--- a/paper modification/papers/Theory_Part_Trapping.docx
+++ b/paper modification/papers/Theory_Part_Trapping.docx
@@ -1,6 +1,6 @@
 
 <file path=word/document.xml><?xml version="1.0" encoding="utf-8"?>
-<w:document xmlns:wpc="http://schemas.microsoft.com/office/word/2010/wordprocessingCanvas" xmlns:cx="http://schemas.microsoft.com/office/drawing/2014/chartex" xmlns:cx1="http://schemas.microsoft.com/office/drawing/2015/9/8/chartex" xmlns:cx2="http://schemas.microsoft.com/office/drawing/2015/10/21/chartex" xmlns:cx3="http://schemas.microsoft.com/office/drawing/2016/5/9/chartex" xmlns:cx4="http://schemas.microsoft.com/office/drawing/2016/5/10/chartex" xmlns:cx5="http://schemas.microsoft.com/office/drawing/2016/5/11/chartex" xmlns:cx6="http://schemas.microsoft.com/office/drawing/2016/5/12/chartex" xmlns:cx7="http://schemas.microsoft.com/office/drawing/2016/5/13/chartex" xmlns:cx8="http://schemas.microsoft.com/office/drawing/2016/5/14/chartex" xmlns:mc="http://schemas.openxmlformats.org/markup-compatibility/2006" xmlns:aink="http://schemas.microsoft.com/office/drawing/2016/ink" xmlns:am3d="http://schemas.microsoft.com/office/drawing/2017/model3d" xmlns:o="urn:schemas-microsoft-com:office:office" xmlns:r="http://schemas.openxmlformats.org/officeDocument/2006/relationships" xmlns:m="http://schemas.openxmlformats.org/officeDocument/2006/math" xmlns:v="urn:schemas-microsoft-com:vml" xmlns:wp14="http://schemas.microsoft.com/office/word/2010/wordprocessingDrawing" xmlns:wp="http://schemas.openxmlformats.org/drawingml/2006/wordprocessingDrawing" xmlns:w10="urn:schemas-microsoft-com:office:word" xmlns:w="http://schemas.openxmlformats.org/wordprocessingml/2006/main" xmlns:w14="http://schemas.microsoft.com/office/word/2010/wordml" xmlns:w15="http://schemas.microsoft.com/office/word/2012/wordml" xmlns:w16cid="http://schemas.microsoft.com/office/word/2016/wordml/cid" xmlns:w16se="http://schemas.microsoft.com/office/word/2015/wordml/symex" xmlns:wpg="http://schemas.microsoft.com/office/word/2010/wordprocessingGroup" xmlns:wpi="http://schemas.microsoft.com/office/word/2010/wordprocessingInk" xmlns:wne="http://schemas.microsoft.com/office/word/2006/wordml" xmlns:wps="http://schemas.microsoft.com/office/word/2010/wordprocessingShape" mc:Ignorable="w14 w15 w16se w16cid wp14">
+<w:document xmlns:wpc="http://schemas.microsoft.com/office/word/2010/wordprocessingCanvas" xmlns:cx="http://schemas.microsoft.com/office/drawing/2014/chartex" xmlns:cx1="http://schemas.microsoft.com/office/drawing/2015/9/8/chartex" xmlns:cx2="http://schemas.microsoft.com/office/drawing/2015/10/21/chartex" xmlns:cx3="http://schemas.microsoft.com/office/drawing/2016/5/9/chartex" xmlns:cx4="http://schemas.microsoft.com/office/drawing/2016/5/10/chartex" xmlns:cx5="http://schemas.microsoft.com/office/drawing/2016/5/11/chartex" xmlns:cx6="http://schemas.microsoft.com/office/drawing/2016/5/12/chartex" xmlns:cx7="http://schemas.microsoft.com/office/drawing/2016/5/13/chartex" xmlns:cx8="http://schemas.microsoft.com/office/drawing/2016/5/14/chartex" xmlns:mc="http://schemas.openxmlformats.org/markup-compatibility/2006" xmlns:aink="http://schemas.microsoft.com/office/drawing/2016/ink" xmlns:am3d="http://schemas.microsoft.com/office/drawing/2017/model3d" xmlns:o="urn:schemas-microsoft-com:office:office" xmlns:oel="http://schemas.microsoft.com/office/2019/extlst" xmlns:r="http://schemas.openxmlformats.org/officeDocument/2006/relationships" xmlns:m="http://schemas.openxmlformats.org/officeDocument/2006/math" xmlns:v="urn:schemas-microsoft-com:vml" xmlns:wp14="http://schemas.microsoft.com/office/word/2010/wordprocessingDrawing" xmlns:wp="http://schemas.openxmlformats.org/drawingml/2006/wordprocessingDrawing" xmlns:w10="urn:schemas-microsoft-com:office:word" xmlns:w="http://schemas.openxmlformats.org/wordprocessingml/2006/main" xmlns:w14="http://schemas.microsoft.com/office/word/2010/wordml" xmlns:w15="http://schemas.microsoft.com/office/word/2012/wordml" xmlns:w16cex="http://schemas.microsoft.com/office/word/2018/wordml/cex" xmlns:w16cid="http://schemas.microsoft.com/office/word/2016/wordml/cid" xmlns:w16="http://schemas.microsoft.com/office/word/2018/wordml" xmlns:w16du="http://schemas.microsoft.com/office/word/2023/wordml/word16du" xmlns:w16sdtdh="http://schemas.microsoft.com/office/word/2020/wordml/sdtdatahash" xmlns:w16sdtfl="http://schemas.microsoft.com/office/word/2024/wordml/sdtformatlock" xmlns:w16se="http://schemas.microsoft.com/office/word/2015/wordml/symex" xmlns:wpg="http://schemas.microsoft.com/office/word/2010/wordprocessingGroup" xmlns:wpi="http://schemas.microsoft.com/office/word/2010/wordprocessingInk" xmlns:wne="http://schemas.microsoft.com/office/word/2006/wordml" xmlns:wps="http://schemas.microsoft.com/office/word/2010/wordprocessingShape" mc:Ignorable="w14 w15 w16se w16cid w16 w16cex w16sdtdh w16sdtfl w16du wp14">
   <w:body>
     <w:p>
       <w:pPr>
@@ -566,15 +566,13 @@
       <w:r>
         <w:t xml:space="preserve"> </w:t>
       </w:r>
+      <w:r>
+        <w:t>On the other hand</w:t>
+      </w:r>
+      <w:r>
+        <w:t>,</w:t>
+      </w:r>
       <w:ins w:id="0" w:author="mmwave" w:date="2025-08-03T17:01:00Z">
-        <w:r>
-          <w:t>On the other hand</w:t>
-        </w:r>
-      </w:ins>
-      <w:r>
-        <w:t>,</w:t>
-      </w:r>
-      <w:ins w:id="1" w:author="mmwave" w:date="2025-08-03T17:01:00Z">
         <w:r>
           <w:t xml:space="preserve"> </w:t>
         </w:r>
@@ -582,31 +580,24 @@
       <w:r>
         <w:t xml:space="preserve">Velocity-accelerating can also be achieved through Landau resonant, wherein electrons with velocities near the phase velocity of a longitudinal wave become confined within the associated potential </w:t>
       </w:r>
-      <w:commentRangeStart w:id="2"/>
+      <w:commentRangeStart w:id="1"/>
       <w:r>
         <w:t>well</w:t>
       </w:r>
-      <w:commentRangeEnd w:id="2"/>
-      <w:r>
-        <w:rPr>
-          <w:rStyle w:val="CommentReference"/>
-        </w:rPr>
-        <w:commentReference w:id="2"/>
-      </w:r>
-      <w:r>
-        <w:t>, and then through increasing the phase velocity along the electron trajectory, the electron will also be accelerated due to the trapping effect.</w:t>
-      </w:r>
-      <w:r>
-        <w:t xml:space="preserve"> </w:t>
-      </w:r>
-      <w:r>
-        <w:t xml:space="preserve">For particle trapping, spatial confinement can be achieved using methods such as optical tweezers or ponderomotive potential wells generated by the spatial interference patterns of laser beats </w:t>
+      <w:commentRangeEnd w:id="1"/>
+      <w:r>
+        <w:rPr>
+          <w:rStyle w:val="ae"/>
+          <w:sz w:val="22"/>
+          <w:szCs w:val="22"/>
+        </w:rPr>
+        <w:commentReference w:id="1"/>
       </w:r>
       <w:r>
         <w:fldChar w:fldCharType="begin"/>
       </w:r>
       <w:r>
-        <w:instrText xml:space="preserve"> ADDIN EN.CITE &lt;EndNote&gt;&lt;Cite&gt;&lt;Author&gt;Sheena&lt;/Author&gt;&lt;Year&gt;1990&lt;/Year&gt;&lt;RecNum&gt;2342&lt;/RecNum&gt;&lt;DisplayText&gt;[9]&lt;/DisplayText&gt;&lt;record&gt;&lt;rec-number&gt;2342&lt;/rec-number&gt;&lt;foreign-keys&gt;&lt;key app="EN" db-id="f0atdtsz3wzwebesv0npwr9e520zx0xd0xpe" timestamp="1750146781"&gt;2342&lt;/key&gt;&lt;/foreign-keys&gt;&lt;ref-type name="Journal Article"&gt;17&lt;/ref-type&gt;&lt;contributors&gt;&lt;authors&gt;&lt;author&gt;Sheena, Z.&lt;/author&gt;&lt;author&gt;Ruschin, S.&lt;/author&gt;&lt;author&gt;Gover, A.&lt;/author&gt;&lt;author&gt;Kleinman, H.&lt;/author&gt;&lt;/authors&gt;&lt;/contributors&gt;&lt;titles&gt;&lt;title&gt;High-Efficiency Nonadiabatic Trapping of Electrons in the Ponderomotive Potential Wells of Laser Beats&lt;/title&gt;&lt;secondary-title&gt;Ieee Journal of Quantum Electronics&lt;/secondary-title&gt;&lt;alt-title&gt;Ieee J Quantum Elect&lt;/alt-title&gt;&lt;/titles&gt;&lt;periodical&gt;&lt;full-title&gt;Ieee Journal of Quantum Electronics&lt;/full-title&gt;&lt;abbr-1&gt;Ieee J Quantum Elect&lt;/abbr-1&gt;&lt;/periodical&gt;&lt;alt-periodical&gt;&lt;full-title&gt;Ieee Journal of Quantum Electronics&lt;/full-title&gt;&lt;abbr-1&gt;Ieee J Quantum Elect&lt;/abbr-1&gt;&lt;/alt-periodical&gt;&lt;pages&gt;203-206&lt;/pages&gt;&lt;volume&gt;26&lt;/volume&gt;&lt;number&gt;2&lt;/number&gt;&lt;dates&gt;&lt;year&gt;1990&lt;/year&gt;&lt;pub-dates&gt;&lt;date&gt;Feb&lt;/date&gt;&lt;/pub-dates&gt;&lt;/dates&gt;&lt;isbn&gt;0018-9197&lt;/isbn&gt;&lt;accession-num&gt;WOS:A1990CQ81400002&lt;/accession-num&gt;&lt;urls&gt;&lt;related-urls&gt;&lt;url&gt;&amp;lt;Go to ISI&amp;gt;://WOS:A1990CQ81400002&lt;/url&gt;&lt;/related-urls&gt;&lt;/urls&gt;&lt;electronic-resource-num&gt;Doi 10.1109/3.44947&lt;/electronic-resource-num&gt;&lt;language&gt;English&lt;/language&gt;&lt;/record&gt;&lt;/Cite&gt;&lt;/EndNote&gt;</w:instrText>
+        <w:instrText xml:space="preserve"> ADDIN EN.CITE &lt;EndNote&gt;&lt;Cite&gt;&lt;Author&gt;Gary&lt;/Author&gt;&lt;Year&gt;1968&lt;/Year&gt;&lt;RecNum&gt;2399&lt;/RecNum&gt;&lt;DisplayText&gt;[9]&lt;/DisplayText&gt;&lt;record&gt;&lt;rec-number&gt;2399&lt;/rec-number&gt;&lt;foreign-keys&gt;&lt;key app="EN" db-id="f0atdtsz3wzwebesv0npwr9e520zx0xd0xpe" timestamp="1757999587"&gt;2399&lt;/key&gt;&lt;/foreign-keys&gt;&lt;ref-type name="Journal Article"&gt;17&lt;/ref-type&gt;&lt;contributors&gt;&lt;authors&gt;&lt;author&gt;Gary, S. P.&lt;/author&gt;&lt;author&gt;Montgomery, D.&lt;/author&gt;&lt;author&gt;Swift, D. W.&lt;/author&gt;&lt;/authors&gt;&lt;/contributors&gt;&lt;titles&gt;&lt;title&gt;Particle Acceleration by Electrostatic Waves with Spatially Varying Phase Velocities&lt;/title&gt;&lt;secondary-title&gt;Journal of Geophysical Research&lt;/secondary-title&gt;&lt;alt-title&gt;J Geophys Res&lt;/alt-title&gt;&lt;/titles&gt;&lt;periodical&gt;&lt;full-title&gt;Journal of Geophysical Research&lt;/full-title&gt;&lt;/periodical&gt;&lt;pages&gt;7524-+&lt;/pages&gt;&lt;volume&gt;73&lt;/volume&gt;&lt;number&gt;23&lt;/number&gt;&lt;dates&gt;&lt;year&gt;1968&lt;/year&gt;&lt;/dates&gt;&lt;isbn&gt;0148-0227&lt;/isbn&gt;&lt;accession-num&gt;WOS:A1968C211900029&lt;/accession-num&gt;&lt;urls&gt;&lt;related-urls&gt;&lt;url&gt;&amp;lt;Go to ISI&amp;gt;://WOS:A1968C211900029&lt;/url&gt;&lt;/related-urls&gt;&lt;/urls&gt;&lt;electronic-resource-num&gt;DOI 10.1029/JA073i023p07524&lt;/electronic-resource-num&gt;&lt;language&gt;English&lt;/language&gt;&lt;/record&gt;&lt;/Cite&gt;&lt;/EndNote&gt;</w:instrText>
       </w:r>
       <w:r>
         <w:fldChar w:fldCharType="separate"/>
@@ -617,7 +608,7 @@
         </w:rPr>
         <w:t>[</w:t>
       </w:r>
-      <w:hyperlink w:anchor="_ENREF_9" w:tooltip="Sheena, 1990 #2342" w:history="1">
+      <w:hyperlink w:anchor="_ENREF_9" w:tooltip="Gary, 1968 #2399" w:history="1">
         <w:r>
           <w:rPr>
             <w:noProof/>
@@ -635,6 +626,47 @@
         <w:fldChar w:fldCharType="end"/>
       </w:r>
       <w:r>
+        <w:t>, and then through increasing the phase velocity along the electron trajectory, the electron will also be accelerated due to the trapping effect.</w:t>
+      </w:r>
+      <w:r>
+        <w:t xml:space="preserve"> </w:t>
+      </w:r>
+      <w:r>
+        <w:t xml:space="preserve">For particle trapping, spatial confinement can be achieved using methods such as optical tweezers or ponderomotive potential wells generated by the spatial interference patterns of laser beats </w:t>
+      </w:r>
+      <w:r>
+        <w:fldChar w:fldCharType="begin"/>
+      </w:r>
+      <w:r>
+        <w:instrText xml:space="preserve"> ADDIN EN.CITE &lt;EndNote&gt;&lt;Cite&gt;&lt;Author&gt;Sheena&lt;/Author&gt;&lt;Year&gt;1990&lt;/Year&gt;&lt;RecNum&gt;2342&lt;/RecNum&gt;&lt;DisplayText&gt;[10]&lt;/DisplayText&gt;&lt;record&gt;&lt;rec-number&gt;2342&lt;/rec-number&gt;&lt;foreign-keys&gt;&lt;key app="EN" db-id="f0atdtsz3wzwebesv0npwr9e520zx0xd0xpe" timestamp="1750146781"&gt;2342&lt;/key&gt;&lt;/foreign-keys&gt;&lt;ref-type name="Journal Article"&gt;17&lt;/ref-type&gt;&lt;contributors&gt;&lt;authors&gt;&lt;author&gt;Sheena, Z.&lt;/author&gt;&lt;author&gt;Ruschin, S.&lt;/author&gt;&lt;author&gt;Gover, A.&lt;/author&gt;&lt;author&gt;Kleinman, H.&lt;/author&gt;&lt;/authors&gt;&lt;/contributors&gt;&lt;titles&gt;&lt;title&gt;High-Efficiency Nonadiabatic Trapping of Electrons in the Ponderomotive Potential Wells of Laser Beats&lt;/title&gt;&lt;secondary-title&gt;Ieee Journal of Quantum Electronics&lt;/secondary-title&gt;&lt;alt-title&gt;Ieee J Quantum Elect&lt;/alt-title&gt;&lt;/titles&gt;&lt;periodical&gt;&lt;full-title&gt;Ieee Journal of Quantum Electronics&lt;/full-title&gt;&lt;abbr-1&gt;Ieee J Quantum Elect&lt;/abbr-1&gt;&lt;/periodical&gt;&lt;alt-periodical&gt;&lt;full-title&gt;Ieee Journal of Quantum Electronics&lt;/full-title&gt;&lt;abbr-1&gt;Ieee J Quantum Elect&lt;/abbr-1&gt;&lt;/alt-periodical&gt;&lt;pages&gt;203-206&lt;/pages&gt;&lt;volume&gt;26&lt;/volume&gt;&lt;number&gt;2&lt;/number&gt;&lt;dates&gt;&lt;year&gt;1990&lt;/year&gt;&lt;pub-dates&gt;&lt;date&gt;Feb&lt;/date&gt;&lt;/pub-dates&gt;&lt;/dates&gt;&lt;isbn&gt;0018-9197&lt;/isbn&gt;&lt;accession-num&gt;WOS:A1990CQ81400002&lt;/accession-num&gt;&lt;urls&gt;&lt;related-urls&gt;&lt;url&gt;&amp;lt;Go to ISI&amp;gt;://WOS:A1990CQ81400002&lt;/url&gt;&lt;/related-urls&gt;&lt;/urls&gt;&lt;electronic-resource-num&gt;Doi 10.1109/3.44947&lt;/electronic-resource-num&gt;&lt;language&gt;English&lt;/language&gt;&lt;/record&gt;&lt;/Cite&gt;&lt;/EndNote&gt;</w:instrText>
+      </w:r>
+      <w:r>
+        <w:fldChar w:fldCharType="separate"/>
+      </w:r>
+      <w:r>
+        <w:rPr>
+          <w:noProof/>
+        </w:rPr>
+        <w:t>[</w:t>
+      </w:r>
+      <w:hyperlink w:anchor="_ENREF_10" w:tooltip="Sheena, 1990 #2342" w:history="1">
+        <w:r>
+          <w:rPr>
+            <w:noProof/>
+          </w:rPr>
+          <w:t>10</w:t>
+        </w:r>
+      </w:hyperlink>
+      <w:r>
+        <w:rPr>
+          <w:noProof/>
+        </w:rPr>
+        <w:t>]</w:t>
+      </w:r>
+      <w:r>
+        <w:fldChar w:fldCharType="end"/>
+      </w:r>
+      <w:r>
         <w:t xml:space="preserve">. </w:t>
       </w:r>
     </w:p>
@@ -642,199 +674,213 @@
       <w:pPr>
         <w:ind w:firstLine="204"/>
       </w:pPr>
-      <w:ins w:id="3" w:author="mmwave" w:date="2025-07-31T11:36:00Z">
-        <w:r>
-          <w:t xml:space="preserve">Beside the </w:t>
-        </w:r>
-      </w:ins>
-      <w:ins w:id="4" w:author="mmwave" w:date="2025-07-31T11:37:00Z">
-        <w:r>
-          <w:t>physics application,</w:t>
-        </w:r>
-      </w:ins>
-      <w:ins w:id="5" w:author="mmwave" w:date="2025-07-31T11:38:00Z">
-        <w:r>
-          <w:t xml:space="preserve"> </w:t>
-        </w:r>
-      </w:ins>
-      <w:ins w:id="6" w:author="mmwave" w:date="2025-07-31T11:39:00Z">
-        <w:r>
-          <w:t xml:space="preserve">Ream </w:t>
-        </w:r>
-      </w:ins>
-      <w:ins w:id="7" w:author="mmwave" w:date="2025-07-31T16:46:00Z">
-        <w:r>
-          <w:t>of papers</w:t>
-        </w:r>
-      </w:ins>
-      <w:ins w:id="8" w:author="mmwave" w:date="2025-07-31T11:39:00Z">
-        <w:r>
-          <w:t xml:space="preserve"> </w:t>
-        </w:r>
-      </w:ins>
-      <w:ins w:id="9" w:author="mmwave" w:date="2025-07-31T11:40:00Z">
-        <w:r>
-          <w:t>describe</w:t>
-        </w:r>
-      </w:ins>
-      <w:ins w:id="10" w:author="mmwave" w:date="2025-07-31T11:38:00Z">
-        <w:r>
-          <w:t xml:space="preserve"> </w:t>
-        </w:r>
-      </w:ins>
-      <w:ins w:id="11" w:author="mmwave" w:date="2025-07-31T11:40:00Z">
-        <w:r>
-          <w:t xml:space="preserve">the phenomenon </w:t>
-        </w:r>
-      </w:ins>
-      <w:ins w:id="12" w:author="mmwave" w:date="2025-07-31T16:46:00Z">
-        <w:r>
-          <w:t>of the</w:t>
-        </w:r>
-      </w:ins>
-      <w:ins w:id="13" w:author="mmwave" w:date="2025-07-31T11:37:00Z">
-        <w:r>
-          <w:t xml:space="preserve"> trapping effect between E</w:t>
-        </w:r>
-      </w:ins>
+      <w:r>
+        <w:t>Besides</w:t>
+      </w:r>
+      <w:r>
+        <w:t xml:space="preserve"> the physics application, Ream </w:t>
+      </w:r>
+      <w:r>
+        <w:t>of papers</w:t>
+      </w:r>
+      <w:r>
+        <w:t xml:space="preserve"> describe the phenomenon </w:t>
+      </w:r>
+      <w:r>
+        <w:t>of the</w:t>
+      </w:r>
+      <w:r>
+        <w:t xml:space="preserve"> trapping effect between E</w:t>
+      </w:r>
       <w:r>
         <w:t>.</w:t>
       </w:r>
-      <w:ins w:id="14" w:author="mmwave" w:date="2025-07-31T11:37:00Z">
-        <w:r>
-          <w:t>M wave and e</w:t>
-        </w:r>
-      </w:ins>
-      <w:ins w:id="15" w:author="mmwave" w:date="2025-07-31T11:38:00Z">
-        <w:r>
-          <w:t xml:space="preserve">lectron </w:t>
-        </w:r>
-      </w:ins>
-      <w:ins w:id="16" w:author="mmwave" w:date="2025-07-31T11:40:00Z">
-        <w:r>
-          <w:t>in</w:t>
-        </w:r>
-      </w:ins>
-      <w:ins w:id="17" w:author="mmwave" w:date="2025-07-31T11:41:00Z">
-        <w:r>
-          <w:t xml:space="preserve"> universal</w:t>
-        </w:r>
-      </w:ins>
-      <w:ins w:id="18" w:author="mmwave" w:date="2025-07-31T11:40:00Z">
-        <w:r>
-          <w:t xml:space="preserve"> </w:t>
-        </w:r>
-      </w:ins>
-      <w:ins w:id="19" w:author="mmwave" w:date="2025-07-31T11:41:00Z">
-        <w:r>
-          <w:t>space and pla</w:t>
-        </w:r>
-      </w:ins>
-      <w:ins w:id="20" w:author="mmwave" w:date="2025-07-31T11:42:00Z">
-        <w:r>
-          <w:t>sma device such as tokamak.</w:t>
-        </w:r>
-      </w:ins>
-      <w:ins w:id="21" w:author="mmwave" w:date="2025-07-31T11:38:00Z">
-        <w:r>
-          <w:t xml:space="preserve"> </w:t>
-        </w:r>
-      </w:ins>
-      <w:ins w:id="22" w:author="mmwave" w:date="2025-08-01T01:22:00Z">
-        <w:r>
-          <w:t>For example,</w:t>
-        </w:r>
-      </w:ins>
-      <w:ins w:id="23" w:author="mmwave" w:date="2025-07-31T16:49:00Z">
-        <w:r>
-          <w:t xml:space="preserve"> the </w:t>
-        </w:r>
-      </w:ins>
-      <w:ins w:id="24" w:author="mmwave" w:date="2025-07-31T16:52:00Z">
-        <w:r>
-          <w:t>trapped electron in chorus wave nonlinearity or time domain structures (</w:t>
-        </w:r>
-        <w:commentRangeStart w:id="25"/>
-        <w:r>
-          <w:t>TDS</w:t>
-        </w:r>
-      </w:ins>
-      <w:commentRangeEnd w:id="25"/>
-      <w:ins w:id="26" w:author="mmwave" w:date="2025-07-31T16:53:00Z">
+      <w:r>
+        <w:t xml:space="preserve">M wave and electron in universal space and plasma device such as tokamak. </w:t>
+      </w:r>
+      <w:r>
+        <w:t>For example,</w:t>
+      </w:r>
+      <w:r>
+        <w:t xml:space="preserve"> the trapped electron in chorus wave nonlinearity or time domain structures (</w:t>
+      </w:r>
+      <w:commentRangeStart w:id="2"/>
+      <w:r>
+        <w:t>TDS</w:t>
+      </w:r>
+      <w:commentRangeEnd w:id="2"/>
+      <w:r>
+        <w:rPr>
+          <w:rStyle w:val="ae"/>
+          <w:sz w:val="22"/>
+          <w:szCs w:val="22"/>
+        </w:rPr>
+        <w:commentReference w:id="2"/>
+      </w:r>
+      <w:r>
+        <w:t>)</w:t>
+      </w:r>
+      <w:r>
+        <w:fldChar w:fldCharType="begin"/>
+      </w:r>
+      <w:r>
+        <w:instrText xml:space="preserve"> ADDIN EN.CITE &lt;EndNote&gt;&lt;Cite&gt;&lt;Author&gt;Mozer&lt;/Author&gt;&lt;Year&gt;2018&lt;/Year&gt;&lt;RecNum&gt;2400&lt;/RecNum&gt;&lt;DisplayText&gt;[11]&lt;/DisplayText&gt;&lt;record&gt;&lt;rec-number&gt;2400&lt;/rec-number&gt;&lt;foreign-keys&gt;&lt;key app="EN" db-id="f0atdtsz3wzwebesv0npwr9e520zx0xd0xpe" timestamp="1757999710"&gt;2400&lt;/key&gt;&lt;/foreign-keys&gt;&lt;ref-type name="Journal Article"&gt;17&lt;/ref-type&gt;&lt;contributors&gt;&lt;authors&gt;&lt;author&gt;Mozer, FS&lt;/author&gt;&lt;author&gt;Agapitov, OV&lt;/author&gt;&lt;author&gt;Giles, B&lt;/author&gt;&lt;author&gt;Vasko, I&lt;/author&gt;&lt;/authors&gt;&lt;/contributors&gt;&lt;titles&gt;&lt;title&gt;Direct observation of electron distributions inside millisecond duration electron holes&lt;/title&gt;&lt;secondary-title&gt;Physical Review Letters&lt;/secondary-title&gt;&lt;/titles&gt;&lt;periodical&gt;&lt;full-title&gt;Physical Review Letters&lt;/full-title&gt;&lt;/periodical&gt;&lt;pages&gt;135102&lt;/pages&gt;&lt;volume&gt;121&lt;/volume&gt;&lt;number&gt;13&lt;/number&gt;&lt;dates&gt;&lt;year&gt;2018&lt;/year&gt;&lt;/dates&gt;&lt;isbn&gt;0031-9007&lt;/isbn&gt;&lt;urls&gt;&lt;/urls&gt;&lt;/record&gt;&lt;/Cite&gt;&lt;/EndNote&gt;</w:instrText>
+      </w:r>
+      <w:r>
+        <w:fldChar w:fldCharType="separate"/>
+      </w:r>
+      <w:r>
+        <w:rPr>
+          <w:noProof/>
+        </w:rPr>
+        <w:t>[</w:t>
+      </w:r>
+      <w:hyperlink w:anchor="_ENREF_11" w:tooltip="Mozer, 2018 #2400" w:history="1">
         <w:r>
           <w:rPr>
-            <w:rStyle w:val="CommentReference"/>
+            <w:noProof/>
           </w:rPr>
-          <w:commentReference w:id="25"/>
+          <w:t>11</w:t>
         </w:r>
-      </w:ins>
-      <w:ins w:id="27" w:author="mmwave" w:date="2025-07-31T16:52:00Z">
-        <w:r>
-          <w:t>)</w:t>
-        </w:r>
-      </w:ins>
-      <w:ins w:id="28" w:author="mmwave" w:date="2025-07-31T16:53:00Z">
-        <w:r>
-          <w:t>, the</w:t>
-        </w:r>
-      </w:ins>
-      <w:ins w:id="29" w:author="mmwave" w:date="2025-07-31T16:55:00Z">
-        <w:r>
-          <w:t xml:space="preserve"> relat</w:t>
-        </w:r>
-      </w:ins>
-      <w:ins w:id="30" w:author="mmwave" w:date="2025-07-31T16:56:00Z">
-        <w:r>
-          <w:t xml:space="preserve">ivistic electron precipitation by EMIC waves (electromagnetic ion cyclotron </w:t>
-        </w:r>
-      </w:ins>
-      <w:commentRangeStart w:id="31"/>
-      <w:ins w:id="32" w:author="mmwave" w:date="2025-07-31T16:57:00Z">
-        <w:r>
-          <w:t>mode</w:t>
-        </w:r>
-        <w:commentRangeEnd w:id="31"/>
+      </w:hyperlink>
+      <w:r>
+        <w:rPr>
+          <w:noProof/>
+        </w:rPr>
+        <w:t>]</w:t>
+      </w:r>
+      <w:r>
+        <w:fldChar w:fldCharType="end"/>
+      </w:r>
+      <w:r>
+        <w:t xml:space="preserve">, the relativistic electron precipitation by EMIC waves (electromagnetic ion cyclotron </w:t>
+      </w:r>
+      <w:commentRangeStart w:id="3"/>
+      <w:r>
+        <w:t>mode</w:t>
+      </w:r>
+      <w:commentRangeEnd w:id="3"/>
+      <w:r>
+        <w:rPr>
+          <w:rStyle w:val="ae"/>
+          <w:sz w:val="22"/>
+          <w:szCs w:val="22"/>
+        </w:rPr>
+        <w:commentReference w:id="3"/>
+      </w:r>
+      <w:r>
+        <w:fldChar w:fldCharType="begin"/>
+      </w:r>
+      <w:r>
+        <w:instrText xml:space="preserve"> ADDIN EN.CITE &lt;EndNote&gt;&lt;Cite&gt;&lt;Author&gt;Grach&lt;/Author&gt;&lt;Year&gt;2022&lt;/Year&gt;&lt;RecNum&gt;2401&lt;/RecNum&gt;&lt;DisplayText&gt;[12]&lt;/DisplayText&gt;&lt;record&gt;&lt;rec-number&gt;2401&lt;/rec-number&gt;&lt;foreign-keys&gt;&lt;key app="EN" db-id="f0atdtsz3wzwebesv0npwr9e520zx0xd0xpe" timestamp="1757999834"&gt;2</w:instrText>
+      </w:r>
+      <w:r>
+        <w:rPr>
+          <w:rFonts w:hint="eastAsia"/>
+        </w:rPr>
+        <w:instrText>401&lt;/key&gt;&lt;/foreign-keys&gt;&lt;ref-type name="Journal Article"&gt;17&lt;/ref-type&gt;&lt;contributors&gt;&lt;authors&gt;&lt;author&gt;Grach, Veronika S&lt;/author&gt;&lt;author&gt;Artemyev, Anton V&lt;/author&gt;&lt;author&gt;Demekhov, Andrei G&lt;/author&gt;&lt;author&gt;Zhang, Xiao</w:instrText>
+      </w:r>
+      <w:r>
+        <w:rPr>
+          <w:rFonts w:hint="eastAsia"/>
+        </w:rPr>
+        <w:instrText>‐</w:instrText>
+      </w:r>
+      <w:r>
+        <w:rPr>
+          <w:rFonts w:hint="eastAsia"/>
+        </w:rPr>
+        <w:instrText>Jia&lt;/author&gt;&lt;author&gt;Bortnik, Jacob&lt;/aut</w:instrText>
+      </w:r>
+      <w:r>
+        <w:instrText>hor&gt;&lt;author&gt;Angelopoulos, Vassilis&lt;/author&gt;&lt;author&gt;Nakamura, Rumi&lt;/author&gt;&lt;author&gt;Tsai, Ethan&lt;/author&gt;&lt;author&gt;Wilkins, Colin&lt;/author&gt;&lt;author&gt;Roberts, Owen W&lt;/author&gt;&lt;/authors&gt;&lt;/contributors&gt;&lt;titles&gt;&lt;title&gt;Relativistic electron precipitation by EMIC waves: Importance of nonlinear resonant effects&lt;/title&gt;&lt;secondary-title&gt;Geophysical Research Letters&lt;/secondary-title&gt;&lt;/titles&gt;&lt;periodical&gt;&lt;full-title&gt;Geophysical Research Letters&lt;/full-title&gt;&lt;/periodical&gt;&lt;pages&gt;e2022GL099994&lt;/pages&gt;&lt;volume&gt;49&lt;/volume&gt;&lt;number&gt;17&lt;/number&gt;&lt;dates&gt;&lt;year&gt;2022&lt;/year&gt;&lt;/dates&gt;&lt;isbn&gt;0094-8276&lt;/isbn&gt;&lt;urls&gt;&lt;/urls&gt;&lt;/record&gt;&lt;/Cite&gt;&lt;/EndNote&gt;</w:instrText>
+      </w:r>
+      <w:r>
+        <w:fldChar w:fldCharType="separate"/>
+      </w:r>
+      <w:r>
+        <w:rPr>
+          <w:noProof/>
+        </w:rPr>
+        <w:t>[</w:t>
+      </w:r>
+      <w:hyperlink w:anchor="_ENREF_12" w:tooltip="Grach, 2022 #2401" w:history="1">
         <w:r>
           <w:rPr>
-            <w:rStyle w:val="CommentReference"/>
+            <w:noProof/>
           </w:rPr>
-          <w:commentReference w:id="31"/>
+          <w:t>12</w:t>
         </w:r>
-      </w:ins>
-      <w:ins w:id="33" w:author="mmwave" w:date="2025-08-03T16:36:00Z">
-        <w:r>
-          <w:t>), and</w:t>
-        </w:r>
-      </w:ins>
-      <w:ins w:id="34" w:author="mmwave" w:date="2025-07-31T16:57:00Z">
-        <w:r>
-          <w:t xml:space="preserve"> the resonance with whistle mode </w:t>
-        </w:r>
-        <w:commentRangeStart w:id="35"/>
-        <w:r>
-          <w:t>wave</w:t>
-        </w:r>
-      </w:ins>
-      <w:commentRangeEnd w:id="35"/>
-      <w:ins w:id="36" w:author="mmwave" w:date="2025-07-31T16:59:00Z">
+      </w:hyperlink>
+      <w:r>
+        <w:rPr>
+          <w:noProof/>
+        </w:rPr>
+        <w:t>]</w:t>
+      </w:r>
+      <w:r>
+        <w:fldChar w:fldCharType="end"/>
+      </w:r>
+      <w:r>
+        <w:t>), and</w:t>
+      </w:r>
+      <w:r>
+        <w:t xml:space="preserve"> the resonance with whistle mode </w:t>
+      </w:r>
+      <w:commentRangeStart w:id="4"/>
+      <w:r>
+        <w:t>wave</w:t>
+      </w:r>
+      <w:commentRangeEnd w:id="4"/>
+      <w:r>
+        <w:rPr>
+          <w:rStyle w:val="ae"/>
+          <w:sz w:val="22"/>
+          <w:szCs w:val="22"/>
+        </w:rPr>
+        <w:commentReference w:id="4"/>
+      </w:r>
+      <w:r>
+        <w:fldChar w:fldCharType="begin"/>
+      </w:r>
+      <w:r>
+        <w:instrText xml:space="preserve"> ADDIN EN.CITE &lt;EndNote&gt;&lt;Cite&gt;&lt;Author&gt;Millan&lt;/Author&gt;&lt;Year&gt;2012&lt;/Year&gt;&lt;RecNum&gt;2402&lt;/RecNum&gt;&lt;DisplayText&gt;[13]&lt;/DisplayText&gt;&lt;record&gt;&lt;rec-number&gt;2402&lt;/rec-number&gt;&lt;foreign-keys&gt;&lt;key app="EN" db-id="f0atdtsz3wzwebesv0npwr9e520zx0xd0xpe" timestamp="1757999887"&gt;2402&lt;/key&gt;&lt;/foreign-keys&gt;&lt;ref-type name="Journal Article"&gt;17&lt;/ref-type&gt;&lt;contributors&gt;&lt;authors&gt;&lt;author&gt;Millan, RM&lt;/author&gt;&lt;author&gt;Baker, DN&lt;/author&gt;&lt;/authors&gt;&lt;/contributors&gt;&lt;titles&gt;&lt;title&gt;Acceleration of particles to high energies in Earth’s radiation belts&lt;/title&gt;&lt;secondary-title&gt;Space Science Reviews&lt;/secondary-title&gt;&lt;/titles&gt;&lt;periodical&gt;&lt;full-title&gt;Space Science Reviews&lt;/full-title&gt;&lt;/periodical&gt;&lt;pages&gt;103-131&lt;/pages&gt;&lt;volume&gt;173&lt;/volume&gt;&lt;number&gt;1&lt;/number&gt;&lt;dates&gt;&lt;year&gt;2012&lt;/year&gt;&lt;/dates&gt;&lt;isbn&gt;0038-6308&lt;/isbn&gt;&lt;urls&gt;&lt;/urls&gt;&lt;/record&gt;&lt;/Cite&gt;&lt;/EndNote&gt;</w:instrText>
+      </w:r>
+      <w:r>
+        <w:fldChar w:fldCharType="separate"/>
+      </w:r>
+      <w:r>
+        <w:rPr>
+          <w:noProof/>
+        </w:rPr>
+        <w:t>[</w:t>
+      </w:r>
+      <w:hyperlink w:anchor="_ENREF_13" w:tooltip="Millan, 2012 #2402" w:history="1">
         <w:r>
           <w:rPr>
-            <w:rStyle w:val="CommentReference"/>
+            <w:noProof/>
           </w:rPr>
-          <w:commentReference w:id="35"/>
+          <w:t>13</w:t>
         </w:r>
-      </w:ins>
-      <w:ins w:id="37" w:author="mmwave" w:date="2025-07-31T16:58:00Z">
-        <w:r>
-          <w:t>.</w:t>
-        </w:r>
-      </w:ins>
+      </w:hyperlink>
+      <w:r>
+        <w:rPr>
+          <w:noProof/>
+        </w:rPr>
+        <w:t>]</w:t>
+      </w:r>
+      <w:r>
+        <w:fldChar w:fldCharType="end"/>
+      </w:r>
+      <w:r>
+        <w:t>.</w:t>
+      </w:r>
     </w:p>
     <w:p>
       <w:pPr>
         <w:ind w:firstLine="204"/>
         <w:rPr>
-          <w:ins w:id="38" w:author="mmwave" w:date="2025-07-31T00:28:00Z"/>
+          <w:ins w:id="5" w:author="mmwave" w:date="2025-07-31T00:28:00Z"/>
         </w:rPr>
       </w:pPr>
       <w:r>
@@ -846,20 +892,13 @@
       <w:r>
         <w:t xml:space="preserve">M waves has been extensively </w:t>
       </w:r>
-      <w:del w:id="39" w:author="mmwave" w:date="2025-07-31T11:08:00Z">
-        <w:r>
-          <w:delText>examined</w:delText>
-        </w:r>
-      </w:del>
-      <w:ins w:id="40" w:author="mmwave" w:date="2025-07-31T11:08:00Z">
-        <w:r>
-          <w:t>studied</w:t>
-        </w:r>
-      </w:ins>
+      <w:r>
+        <w:t>studied</w:t>
+      </w:r>
       <w:r>
         <w:fldChar w:fldCharType="begin">
           <w:fldData xml:space="preserve">PEVuZE5vdGU+PENpdGU+PEF1dGhvcj5CZWxsYW48L0F1dGhvcj48WWVhcj4yMDEzPC9ZZWFyPjxS
-ZWNOdW0+MjMzNzwvUmVjTnVtPjxEaXNwbGF5VGV4dD5bMTAtMThdPC9EaXNwbGF5VGV4dD48cmVj
+ZWNOdW0+MjMzNzwvUmVjTnVtPjxEaXNwbGF5VGV4dD5bMTQtMjJdPC9EaXNwbGF5VGV4dD48cmVj
 b3JkPjxyZWMtbnVtYmVyPjIzMzc8L3JlYy1udW1iZXI+PGZvcmVpZ24ta2V5cz48a2V5IGFwcD0i
 RU4iIGRiLWlkPSJmMGF0ZHRzejN3endlYmVzdjBucHdyOWU1MjB6eDB4ZDB4cGUiIHRpbWVzdGFt
 cD0iMTc0NzkwMjI3OCI+MjMzNzwva2V5PjwvZm9yZWlnbi1rZXlzPjxyZWYtdHlwZSBuYW1lPSJK
@@ -1023,7 +1062,7 @@
       <w:r>
         <w:fldChar w:fldCharType="begin">
           <w:fldData xml:space="preserve">PEVuZE5vdGU+PENpdGU+PEF1dGhvcj5CZWxsYW48L0F1dGhvcj48WWVhcj4yMDEzPC9ZZWFyPjxS
-ZWNOdW0+MjMzNzwvUmVjTnVtPjxEaXNwbGF5VGV4dD5bMTAtMThdPC9EaXNwbGF5VGV4dD48cmVj
+ZWNOdW0+MjMzNzwvUmVjTnVtPjxEaXNwbGF5VGV4dD5bMTQtMjJdPC9EaXNwbGF5VGV4dD48cmVj
 b3JkPjxyZWMtbnVtYmVyPjIzMzc8L3JlYy1udW1iZXI+PGZvcmVpZ24ta2V5cz48a2V5IGFwcD0i
 RU4iIGRiLWlkPSJmMGF0ZHRzejN3endlYmVzdjBucHdyOWU1MjB6eDB4ZDB4cGUiIHRpbWVzdGFt
 cD0iMTc0NzkwMjI3OCI+MjMzNzwva2V5PjwvZm9yZWlnbi1rZXlzPjxyZWYtdHlwZSBuYW1lPSJK
@@ -1196,12 +1235,12 @@
         </w:rPr>
         <w:t>[</w:t>
       </w:r>
-      <w:hyperlink w:anchor="_ENREF_10" w:tooltip="Bellan, 2013 #2337" w:history="1">
+      <w:hyperlink w:anchor="_ENREF_14" w:tooltip="Bellan, 2013 #2337" w:history="1">
         <w:r>
           <w:rPr>
             <w:noProof/>
           </w:rPr>
-          <w:t>10-18</w:t>
+          <w:t>14-22</w:t>
         </w:r>
       </w:hyperlink>
       <w:r>
@@ -1225,164 +1264,314 @@
       <w:r>
         <w:t xml:space="preserve">under magnetic </w:t>
       </w:r>
-      <w:commentRangeStart w:id="41"/>
+      <w:commentRangeStart w:id="6"/>
       <w:r>
         <w:t>field</w:t>
       </w:r>
-      <w:commentRangeEnd w:id="41"/>
-      <w:r>
-        <w:rPr>
-          <w:rStyle w:val="CommentReference"/>
-        </w:rPr>
-        <w:commentReference w:id="41"/>
-      </w:r>
-      <w:del w:id="42" w:author="mmwave" w:date="2025-08-03T16:56:00Z">
-        <w:r>
-          <w:delText>[]</w:delText>
-        </w:r>
-      </w:del>
-      <w:r>
-        <w:t xml:space="preserve"> .</w:t>
-      </w:r>
-      <w:r>
-        <w:t>F</w:t>
-      </w:r>
-      <w:r>
-        <w:t xml:space="preserve">ew studies have incorporated the  static electric </w:t>
-      </w:r>
-      <w:proofErr w:type="spellStart"/>
-      <w:r>
-        <w:t>field</w:t>
-      </w:r>
-      <w:del w:id="43" w:author="mmwave" w:date="2025-08-03T16:46:00Z">
+      <w:commentRangeEnd w:id="6"/>
+      <w:r>
+        <w:rPr>
+          <w:rStyle w:val="ae"/>
+          <w:sz w:val="22"/>
+          <w:szCs w:val="22"/>
+        </w:rPr>
+        <w:commentReference w:id="6"/>
+      </w:r>
+      <w:r>
+        <w:t xml:space="preserve"> </w:t>
+      </w:r>
+      <w:r>
+        <w:fldChar w:fldCharType="begin"/>
+      </w:r>
+      <w:r>
+        <w:instrText xml:space="preserve"> ADDIN EN.CITE &lt;EndNote&gt;&lt;Cite&gt;&lt;Author&gt;Mozer&lt;/Author&gt;&lt;Year&gt;2014&lt;/Year&gt;&lt;RecNum&gt;2404&lt;/RecNum&gt;&lt;DisplayText&gt;[23, 24]&lt;/DisplayText&gt;&lt;record&gt;&lt;rec-number&gt;2404&lt;/rec-number&gt;&lt;foreign-keys&gt;&lt;key app="EN" db-id="f0atdtsz3wzwebesv0npwr9e520zx0xd0xpe" timestamp="1758000043"&gt;2404&lt;/key&gt;&lt;/foreign-keys&gt;&lt;ref-type name="Journal Article"&gt;17&lt;/ref-type&gt;&lt;contributors&gt;&lt;authors&gt;&lt;author&gt;Mozer, FS&lt;/author&gt;&lt;author&gt;Agapitov, O&lt;/author&gt;&lt;author&gt;Krasnoselskikh, V&lt;/author&gt;&lt;author&gt;Lejosne, S&lt;/author&gt;&lt;author&gt;Reeves, GD&lt;/author&gt;&lt;author&gt;Roth, I&lt;/author&gt;&lt;/authors&gt;&lt;/contributors&gt;&lt;titles&gt;&lt;title&gt;Direct observation of radiation-belt electron acceleration from electron-volt energies to megavolts by nonlinear whistlers&lt;/title&gt;&lt;secondary-title&gt;Physical review letters&lt;/secondary-title&gt;&lt;/titles&gt;&lt;periodical&gt;&lt;full-title&gt;Physical Review Letters&lt;/full-title&gt;&lt;/periodical&gt;&lt;pages&gt;035001&lt;/pages&gt;&lt;volume&gt;113&lt;/volume&gt;&lt;number&gt;3&lt;/number&gt;&lt;dates&gt;&lt;year&gt;2014&lt;/year&gt;&lt;/dates&gt;&lt;isbn&gt;0031-9007&lt;/isbn&gt;&lt;urls&gt;&lt;/urls&gt;&lt;/record&gt;&lt;/Cite&gt;&lt;Cite&gt;&lt;Author&gt;Artemyev&lt;/Author&gt;&lt;Year&gt;2014&lt;/Year&gt;&lt;RecNum&gt;2405&lt;/RecNum&gt;&lt;record&gt;&lt;rec-number&gt;2405&lt;/rec-number&gt;&lt;foreign-keys&gt;&lt;key app="EN" db-id="f0atdtsz3wzwebesv0npwr9e520zx0xd0xpe" timestamp="1758000091"&gt;2405&lt;/key&gt;&lt;/foreign-keys&gt;&lt;ref-type name="Journal Article"&gt;17&lt;/ref-type&gt;&lt;contributors&gt;&lt;authors&gt;&lt;author&gt;Artemyev, AV&lt;/author&gt;&lt;author&gt;Agapitov, OV&lt;/author&gt;&lt;author&gt;Mozer, F&lt;/author&gt;&lt;author&gt;Krasnoselskikh, V&lt;/author&gt;&lt;/authors&gt;&lt;/contributors&gt;&lt;titles&gt;&lt;title&gt;Thermal electron acceleration by localized bursts of electric field in the radiation belts&lt;/title&gt;&lt;secondary-title&gt;Geophysical Research Letters&lt;/secondary-title&gt;&lt;/titles&gt;&lt;periodical&gt;&lt;full-title&gt;Geophysical Research Letters&lt;/full-title&gt;&lt;/periodical&gt;&lt;pages&gt;5734-5739&lt;/pages&gt;&lt;volume&gt;41&lt;/volume&gt;&lt;number&gt;16&lt;/number&gt;&lt;dates&gt;&lt;year&gt;2014&lt;/year&gt;&lt;/dates&gt;&lt;isbn&gt;0094-8276&lt;/isbn&gt;&lt;urls&gt;&lt;/urls&gt;&lt;/record&gt;&lt;/Cite&gt;&lt;/EndNote&gt;</w:instrText>
+      </w:r>
+      <w:r>
+        <w:fldChar w:fldCharType="separate"/>
+      </w:r>
+      <w:r>
+        <w:rPr>
+          <w:noProof/>
+        </w:rPr>
+        <w:t>[</w:t>
+      </w:r>
+      <w:hyperlink w:anchor="_ENREF_23" w:tooltip="Mozer, 2014 #2404" w:history="1">
         <w:r>
           <w:rPr>
-            <w:rFonts w:hint="eastAsia"/>
+            <w:noProof/>
           </w:rPr>
-          <w:delText>,</w:delText>
+          <w:t>23</w:t>
         </w:r>
-      </w:del>
-      <w:ins w:id="44" w:author="mmwave" w:date="2025-08-03T16:46:00Z">
+      </w:hyperlink>
+      <w:r>
+        <w:rPr>
+          <w:noProof/>
+        </w:rPr>
+        <w:t xml:space="preserve">, </w:t>
+      </w:r>
+      <w:hyperlink w:anchor="_ENREF_24" w:tooltip="Artemyev, 2014 #2405" w:history="1">
         <w:r>
           <w:rPr>
-            <w:rFonts w:hint="eastAsia"/>
+            <w:noProof/>
           </w:rPr>
-          <w:t>into</w:t>
+          <w:t>24</w:t>
         </w:r>
-      </w:ins>
-      <w:proofErr w:type="spellEnd"/>
+      </w:hyperlink>
+      <w:r>
+        <w:rPr>
+          <w:noProof/>
+        </w:rPr>
+        <w:t>]</w:t>
+      </w:r>
+      <w:r>
+        <w:fldChar w:fldCharType="end"/>
+      </w:r>
+      <w:r>
+        <w:t>.</w:t>
+      </w:r>
+      <w:r>
+        <w:t>F</w:t>
+      </w:r>
+      <w:r>
+        <w:t xml:space="preserve">ew studies have incorporated the  static electric </w:t>
+      </w:r>
+      <w:r>
+        <w:t>field into</w:t>
+      </w:r>
       <w:r>
         <w:t xml:space="preserve"> the </w:t>
       </w:r>
-      <w:del w:id="45" w:author="mmwave" w:date="2025-08-03T16:46:00Z">
-        <w:r>
-          <w:delText>electromagnetic wave at the same time during</w:delText>
-        </w:r>
-        <w:r>
-          <w:delText xml:space="preserve"> </w:delText>
-        </w:r>
-      </w:del>
       <w:r>
         <w:t>interactions</w:t>
       </w:r>
-      <w:ins w:id="46" w:author="mmwave" w:date="2025-08-03T16:46:00Z">
-        <w:r>
-          <w:t xml:space="preserve"> </w:t>
-        </w:r>
+      <w:r>
+        <w:t xml:space="preserve"> </w:t>
+      </w:r>
+      <w:r>
+        <w:rPr>
+          <w:rFonts w:hint="eastAsia"/>
+        </w:rPr>
+        <w:t>between</w:t>
+      </w:r>
+      <w:r>
+        <w:t xml:space="preserve"> </w:t>
+      </w:r>
+      <w:r>
+        <w:rPr>
+          <w:rFonts w:hint="eastAsia"/>
+        </w:rPr>
+        <w:t>electron</w:t>
+      </w:r>
+      <w:r>
+        <w:t xml:space="preserve"> and E.M wave</w:t>
+      </w:r>
+      <w:r>
+        <w:t xml:space="preserve"> under magnetic field</w:t>
+      </w:r>
+      <w:r>
+        <w:t xml:space="preserve">, despite its relevance in phenomena such as runaway electron generation in </w:t>
+      </w:r>
+      <w:commentRangeStart w:id="7"/>
+      <w:r>
+        <w:t>tokamaks</w:t>
+      </w:r>
+      <w:r>
+        <w:fldChar w:fldCharType="begin"/>
+      </w:r>
+      <w:r>
+        <w:instrText xml:space="preserve"> ADDIN EN.CITE &lt;EndNote&gt;&lt;Cite&gt;&lt;Author&gt;Liu&lt;/Author&gt;&lt;Year&gt;2018&lt;/Year&gt;&lt;RecNum&gt;2406&lt;/RecNum&gt;&lt;DisplayText&gt;[25]&lt;/DisplayText&gt;&lt;record&gt;&lt;rec-number&gt;2406&lt;/rec-number&gt;&lt;foreign-keys&gt;&lt;key app="EN" db-id="f0atdtsz3wzwebesv0npwr9e520zx0xd0xpe" timestamp="1758000239"&gt;2406&lt;/key&gt;&lt;/foreign-keys&gt;&lt;ref-type name="Journal Article"&gt;17&lt;/ref-type&gt;&lt;contributors&gt;&lt;authors&gt;&lt;author&gt;Liu, Chang&lt;/author&gt;&lt;author&gt;Hirvijoki, Eero&lt;/author&gt;&lt;author&gt;Fu, Guo-Yong&lt;/author&gt;&lt;author&gt;Brennan, Dylan P&lt;/author&gt;&lt;author&gt;Bhattacharjee, Amitava&lt;/author&gt;&lt;author&gt;Paz-Soldan, Carlos&lt;/author&gt;&lt;/authors&gt;&lt;/contributors&gt;&lt;titles&gt;&lt;title&gt;Role of kinetic instability in runaway-electron avalanches and elevated critical electric fields&lt;/title&gt;&lt;secondary-title&gt;Physical Review Letters&lt;/secondary-title&gt;&lt;/titles&gt;&lt;periodical&gt;&lt;full-title&gt;Physical Review Letters&lt;/full-title&gt;&lt;/periodical&gt;&lt;pages&gt;265001&lt;/pages&gt;&lt;volume&gt;120&lt;/volume&gt;&lt;number&gt;26&lt;/number&gt;&lt;dates&gt;&lt;year&gt;2018&lt;/year&gt;&lt;/dates&gt;&lt;isbn&gt;0031-9007&lt;/isbn&gt;&lt;urls&gt;&lt;/urls&gt;&lt;/record&gt;&lt;/Cite&gt;&lt;/EndNote&gt;</w:instrText>
+      </w:r>
+      <w:r>
+        <w:fldChar w:fldCharType="separate"/>
+      </w:r>
+      <w:r>
+        <w:rPr>
+          <w:noProof/>
+        </w:rPr>
+        <w:t>[</w:t>
+      </w:r>
+      <w:hyperlink w:anchor="_ENREF_25" w:tooltip="Liu, 2018 #2406" w:history="1">
         <w:r>
           <w:rPr>
-            <w:rFonts w:hint="eastAsia"/>
+            <w:noProof/>
           </w:rPr>
-          <w:t>between</w:t>
+          <w:t>25</w:t>
         </w:r>
-        <w:r>
-          <w:t xml:space="preserve"> </w:t>
-        </w:r>
+      </w:hyperlink>
+      <w:r>
+        <w:rPr>
+          <w:noProof/>
+        </w:rPr>
+        <w:t>]</w:t>
+      </w:r>
+      <w:r>
+        <w:fldChar w:fldCharType="end"/>
+      </w:r>
+      <w:r>
+        <w:t xml:space="preserve"> </w:t>
+      </w:r>
+      <w:r>
+        <w:t>and</w:t>
+      </w:r>
+      <w:commentRangeEnd w:id="7"/>
+      <w:r>
+        <w:rPr>
+          <w:rStyle w:val="ae"/>
+          <w:sz w:val="22"/>
+          <w:szCs w:val="22"/>
+        </w:rPr>
+        <w:commentReference w:id="7"/>
+      </w:r>
+      <w:r>
+        <w:t xml:space="preserve"> pitch angle scattering in </w:t>
+      </w:r>
+      <w:r>
+        <w:rPr>
+          <w:rFonts w:hint="eastAsia"/>
+        </w:rPr>
+        <w:t>earth</w:t>
+      </w:r>
+      <w:r>
+        <w:t xml:space="preserve"> </w:t>
+      </w:r>
+      <w:commentRangeStart w:id="8"/>
+      <w:r>
+        <w:t>space</w:t>
+      </w:r>
+      <w:commentRangeEnd w:id="8"/>
+      <w:r>
+        <w:rPr>
+          <w:rStyle w:val="ae"/>
+          <w:sz w:val="22"/>
+          <w:szCs w:val="22"/>
+        </w:rPr>
+        <w:commentReference w:id="8"/>
+      </w:r>
+      <w:r>
+        <w:fldChar w:fldCharType="begin"/>
+      </w:r>
+      <w:r>
+        <w:instrText xml:space="preserve"> ADDIN EN.CITE &lt;EndNote&gt;&lt;Cite&gt;&lt;Author&gt;Mozer&lt;/Author&gt;&lt;Year&gt;2018&lt;/Year&gt;&lt;RecNum&gt;2400&lt;/RecNum&gt;&lt;DisplayText&gt;[11]&lt;/DisplayText&gt;&lt;record&gt;&lt;rec-number&gt;2400&lt;/rec-number&gt;&lt;foreign-keys&gt;&lt;key app="EN" db-id="f0atdtsz3wzwebesv0npwr9e520zx0xd0xpe" timestamp="1757999710"&gt;2400&lt;/key&gt;&lt;/foreign-keys&gt;&lt;ref-type name="Journal Article"&gt;17&lt;/ref-type&gt;&lt;contributors&gt;&lt;authors&gt;&lt;author&gt;Mozer, FS&lt;/author&gt;&lt;author&gt;Agapitov, OV&lt;/author&gt;&lt;author&gt;Giles, B&lt;/author&gt;&lt;author&gt;Vasko, I&lt;/author&gt;&lt;/authors&gt;&lt;/contributors&gt;&lt;titles&gt;&lt;title&gt;Direct observation of electron distributions inside millisecond duration electron holes&lt;/title&gt;&lt;secondary-title&gt;Physical Review Letters&lt;/secondary-title&gt;&lt;/titles&gt;&lt;periodical&gt;&lt;full-title&gt;Physical Review Letters&lt;/full-title&gt;&lt;/periodical&gt;&lt;pages&gt;135102&lt;/pages&gt;&lt;volume&gt;121&lt;/volume&gt;&lt;number&gt;13&lt;/number&gt;&lt;dates&gt;&lt;year&gt;2018&lt;/year&gt;&lt;/dates&gt;&lt;isbn&gt;0031-9007&lt;/isbn&gt;&lt;urls&gt;&lt;/urls&gt;&lt;/record&gt;&lt;/Cite&gt;&lt;/EndNote&gt;</w:instrText>
+      </w:r>
+      <w:r>
+        <w:fldChar w:fldCharType="separate"/>
+      </w:r>
+      <w:r>
+        <w:rPr>
+          <w:noProof/>
+        </w:rPr>
+        <w:t>[</w:t>
+      </w:r>
+      <w:hyperlink w:anchor="_ENREF_11" w:tooltip="Mozer, 2018 #2400" w:history="1">
         <w:r>
           <w:rPr>
-            <w:rFonts w:hint="eastAsia"/>
+            <w:noProof/>
           </w:rPr>
-          <w:t>electron</w:t>
+          <w:t>11</w:t>
         </w:r>
+      </w:hyperlink>
+      <w:r>
+        <w:rPr>
+          <w:noProof/>
+        </w:rPr>
+        <w:t>]</w:t>
+      </w:r>
+      <w:r>
+        <w:fldChar w:fldCharType="end"/>
+      </w:r>
+      <w:r>
+        <w:t xml:space="preserve"> </w:t>
+      </w:r>
+      <w:r>
+        <w:fldChar w:fldCharType="begin"/>
+      </w:r>
+      <w:r>
+        <w:instrText xml:space="preserve"> ADDIN EN.CITE &lt;EndNote&gt;&lt;Cite&gt;&lt;Author&gt;Xie&lt;/Author&gt;&lt;Year&gt;2024&lt;/Year&gt;&lt;RecNum&gt;2409&lt;/RecNum&gt;&lt;DisplayText&gt;[26]&lt;/DisplayText&gt;&lt;record&gt;&lt;rec-number&gt;2409&lt;/rec-number&gt;&lt;foreign-keys&gt;&lt;key app="EN" db-id="f0atdtsz3wzwebesv0npwr9e520zx0xd0xpe" timestamp="1758000376"&gt;2409&lt;/key&gt;&lt;/foreign-keys&gt;&lt;ref-type name="Journal Article"&gt;17&lt;/ref-type&gt;&lt;contributors&gt;&lt;authors&gt;&lt;author&gt;Xie, Zi-Kang&lt;/author&gt;&lt;author&gt;Zong, Qiu-Gang&lt;/author&gt;&lt;author&gt;Yue, Chao&lt;/author&gt;&lt;author&gt;Zhou, Xu-Zhi&lt;/author&gt;&lt;author&gt;Liu, Zhi-Yang&lt;/author&gt;&lt;author&gt;He, Jian-Sen&lt;/author&gt;&lt;author&gt;Hao, Yi-Xin&lt;/author&gt;&lt;author&gt;Ng, Chung-Sang&lt;/author&gt;&lt;author&gt;Zhang, Hui&lt;/author&gt;&lt;author&gt;Yao, Shu-Tao&lt;/author&gt;&lt;/authors&gt;&lt;/contributors&gt;&lt;titles&gt;&lt;title&gt;Electron scale coherent structure as micro accelerator in the Earth’s magnetosheath&lt;/title&gt;&lt;secondary-title&gt;Nature Communications&lt;/secondary-title&gt;&lt;/titles&gt;&lt;periodical&gt;&lt;full-title&gt;Nature Communications&lt;/full-title&gt;&lt;/periodical&gt;&lt;pages&gt;886&lt;/pages&gt;&lt;volume&gt;15&lt;/volume&gt;&lt;number&gt;1&lt;/number&gt;&lt;dates&gt;&lt;year&gt;2024&lt;/year&gt;&lt;/dates&gt;&lt;isbn&gt;2041-1723&lt;/isbn&gt;&lt;urls&gt;&lt;/urls&gt;&lt;/record&gt;&lt;/Cite&gt;&lt;/EndNote&gt;</w:instrText>
+      </w:r>
+      <w:r>
+        <w:fldChar w:fldCharType="separate"/>
+      </w:r>
+      <w:r>
+        <w:rPr>
+          <w:noProof/>
+        </w:rPr>
+        <w:t>[</w:t>
+      </w:r>
+      <w:hyperlink w:anchor="_ENREF_26" w:tooltip="Xie, 2024 #2409" w:history="1">
         <w:r>
-          <w:t xml:space="preserve"> and E.M wave</w:t>
+          <w:rPr>
+            <w:noProof/>
+          </w:rPr>
+          <w:t>26</w:t>
         </w:r>
-      </w:ins>
-      <w:r>
-        <w:t xml:space="preserve"> under magnetic field</w:t>
-      </w:r>
-      <w:r>
-        <w:t xml:space="preserve">, despite its relevance in phenomena such as runaway electron generation in </w:t>
-      </w:r>
-      <w:commentRangeStart w:id="47"/>
-      <w:r>
-        <w:t>tokamaks</w:t>
+      </w:hyperlink>
+      <w:r>
+        <w:rPr>
+          <w:noProof/>
+        </w:rPr>
+        <w:t>]</w:t>
+      </w:r>
+      <w:r>
+        <w:fldChar w:fldCharType="end"/>
+      </w:r>
+      <w:r>
+        <w:t xml:space="preserve">, where there exist both the electrostatic field, background magnetic field and E.M wave likes whistle </w:t>
+      </w:r>
+      <w:commentRangeStart w:id="9"/>
+      <w:r>
+        <w:t>wave</w:t>
+      </w:r>
+      <w:commentRangeEnd w:id="9"/>
+      <w:r>
+        <w:rPr>
+          <w:rStyle w:val="ae"/>
+          <w:sz w:val="22"/>
+          <w:szCs w:val="22"/>
+        </w:rPr>
+        <w:commentReference w:id="9"/>
+      </w:r>
+      <w:r>
+        <w:fldChar w:fldCharType="begin"/>
+      </w:r>
+      <w:r>
+        <w:instrText xml:space="preserve"> ADDIN EN.CITE &lt;EndNote&gt;&lt;Cite&gt;&lt;Author&gt;Mozer&lt;/Author&gt;&lt;Year&gt;2018&lt;/Year&gt;&lt;RecNum&gt;2400&lt;/RecNum&gt;&lt;DisplayText&gt;[11]&lt;/DisplayText&gt;&lt;record&gt;&lt;rec-number&gt;2400&lt;/rec-number&gt;&lt;foreign-keys&gt;&lt;key app="EN" db-id="f0atdtsz3wzwebesv0npwr9e520zx0xd0xpe" timestamp="1757999710"&gt;2400&lt;/key&gt;&lt;/foreign-keys&gt;&lt;ref-type name="Journal Article"&gt;17&lt;/ref-type&gt;&lt;contributors&gt;&lt;authors&gt;&lt;author&gt;Mozer, FS&lt;/author&gt;&lt;author&gt;Agapitov, OV&lt;/author&gt;&lt;author&gt;Giles, B&lt;/author&gt;&lt;author&gt;Vasko, I&lt;/author&gt;&lt;/authors&gt;&lt;/contributors&gt;&lt;titles&gt;&lt;title&gt;Direct observation of electron distributions inside millisecond duration electron holes&lt;/title&gt;&lt;secondary-title&gt;Physical Review Letters&lt;/secondary-title&gt;&lt;/titles&gt;&lt;periodical&gt;&lt;full-title&gt;Physical Review Letters&lt;/full-title&gt;&lt;/periodical&gt;&lt;pages&gt;135102&lt;/pages&gt;&lt;volume&gt;121&lt;/volume&gt;&lt;number&gt;13&lt;/number&gt;&lt;dates&gt;&lt;year&gt;2018&lt;/year&gt;&lt;/dates&gt;&lt;isbn&gt;0031-9007&lt;/isbn&gt;&lt;urls&gt;&lt;/urls&gt;&lt;/record&gt;&lt;/Cite&gt;&lt;/EndNote&gt;</w:instrText>
+      </w:r>
+      <w:r>
+        <w:fldChar w:fldCharType="separate"/>
+      </w:r>
+      <w:r>
+        <w:rPr>
+          <w:noProof/>
+        </w:rPr>
+        <w:t>[</w:t>
+      </w:r>
+      <w:hyperlink w:anchor="_ENREF_11" w:tooltip="Mozer, 2018 #2400" w:history="1">
+        <w:r>
+          <w:rPr>
+            <w:noProof/>
+          </w:rPr>
+          <w:t>11</w:t>
+        </w:r>
+      </w:hyperlink>
+      <w:r>
+        <w:rPr>
+          <w:noProof/>
+        </w:rPr>
+        <w:t>]</w:t>
+      </w:r>
+      <w:r>
+        <w:fldChar w:fldCharType="end"/>
+      </w:r>
+      <w:r>
+        <w:t>;</w:t>
       </w:r>
       <w:r>
         <w:t xml:space="preserve"> </w:t>
       </w:r>
       <w:r>
-        <w:t>and</w:t>
-      </w:r>
-      <w:commentRangeEnd w:id="47"/>
-      <w:r>
-        <w:rPr>
-          <w:rStyle w:val="CommentReference"/>
-        </w:rPr>
-        <w:commentReference w:id="47"/>
-      </w:r>
-      <w:r>
-        <w:t xml:space="preserve"> pitch angle scattering in </w:t>
-      </w:r>
-      <w:r>
-        <w:rPr>
-          <w:rFonts w:hint="eastAsia"/>
-        </w:rPr>
-        <w:t>earth</w:t>
-      </w:r>
-      <w:r>
-        <w:t xml:space="preserve"> </w:t>
-      </w:r>
-      <w:commentRangeStart w:id="48"/>
-      <w:r>
-        <w:t>space</w:t>
-      </w:r>
-      <w:commentRangeEnd w:id="48"/>
-      <w:r>
-        <w:rPr>
-          <w:rStyle w:val="CommentReference"/>
-        </w:rPr>
-        <w:commentReference w:id="48"/>
-      </w:r>
-      <w:r>
-        <w:t xml:space="preserve">, where there exist both the electrostatic field, background magnetic field and E.M wave likes whistle </w:t>
-      </w:r>
-      <w:commentRangeStart w:id="49"/>
-      <w:r>
-        <w:t>wave</w:t>
-      </w:r>
-      <w:commentRangeEnd w:id="49"/>
-      <w:r>
-        <w:rPr>
-          <w:rStyle w:val="CommentReference"/>
-        </w:rPr>
-        <w:commentReference w:id="49"/>
-      </w:r>
-      <w:r>
-        <w:t>;</w:t>
-      </w:r>
-      <w:r>
-        <w:t xml:space="preserve"> </w:t>
-      </w:r>
-      <w:del w:id="50" w:author="mmwave" w:date="2025-07-31T00:15:00Z">
-        <w:r>
-          <w:delText xml:space="preserve">Building </w:delText>
-        </w:r>
-      </w:del>
-      <w:r>
         <w:t>Building</w:t>
       </w:r>
-      <w:ins w:id="51" w:author="mmwave" w:date="2025-07-31T00:15:00Z">
+      <w:ins w:id="10" w:author="mmwave" w:date="2025-07-31T00:15:00Z">
         <w:r>
           <w:t xml:space="preserve"> </w:t>
         </w:r>
@@ -1390,11 +1579,9 @@
       <w:r>
         <w:t xml:space="preserve">upon </w:t>
       </w:r>
-      <w:ins w:id="52" w:author="mmwave" w:date="2025-07-31T00:20:00Z">
-        <w:r>
-          <w:t xml:space="preserve">pseudopotential </w:t>
-        </w:r>
-      </w:ins>
+      <w:r>
+        <w:t xml:space="preserve">pseudopotential </w:t>
+      </w:r>
       <w:r>
         <w:t xml:space="preserve">approaches used to study electron pitch-angle scattering in </w:t>
       </w:r>
@@ -1408,7 +1595,7 @@
         <w:fldChar w:fldCharType="begin"/>
       </w:r>
       <w:r>
-        <w:instrText xml:space="preserve"> ADDIN EN.CITE &lt;EndNote&gt;&lt;Cite&gt;&lt;Author&gt;Bellan&lt;/Author&gt;&lt;Year&gt;2013&lt;/Year&gt;&lt;RecNum&gt;2337&lt;/RecNum&gt;&lt;DisplayText&gt;[10]&lt;/DisplayText&gt;&lt;record&gt;&lt;rec-number&gt;2337&lt;/rec-number&gt;&lt;foreign-keys&gt;&lt;key app="EN" db-id="f0atdtsz3wzwebesv0npwr9e520zx0xd0xpe" timestamp="1747902278"&gt;2337&lt;/key&gt;&lt;/foreign-keys&gt;&lt;ref-type name="Journal Article"&gt;17&lt;/ref-type&gt;&lt;contributors&gt;&lt;authors&gt;&lt;author&gt;Bellan, Paul M&lt;/author&gt;&lt;/authors&gt;&lt;/contributors&gt;&lt;titles&gt;&lt;title&gt;Pitch angle scattering of an energetic magnetized particle by a circularly polarized electromagnetic wave&lt;/title&gt;&lt;secondary-title&gt;Physics of Plasmas&lt;/secondary-title&gt;&lt;/titles&gt;&lt;periodical&gt;&lt;full-title&gt;Physics of Plasmas&lt;/full-title&gt;&lt;/periodical&gt;&lt;volume&gt;20&lt;/volume&gt;&lt;number&gt;4&lt;/number&gt;&lt;dates&gt;&lt;year&gt;2013&lt;/year&gt;&lt;/dates&gt;&lt;isbn&gt;1070-664X&lt;/isbn&gt;&lt;urls&gt;&lt;/urls&gt;&lt;/record&gt;&lt;/Cite&gt;&lt;/EndNote&gt;</w:instrText>
+        <w:instrText xml:space="preserve"> ADDIN EN.CITE &lt;EndNote&gt;&lt;Cite&gt;&lt;Author&gt;Bellan&lt;/Author&gt;&lt;Year&gt;2013&lt;/Year&gt;&lt;RecNum&gt;2337&lt;/RecNum&gt;&lt;DisplayText&gt;[14]&lt;/DisplayText&gt;&lt;record&gt;&lt;rec-number&gt;2337&lt;/rec-number&gt;&lt;foreign-keys&gt;&lt;key app="EN" db-id="f0atdtsz3wzwebesv0npwr9e520zx0xd0xpe" timestamp="1747902278"&gt;2337&lt;/key&gt;&lt;/foreign-keys&gt;&lt;ref-type name="Journal Article"&gt;17&lt;/ref-type&gt;&lt;contributors&gt;&lt;authors&gt;&lt;author&gt;Bellan, Paul M&lt;/author&gt;&lt;/authors&gt;&lt;/contributors&gt;&lt;titles&gt;&lt;title&gt;Pitch angle scattering of an energetic magnetized particle by a circularly polarized electromagnetic wave&lt;/title&gt;&lt;secondary-title&gt;Physics of Plasmas&lt;/secondary-title&gt;&lt;/titles&gt;&lt;periodical&gt;&lt;full-title&gt;Physics of Plasmas&lt;/full-title&gt;&lt;/periodical&gt;&lt;volume&gt;20&lt;/volume&gt;&lt;number&gt;4&lt;/number&gt;&lt;dates&gt;&lt;year&gt;2013&lt;/year&gt;&lt;/dates&gt;&lt;isbn&gt;1070-664X&lt;/isbn&gt;&lt;urls&gt;&lt;/urls&gt;&lt;/record&gt;&lt;/Cite&gt;&lt;/EndNote&gt;</w:instrText>
       </w:r>
       <w:r>
         <w:fldChar w:fldCharType="separate"/>
@@ -1419,12 +1606,12 @@
         </w:rPr>
         <w:t>[</w:t>
       </w:r>
-      <w:hyperlink w:anchor="_ENREF_10" w:tooltip="Bellan, 2013 #2337" w:history="1">
+      <w:hyperlink w:anchor="_ENREF_14" w:tooltip="Bellan, 2013 #2337" w:history="1">
         <w:r>
           <w:rPr>
             <w:noProof/>
           </w:rPr>
-          <w:t>10</w:t>
+          <w:t>14</w:t>
         </w:r>
       </w:hyperlink>
       <w:r>
@@ -1437,97 +1624,94 @@
         <w:fldChar w:fldCharType="end"/>
       </w:r>
       <w:r>
-        <w:t xml:space="preserve">, we extend existing models by introducing a static electric field, thereby uncovering a previously unexplored form of resonant trapping </w:t>
+        <w:t xml:space="preserve">, we extend existing models by introducing a static electric field, thereby uncovering a previously unexplored form of resonant trapping in </w:t>
+      </w:r>
+      <w:r>
+        <w:t>E.M</w:t>
+      </w:r>
+      <w:r>
+        <w:t xml:space="preserve"> wave–particle interactions.</w:t>
+      </w:r>
+      <w:r>
+        <w:t xml:space="preserve"> To the best of our knowledge,</w:t>
+      </w:r>
+      <w:r>
+        <w:t xml:space="preserve"> </w:t>
+      </w:r>
+      <w:r>
+        <w:t>in</w:t>
+      </w:r>
+      <w:r>
+        <w:t xml:space="preserve"> this study we </w:t>
+      </w:r>
+      <w:r>
+        <w:t xml:space="preserve">first </w:t>
       </w:r>
       <w:r>
         <w:lastRenderedPageBreak/>
-        <w:t xml:space="preserve">in </w:t>
+        <w:t>numerically investigate trapping phenomenon in which electro</w:t>
+      </w:r>
+      <w:r>
+        <w:t>n’</w:t>
+      </w:r>
+      <w:r>
+        <w:rPr>
+          <w:rFonts w:hint="eastAsia"/>
+        </w:rPr>
+        <w:t>s</w:t>
+      </w:r>
+      <w:r>
+        <w:t xml:space="preserve"> velocity</w:t>
+      </w:r>
+      <w:r>
+        <w:t xml:space="preserve"> within a static electric field become confined at the </w:t>
+      </w:r>
+      <w:r>
+        <w:t>Normal</w:t>
+      </w:r>
+      <w:r>
+        <w:t xml:space="preserve"> Doppler </w:t>
+      </w:r>
+      <w:r>
+        <w:t>R</w:t>
+      </w:r>
+      <w:r>
+        <w:t xml:space="preserve">esonant </w:t>
+      </w:r>
+      <w:r>
+        <w:t>or</w:t>
+      </w:r>
+      <w:r>
+        <w:t xml:space="preserve"> Anomalous Doppler Resonant </w:t>
+      </w:r>
+      <w:r>
+        <w:t xml:space="preserve">in a uniform magnetic field. </w:t>
+      </w:r>
+      <w:r>
+        <w:t xml:space="preserve">During </w:t>
+      </w:r>
+      <w:r>
+        <w:t>trapping</w:t>
+      </w:r>
+      <w:r>
+        <w:t>, the work performed by the static electric field is continuously converted into gyrokinetic energy</w:t>
+      </w:r>
+      <w:r>
+        <w:t xml:space="preserve"> or E.M wave</w:t>
+      </w:r>
+      <w:r>
+        <w:t>, thereby sustaining resonance</w:t>
+      </w:r>
+      <w:r>
+        <w:t xml:space="preserve"> condition</w:t>
+      </w:r>
+      <w:r>
+        <w:t xml:space="preserve"> with the </w:t>
       </w:r>
       <w:r>
         <w:t>E.M</w:t>
       </w:r>
       <w:r>
-        <w:t xml:space="preserve"> wave–particle interactions.</w:t>
-      </w:r>
-      <w:r>
-        <w:t xml:space="preserve"> To the best of our knowledge,</w:t>
-      </w:r>
-      <w:r>
-        <w:t xml:space="preserve"> </w:t>
-      </w:r>
-      <w:r>
-        <w:t>in</w:t>
-      </w:r>
-      <w:r>
-        <w:t xml:space="preserve"> this study we </w:t>
-      </w:r>
-      <w:r>
-        <w:t xml:space="preserve">first </w:t>
-      </w:r>
-      <w:r>
-        <w:t>numerically investigate trapping phenomenon in which electro</w:t>
-      </w:r>
-      <w:r>
-        <w:t>n’</w:t>
-      </w:r>
-      <w:r>
-        <w:rPr>
-          <w:rFonts w:hint="eastAsia"/>
-        </w:rPr>
-        <w:t>s</w:t>
-      </w:r>
-      <w:r>
-        <w:t xml:space="preserve"> velocity</w:t>
-      </w:r>
-      <w:r>
-        <w:t xml:space="preserve"> within a static electric field become confined at the </w:t>
-      </w:r>
-      <w:r>
-        <w:t>Normal</w:t>
-      </w:r>
-      <w:r>
-        <w:t xml:space="preserve"> Doppler </w:t>
-      </w:r>
-      <w:r>
-        <w:t>R</w:t>
-      </w:r>
-      <w:r>
-        <w:t xml:space="preserve">esonant </w:t>
-      </w:r>
-      <w:r>
-        <w:t>or</w:t>
-      </w:r>
-      <w:r>
-        <w:t xml:space="preserve"> Anomalous Doppler Resonant </w:t>
-      </w:r>
-      <w:r>
-        <w:t xml:space="preserve">in a uniform magnetic field. </w:t>
-      </w:r>
-      <w:r>
-        <w:t xml:space="preserve">During </w:t>
-      </w:r>
-      <w:r>
-        <w:t>trapping</w:t>
-      </w:r>
-      <w:r>
-        <w:t>, the work performed by the static electric field is continuously converted into gyrokinetic energy</w:t>
-      </w:r>
-      <w:r>
-        <w:t xml:space="preserve"> or E.M wave</w:t>
-      </w:r>
-      <w:r>
-        <w:t>, thereby sustaining resonance</w:t>
-      </w:r>
-      <w:r>
-        <w:t xml:space="preserve"> condition</w:t>
-      </w:r>
-      <w:r>
-        <w:t xml:space="preserve"> with the </w:t>
-      </w:r>
-      <w:r>
-        <w:t>E.M</w:t>
-      </w:r>
-      <w:r>
         <w:t xml:space="preserve"> wave</w:t>
       </w:r>
       <w:r>
@@ -1536,16 +1720,50 @@
       <w:r>
         <w:t xml:space="preserve"> and satisfied with angular conservation </w:t>
       </w:r>
-      <w:commentRangeStart w:id="53"/>
+      <w:commentRangeStart w:id="11"/>
       <w:r>
         <w:t>model</w:t>
       </w:r>
-      <w:commentRangeEnd w:id="53"/>
-      <w:r>
-        <w:rPr>
-          <w:rStyle w:val="CommentReference"/>
-        </w:rPr>
-        <w:commentReference w:id="53"/>
+      <w:commentRangeEnd w:id="11"/>
+      <w:r>
+        <w:rPr>
+          <w:rStyle w:val="ae"/>
+          <w:sz w:val="22"/>
+          <w:szCs w:val="22"/>
+        </w:rPr>
+        <w:commentReference w:id="11"/>
+      </w:r>
+      <w:r>
+        <w:fldChar w:fldCharType="begin"/>
+      </w:r>
+      <w:r>
+        <w:instrText xml:space="preserve"> ADDIN EN.CITE &lt;EndNote&gt;&lt;Cite&gt;&lt;Author&gt;Xu&lt;/Author&gt;&lt;Year&gt;2025&lt;/Year&gt;&lt;RecNum&gt;2411&lt;/RecNum&gt;&lt;DisplayText&gt;[27]&lt;/DisplayText&gt;&lt;record&gt;&lt;rec-number&gt;2411&lt;/rec-number&gt;&lt;foreign-keys&gt;&lt;key app="EN" db-id="f0atdtsz3wzwebesv0npwr9e520zx0xd0xpe" timestamp="1758000485"&gt;2411&lt;/key&gt;&lt;/foreign-keys&gt;&lt;ref-type name="Journal Article"&gt;17&lt;/ref-type&gt;&lt;contributors&gt;&lt;authors&gt;&lt;author&gt;Xu, Xinhang&lt;/author&gt;&lt;author&gt;Xie, Jinlin&lt;/author&gt;&lt;author&gt;Liu, Jian&lt;/author&gt;&lt;author&gt;Liu, Wandong&lt;/author&gt;&lt;/authors&gt;&lt;/contributors&gt;&lt;titles&gt;&lt;title&gt;Analysis of the Anomalous Doppler Effect from Quantum Theory to Classical Dynamics Simulations&lt;/title&gt;&lt;secondary-title&gt;Chinese Physics B&lt;/secondary-title&gt;&lt;/titles&gt;&lt;periodical&gt;&lt;full-title&gt;Chinese Physics B&lt;/full-title&gt;&lt;/periodical&gt;&lt;dates&gt;&lt;year&gt;2025&lt;/year&gt;&lt;/dates&gt;&lt;isbn&gt;1674-1056&lt;/isbn&gt;&lt;urls&gt;&lt;/urls&gt;&lt;/record&gt;&lt;/Cite&gt;&lt;/EndNote&gt;</w:instrText>
+      </w:r>
+      <w:r>
+        <w:fldChar w:fldCharType="separate"/>
+      </w:r>
+      <w:r>
+        <w:rPr>
+          <w:noProof/>
+        </w:rPr>
+        <w:t>[</w:t>
+      </w:r>
+      <w:hyperlink w:anchor="_ENREF_27" w:tooltip="Xu, 2025 #2411" w:history="1">
+        <w:r>
+          <w:rPr>
+            <w:noProof/>
+          </w:rPr>
+          <w:t>27</w:t>
+        </w:r>
+      </w:hyperlink>
+      <w:r>
+        <w:rPr>
+          <w:noProof/>
+        </w:rPr>
+        <w:t>]</w:t>
+      </w:r>
+      <w:r>
+        <w:fldChar w:fldCharType="end"/>
       </w:r>
       <w:r>
         <w:t>.</w:t>
@@ -1703,15 +1921,7 @@
         <w:t xml:space="preserve"> is</w:t>
       </w:r>
       <w:r>
-        <w:t xml:space="preserve"> B₀ = </w:t>
-      </w:r>
-      <w:proofErr w:type="spellStart"/>
-      <w:r>
-        <w:t>B₀ẑ</w:t>
-      </w:r>
-      <w:proofErr w:type="spellEnd"/>
-      <w:r>
-        <w:t xml:space="preserve">. The wave's magnetic field perturbation B̃ is characterized by the dimensionless parameter </w:t>
+        <w:t xml:space="preserve"> B₀ = B₀ẑ. The wave's magnetic field perturbation B̃ is characterized by the dimensionless parameter </w:t>
       </w:r>
       <m:oMath>
         <m:r>
@@ -1741,23 +1951,7 @@
         <w:t>B</w:t>
       </w:r>
       <w:r>
-        <w:t xml:space="preserve"> = </w:t>
-      </w:r>
-      <w:proofErr w:type="spellStart"/>
-      <w:r>
-        <w:t>B₀ẑ</w:t>
-      </w:r>
-      <w:proofErr w:type="spellEnd"/>
-      <w:r>
-        <w:t xml:space="preserve"> + B̃. The system includes a static electric field E₀ = </w:t>
-      </w:r>
-      <w:proofErr w:type="spellStart"/>
-      <w:r>
-        <w:t>E₀ẑ</w:t>
-      </w:r>
-      <w:proofErr w:type="spellEnd"/>
-      <w:r>
-        <w:t xml:space="preserve">, with the total electric field given by </w:t>
+        <w:t xml:space="preserve"> = B₀ẑ + B̃. The system includes a static electric field E₀ = E₀ẑ, with the total electric field given by </w:t>
       </w:r>
       <w:r>
         <w:rPr>
@@ -1766,15 +1960,7 @@
         <w:t>E</w:t>
       </w:r>
       <w:r>
-        <w:t xml:space="preserve"> = </w:t>
-      </w:r>
-      <w:proofErr w:type="spellStart"/>
-      <w:r>
-        <w:t>E₀ẑ</w:t>
-      </w:r>
-      <w:proofErr w:type="spellEnd"/>
-      <w:r>
-        <w:t xml:space="preserve"> + Ẽ, where Ẽ represents the electric field components</w:t>
+        <w:t xml:space="preserve"> = E₀ẑ + Ẽ, where Ẽ represents the electric field components</w:t>
       </w:r>
       <w:r>
         <w:t xml:space="preserve"> of E.M wave</w:t>
@@ -1936,7 +2122,7 @@
                     </w:rPr>
                     <m:t>+</m:t>
                   </m:r>
-                  <w:bookmarkStart w:id="54" w:name="_Hlk203302368"/>
+                  <w:bookmarkStart w:id="12" w:name="_Hlk203302368"/>
                   <m:r>
                     <w:rPr>
                       <w:rFonts w:ascii="Cambria Math" w:hAnsi="Cambria Math" w:hint="eastAsia"/>
@@ -1944,7 +2130,7 @@
                     </w:rPr>
                     <m:t>g</m:t>
                   </m:r>
-                  <w:bookmarkEnd w:id="54"/>
+                  <w:bookmarkEnd w:id="12"/>
                   <m:r>
                     <m:rPr>
                       <m:sty m:val="p"/>
@@ -1982,7 +2168,7 @@
                 </w:rPr>
                 <m:t>#</m:t>
               </m:r>
-              <w:bookmarkStart w:id="55" w:name="eq_Efield"/>
+              <w:bookmarkStart w:id="13" w:name="eq_Efield"/>
               <m:d>
                 <m:dPr>
                   <m:ctrlPr>
@@ -2046,7 +2232,7 @@
                   </m:r>
                 </m:e>
               </m:d>
-              <w:bookmarkEnd w:id="55"/>
+              <w:bookmarkEnd w:id="13"/>
               <m:ctrlPr>
                 <w:rPr>
                   <w:rFonts w:ascii="Cambria Math" w:hAnsi="Cambria Math"/>
@@ -2532,7 +2718,7 @@
                 </w:rPr>
                 <m:t>#</m:t>
               </m:r>
-              <w:bookmarkStart w:id="56" w:name="eq_Bfield"/>
+              <w:bookmarkStart w:id="14" w:name="eq_Bfield"/>
               <m:d>
                 <m:dPr>
                   <m:ctrlPr>
@@ -2596,7 +2782,7 @@
                   </m:r>
                 </m:e>
               </m:d>
-              <w:bookmarkEnd w:id="56"/>
+              <w:bookmarkEnd w:id="14"/>
             </m:e>
           </m:eqArr>
         </m:oMath>
@@ -3376,7 +3562,7 @@
                 </w:rPr>
                 <m:t>#</m:t>
               </m:r>
-              <w:bookmarkStart w:id="57" w:name="eq_Epfield"/>
+              <w:bookmarkStart w:id="15" w:name="eq_Epfield"/>
               <m:d>
                 <m:dPr>
                   <m:ctrlPr>
@@ -3440,7 +3626,7 @@
                   </m:r>
                 </m:e>
               </m:d>
-              <w:bookmarkEnd w:id="57"/>
+              <w:bookmarkEnd w:id="15"/>
               <m:ctrlPr>
                 <w:rPr>
                   <w:rFonts w:ascii="Cambria Math" w:hAnsi="Cambria Math"/>
@@ -3704,7 +3890,7 @@
                 </w:rPr>
                 <m:t>#</m:t>
               </m:r>
-              <w:bookmarkStart w:id="58" w:name="eq_Bpfield"/>
+              <w:bookmarkStart w:id="16" w:name="eq_Bpfield"/>
               <m:d>
                 <m:dPr>
                   <m:ctrlPr>
@@ -3768,7 +3954,7 @@
                   </m:r>
                 </m:e>
               </m:d>
-              <w:bookmarkEnd w:id="58"/>
+              <w:bookmarkEnd w:id="16"/>
             </m:e>
           </m:eqArr>
         </m:oMath>
@@ -4505,21 +4691,7 @@
         <w:rPr>
           <w:color w:val="000000"/>
         </w:rPr>
-        <w:t xml:space="preserve">, </w:t>
-      </w:r>
-      <w:proofErr w:type="spellStart"/>
-      <w:r>
-        <w:rPr>
-          <w:color w:val="000000"/>
-        </w:rPr>
-        <w:t>ict</w:t>
-      </w:r>
-      <w:proofErr w:type="spellEnd"/>
-      <w:r>
-        <w:rPr>
-          <w:color w:val="000000"/>
-        </w:rPr>
-        <w:t xml:space="preserve">} are </w:t>
+        <w:t xml:space="preserve">, ict} are </w:t>
       </w:r>
       <w:r>
         <w:rPr>
@@ -4612,8 +4784,8 @@
                   </m:ctrlPr>
                 </m:dPr>
                 <m:e>
-                  <w:bookmarkStart w:id="59" w:name="OLE_LINK5"/>
-                  <w:bookmarkStart w:id="60" w:name="OLE_LINK6"/>
+                  <w:bookmarkStart w:id="17" w:name="OLE_LINK5"/>
+                  <w:bookmarkStart w:id="18" w:name="OLE_LINK6"/>
                   <m:sSup>
                     <m:sSupPr>
                       <m:ctrlPr>
@@ -4708,8 +4880,8 @@
                       </m:r>
                     </m:sup>
                   </m:sSup>
-                  <w:bookmarkEnd w:id="59"/>
-                  <w:bookmarkEnd w:id="60"/>
+                  <w:bookmarkEnd w:id="17"/>
+                  <w:bookmarkEnd w:id="18"/>
                 </m:e>
               </m:d>
               <m:r>
@@ -5571,7 +5743,7 @@
                 </w:rPr>
                 <m:t>#</m:t>
               </m:r>
-              <w:bookmarkStart w:id="61" w:name="eq_B_formual"/>
+              <w:bookmarkStart w:id="19" w:name="eq_B_formual"/>
               <m:d>
                 <m:dPr>
                   <m:ctrlPr>
@@ -5635,7 +5807,7 @@
                   </m:r>
                 </m:e>
               </m:d>
-              <w:bookmarkEnd w:id="61"/>
+              <w:bookmarkEnd w:id="19"/>
             </m:e>
           </m:eqArr>
         </m:oMath>
@@ -6302,27 +6474,13 @@
         <w:rPr>
           <w:color w:val="000000"/>
         </w:rPr>
-        <w:t xml:space="preserve"> to t</w:t>
-      </w:r>
-      <w:proofErr w:type="gramStart"/>
-      <w:r>
-        <w:rPr>
-          <w:color w:val="000000"/>
-        </w:rPr>
-        <w:t xml:space="preserve">’ </w:t>
-      </w:r>
-      <w:r>
-        <w:rPr>
-          <w:color w:val="000000"/>
-        </w:rPr>
-        <w:t xml:space="preserve"> and</w:t>
-      </w:r>
-      <w:proofErr w:type="gramEnd"/>
-      <w:r>
-        <w:rPr>
-          <w:color w:val="000000"/>
-        </w:rPr>
-        <w:t xml:space="preserve"> the motion equation in each direction </w:t>
+        <w:t xml:space="preserve"> to t’ </w:t>
+      </w:r>
+      <w:r>
+        <w:rPr>
+          <w:color w:val="000000"/>
+        </w:rPr>
+        <w:t xml:space="preserve"> and the motion equation in each direction </w:t>
       </w:r>
       <w:r>
         <w:rPr>
@@ -6575,7 +6733,7 @@
                 </w:rPr>
                 <m:t>#</m:t>
               </m:r>
-              <w:bookmarkStart w:id="62" w:name="eq_dGAMMA"/>
+              <w:bookmarkStart w:id="20" w:name="eq_dGAMMA"/>
               <m:d>
                 <m:dPr>
                   <m:ctrlPr>
@@ -6639,7 +6797,7 @@
                   </m:r>
                 </m:e>
               </m:d>
-              <w:bookmarkEnd w:id="62"/>
+              <w:bookmarkEnd w:id="20"/>
             </m:e>
           </m:eqArr>
         </m:oMath>
@@ -7074,7 +7232,7 @@
                 </w:rPr>
                 <m:t>#</m:t>
               </m:r>
-              <w:bookmarkStart w:id="63" w:name="eq_gabeta_z"/>
+              <w:bookmarkStart w:id="21" w:name="eq_gabeta_z"/>
               <m:d>
                 <m:dPr>
                   <m:ctrlPr>
@@ -7138,7 +7296,7 @@
                   </m:r>
                 </m:e>
               </m:d>
-              <w:bookmarkEnd w:id="63"/>
+              <w:bookmarkEnd w:id="21"/>
             </m:e>
           </m:eqArr>
         </m:oMath>
@@ -7558,7 +7716,7 @@
                 </w:rPr>
                 <m:t>#</m:t>
               </m:r>
-              <w:bookmarkStart w:id="64" w:name="eq_gabeta_p"/>
+              <w:bookmarkStart w:id="22" w:name="eq_gabeta_p"/>
               <m:d>
                 <m:dPr>
                   <m:ctrlPr>
@@ -7622,7 +7780,7 @@
                   </m:r>
                 </m:e>
               </m:d>
-              <w:bookmarkEnd w:id="64"/>
+              <w:bookmarkEnd w:id="22"/>
             </m:e>
           </m:eqArr>
         </m:oMath>
@@ -7884,7 +8042,7 @@
                 </w:rPr>
                 <m:t>#</m:t>
               </m:r>
-              <w:bookmarkStart w:id="65" w:name="eq_xiz"/>
+              <w:bookmarkStart w:id="23" w:name="eq_xiz"/>
               <m:d>
                 <m:dPr>
                   <m:ctrlPr>
@@ -7948,7 +8106,7 @@
                   </m:r>
                 </m:e>
               </m:d>
-              <w:bookmarkEnd w:id="65"/>
+              <w:bookmarkEnd w:id="23"/>
             </m:e>
           </m:eqArr>
         </m:oMath>
@@ -8889,7 +9047,7 @@
                 </w:rPr>
                 <m:t>#</m:t>
               </m:r>
-              <w:bookmarkStart w:id="66" w:name="eq_dxi_z"/>
+              <w:bookmarkStart w:id="24" w:name="eq_dxi_z"/>
               <m:d>
                 <m:dPr>
                   <m:ctrlPr>
@@ -8953,7 +9111,7 @@
                   </m:r>
                 </m:e>
               </m:d>
-              <w:bookmarkEnd w:id="66"/>
+              <w:bookmarkEnd w:id="24"/>
             </m:e>
           </m:eqArr>
         </m:oMath>
@@ -9377,7 +9535,7 @@
                 </w:rPr>
                 <m:t>#</m:t>
               </m:r>
-              <w:bookmarkStart w:id="67" w:name="eq_dxi_perp"/>
+              <w:bookmarkStart w:id="25" w:name="eq_dxi_perp"/>
               <m:d>
                 <m:dPr>
                   <m:ctrlPr>
@@ -9441,7 +9599,7 @@
                   </m:r>
                 </m:e>
               </m:d>
-              <w:bookmarkEnd w:id="67"/>
+              <w:bookmarkEnd w:id="25"/>
             </m:e>
           </m:eqArr>
         </m:oMath>
@@ -10358,8 +10516,8 @@
                 </w:rPr>
                 <m:t>#</m:t>
               </m:r>
-              <w:bookmarkStart w:id="68" w:name="eq_ddbetaz"/>
-              <w:bookmarkStart w:id="69" w:name="eq_ddxi_z"/>
+              <w:bookmarkStart w:id="26" w:name="eq_ddbetaz"/>
+              <w:bookmarkStart w:id="27" w:name="eq_ddxi_z"/>
               <m:d>
                 <m:dPr>
                   <m:ctrlPr>
@@ -10423,8 +10581,8 @@
                   </m:r>
                 </m:e>
               </m:d>
-              <w:bookmarkEnd w:id="68"/>
-              <w:bookmarkEnd w:id="69"/>
+              <w:bookmarkEnd w:id="26"/>
+              <w:bookmarkEnd w:id="27"/>
             </m:e>
           </m:eqArr>
         </m:oMath>
@@ -10976,7 +11134,7 @@
                 </w:rPr>
                 <m:t xml:space="preserve"> #</m:t>
               </m:r>
-              <w:bookmarkStart w:id="70" w:name="eq_dtwoterm"/>
+              <w:bookmarkStart w:id="28" w:name="eq_dtwoterm"/>
               <m:d>
                 <m:dPr>
                   <m:ctrlPr>
@@ -11040,7 +11198,7 @@
                   </m:r>
                 </m:e>
               </m:d>
-              <w:bookmarkEnd w:id="70"/>
+              <w:bookmarkEnd w:id="28"/>
             </m:e>
           </m:eqArr>
         </m:oMath>
@@ -13425,7 +13583,7 @@
                 </w:rPr>
                 <m:t>#</m:t>
               </m:r>
-              <w:bookmarkStart w:id="71" w:name="eq_dxiperp_min_1"/>
+              <w:bookmarkStart w:id="29" w:name="eq_dxiperp_min_1"/>
               <m:d>
                 <m:dPr>
                   <m:ctrlPr>
@@ -13489,7 +13647,7 @@
                   </m:r>
                 </m:e>
               </m:d>
-              <w:bookmarkEnd w:id="71"/>
+              <w:bookmarkEnd w:id="29"/>
             </m:e>
           </m:eqArr>
         </m:oMath>
@@ -14436,7 +14594,7 @@
                 </w:rPr>
                 <m:t>#</m:t>
               </m:r>
-              <w:bookmarkStart w:id="72" w:name="eq_ddxi_z_2"/>
+              <w:bookmarkStart w:id="30" w:name="eq_ddxi_z_2"/>
               <m:d>
                 <m:dPr>
                   <m:ctrlPr>
@@ -14500,7 +14658,7 @@
                   </m:r>
                 </m:e>
               </m:d>
-              <w:bookmarkEnd w:id="72"/>
+              <w:bookmarkEnd w:id="30"/>
             </m:e>
           </m:eqArr>
         </m:oMath>
@@ -16272,7 +16430,7 @@
                 </w:rPr>
                 <m:t>#</m:t>
               </m:r>
-              <w:bookmarkStart w:id="73" w:name="eq_dBp"/>
+              <w:bookmarkStart w:id="31" w:name="eq_dBp"/>
               <m:d>
                 <m:dPr>
                   <m:ctrlPr>
@@ -16336,7 +16494,7 @@
                   </m:r>
                 </m:e>
               </m:d>
-              <w:bookmarkEnd w:id="73"/>
+              <w:bookmarkEnd w:id="31"/>
             </m:e>
           </m:eqArr>
         </m:oMath>
@@ -16920,8 +17078,8 @@
                   </m:ctrlPr>
                 </m:fPr>
                 <m:num>
-                  <w:bookmarkStart w:id="74" w:name="OLE_LINK4"/>
-                  <w:bookmarkStart w:id="75" w:name="OLE_LINK3"/>
+                  <w:bookmarkStart w:id="32" w:name="OLE_LINK4"/>
+                  <w:bookmarkStart w:id="33" w:name="OLE_LINK3"/>
                   <m:r>
                     <w:rPr>
                       <w:rFonts w:ascii="Cambria Math" w:hAnsi="Cambria Math"/>
@@ -16929,8 +17087,8 @@
                     </w:rPr>
                     <m:t>α</m:t>
                   </m:r>
-                  <w:bookmarkEnd w:id="74"/>
-                  <w:bookmarkEnd w:id="75"/>
+                  <w:bookmarkEnd w:id="32"/>
+                  <w:bookmarkEnd w:id="33"/>
                   <m:sSup>
                     <m:sSupPr>
                       <m:ctrlPr>
@@ -17526,7 +17684,7 @@
                 </w:rPr>
                 <m:t xml:space="preserve"> #</m:t>
               </m:r>
-              <w:bookmarkStart w:id="76" w:name="eq_ddbetazdt2"/>
+              <w:bookmarkStart w:id="34" w:name="eq_ddbetazdt2"/>
               <m:d>
                 <m:dPr>
                   <m:ctrlPr>
@@ -17590,7 +17748,7 @@
                   </m:r>
                 </m:e>
               </m:d>
-              <w:bookmarkEnd w:id="76"/>
+              <w:bookmarkEnd w:id="34"/>
               <m:ctrlPr>
                 <w:rPr>
                   <w:rFonts w:ascii="Cambria Math" w:hAnsi="Cambria Math"/>
@@ -18469,7 +18627,7 @@
                 </w:rPr>
                 <m:t xml:space="preserve"> #</m:t>
               </m:r>
-              <w:bookmarkStart w:id="77" w:name="eq_ddxi_z_3"/>
+              <w:bookmarkStart w:id="35" w:name="eq_ddxi_z_3"/>
               <m:d>
                 <m:dPr>
                   <m:ctrlPr>
@@ -18533,7 +18691,7 @@
                   </m:r>
                 </m:e>
               </m:d>
-              <w:bookmarkEnd w:id="77"/>
+              <w:bookmarkEnd w:id="35"/>
               <m:ctrlPr>
                 <w:rPr>
                   <w:rFonts w:ascii="Cambria Math" w:hAnsi="Cambria Math"/>
@@ -22616,7 +22774,7 @@
                 </w:rPr>
                 <m:t>#</m:t>
               </m:r>
-              <w:bookmarkStart w:id="78" w:name="eq_betaBp"/>
+              <w:bookmarkStart w:id="36" w:name="eq_betaBp"/>
               <m:d>
                 <m:dPr>
                   <m:ctrlPr>
@@ -22680,7 +22838,7 @@
                   </m:r>
                 </m:e>
               </m:d>
-              <w:bookmarkEnd w:id="78"/>
+              <w:bookmarkEnd w:id="36"/>
             </m:e>
           </m:eqArr>
         </m:oMath>
@@ -24244,16 +24402,23 @@
         <w:rPr>
           <w:color w:val="000000"/>
         </w:rPr>
-        <w:t xml:space="preserve">. Since </w:t>
-      </w:r>
-      <w:r>
-        <w:rPr>
-          <w:color w:val="000000"/>
-        </w:rPr>
-        <w:t>|</w:t>
-      </w:r>
-      <w:r>
-        <w:rPr>
+        <w:t xml:space="preserve">. </w:t>
+      </w:r>
+      <w:r>
+        <w:rPr>
+          <w:color w:val="000000"/>
+        </w:rPr>
+        <w:t>Since</w:t>
+      </w:r>
+      <w:r>
+        <w:rPr>
+          <w:color w:val="000000"/>
+        </w:rPr>
+        <w:t xml:space="preserve"> </w:t>
+      </w:r>
+      <w:r>
+        <w:rPr>
+          <w:rFonts w:hint="eastAsia"/>
           <w:color w:val="000000"/>
         </w:rPr>
         <w:t>P</w:t>
@@ -24262,13 +24427,7 @@
         <w:rPr>
           <w:color w:val="000000"/>
         </w:rPr>
-        <w:t>|</w:t>
-      </w:r>
-      <w:r>
-        <w:rPr>
-          <w:color w:val="000000"/>
-        </w:rPr>
-        <w:t xml:space="preserve"> &lt;&lt; 1</w:t>
+        <w:t>&lt;&lt; 1</w:t>
       </w:r>
       <w:r>
         <w:rPr>
@@ -24667,7 +24826,13 @@
         <w:t xml:space="preserve"> can</w:t>
       </w:r>
       <w:r>
-        <w:t xml:space="preserve"> simplifies to:</w:t>
+        <w:t xml:space="preserve"> </w:t>
+      </w:r>
+      <w:r>
+        <w:t>simplify</w:t>
+      </w:r>
+      <w:r>
+        <w:t xml:space="preserve"> to:</w:t>
       </w:r>
     </w:p>
     <w:p>
@@ -25164,7 +25329,7 @@
                 </w:rPr>
                 <m:t>#</m:t>
               </m:r>
-              <w:bookmarkStart w:id="79" w:name="eq_dbetaBpdt"/>
+              <w:bookmarkStart w:id="37" w:name="eq_dbetaBpdt"/>
               <m:d>
                 <m:dPr>
                   <m:ctrlPr>
@@ -25228,7 +25393,7 @@
                   </m:r>
                 </m:e>
               </m:d>
-              <w:bookmarkEnd w:id="79"/>
+              <w:bookmarkEnd w:id="37"/>
             </m:e>
           </m:eqArr>
         </m:oMath>
@@ -25964,7 +26129,7 @@
                 </w:rPr>
                 <m:t>#</m:t>
               </m:r>
-              <w:bookmarkStart w:id="80" w:name="eq_dbetaBpdt2"/>
+              <w:bookmarkStart w:id="38" w:name="eq_dbetaBpdt2"/>
               <m:d>
                 <m:dPr>
                   <m:ctrlPr>
@@ -26028,7 +26193,7 @@
                   </m:r>
                 </m:e>
               </m:d>
-              <w:bookmarkEnd w:id="80"/>
+              <w:bookmarkEnd w:id="38"/>
             </m:e>
           </m:eqArr>
         </m:oMath>
@@ -26845,7 +27010,7 @@
                 </w:rPr>
                 <m:t>#</m:t>
               </m:r>
-              <w:bookmarkStart w:id="81" w:name="eq_betaBp2"/>
+              <w:bookmarkStart w:id="39" w:name="eq_betaBp2"/>
               <m:d>
                 <m:dPr>
                   <m:ctrlPr>
@@ -26909,7 +27074,7 @@
                   </m:r>
                 </m:e>
               </m:d>
-              <w:bookmarkEnd w:id="81"/>
+              <w:bookmarkEnd w:id="39"/>
             </m:e>
           </m:eqArr>
         </m:oMath>
@@ -29539,7 +29704,7 @@
                 </w:rPr>
                 <m:t>#</m:t>
               </m:r>
-              <w:bookmarkStart w:id="82" w:name="eq_betaBp3"/>
+              <w:bookmarkStart w:id="40" w:name="eq_betaBp3"/>
               <m:d>
                 <m:dPr>
                   <m:ctrlPr>
@@ -29603,7 +29768,7 @@
                   </m:r>
                 </m:e>
               </m:d>
-              <w:bookmarkEnd w:id="82"/>
+              <w:bookmarkEnd w:id="40"/>
             </m:e>
           </m:eqArr>
         </m:oMath>
@@ -30691,7 +30856,7 @@
                 </w:rPr>
                 <m:t>#</m:t>
               </m:r>
-              <w:bookmarkStart w:id="83" w:name="eq_39"/>
+              <w:bookmarkStart w:id="41" w:name="eq_39"/>
               <m:d>
                 <m:dPr>
                   <m:ctrlPr>
@@ -30755,7 +30920,7 @@
                   </m:r>
                 </m:e>
               </m:d>
-              <w:bookmarkEnd w:id="83"/>
+              <w:bookmarkEnd w:id="41"/>
             </m:e>
           </m:eqArr>
         </m:oMath>
@@ -31811,7 +31976,7 @@
                 </w:rPr>
                 <m:t>#</m:t>
               </m:r>
-              <w:bookmarkStart w:id="84" w:name="eq_44_plus"/>
+              <w:bookmarkStart w:id="42" w:name="eq_44_plus"/>
               <m:d>
                 <m:dPr>
                   <m:ctrlPr>
@@ -31875,7 +32040,7 @@
                   </m:r>
                 </m:e>
               </m:d>
-              <w:bookmarkEnd w:id="84"/>
+              <w:bookmarkEnd w:id="42"/>
             </m:e>
           </m:eqArr>
         </m:oMath>
@@ -32028,7 +32193,7 @@
                 </w:rPr>
                 <m:t>#</m:t>
               </m:r>
-              <w:bookmarkStart w:id="85" w:name="eq_varsigma"/>
+              <w:bookmarkStart w:id="43" w:name="eq_varsigma"/>
               <m:d>
                 <m:dPr>
                   <m:ctrlPr>
@@ -32092,7 +32257,7 @@
                   </m:r>
                 </m:e>
               </m:d>
-              <w:bookmarkEnd w:id="85"/>
+              <w:bookmarkEnd w:id="43"/>
             </m:e>
           </m:eqArr>
         </m:oMath>
@@ -32878,7 +33043,7 @@
                 </w:rPr>
                 <m:t>#</m:t>
               </m:r>
-              <w:bookmarkStart w:id="86" w:name="eq_ddxi_dtau2"/>
+              <w:bookmarkStart w:id="44" w:name="eq_ddxi_dtau2"/>
               <m:d>
                 <m:dPr>
                   <m:ctrlPr>
@@ -32942,7 +33107,7 @@
                   </m:r>
                 </m:e>
               </m:d>
-              <w:bookmarkEnd w:id="86"/>
+              <w:bookmarkEnd w:id="44"/>
             </m:e>
           </m:eqArr>
         </m:oMath>
@@ -33224,8 +33389,8 @@
                 </w:rPr>
                 <m:t>#</m:t>
               </m:r>
-              <w:bookmarkStart w:id="87" w:name="eq_44"/>
-              <w:bookmarkStart w:id="88" w:name="eq_dxidtau_equal_dpsidxiz"/>
+              <w:bookmarkStart w:id="45" w:name="eq_44"/>
+              <w:bookmarkStart w:id="46" w:name="eq_dxidtau_equal_dpsidxiz"/>
               <m:d>
                 <m:dPr>
                   <m:ctrlPr>
@@ -33289,8 +33454,8 @@
                   </m:r>
                 </m:e>
               </m:d>
-              <w:bookmarkEnd w:id="87"/>
-              <w:bookmarkEnd w:id="88"/>
+              <w:bookmarkEnd w:id="45"/>
+              <w:bookmarkEnd w:id="46"/>
             </m:e>
           </m:eqArr>
         </m:oMath>
@@ -33572,7 +33737,7 @@
                         </w:rPr>
                         <m:t>+</m:t>
                       </m:r>
-                      <w:bookmarkStart w:id="89" w:name="_Hlk199766643"/>
+                      <w:bookmarkStart w:id="47" w:name="_Hlk199766643"/>
                       <m:f>
                         <m:fPr>
                           <m:ctrlPr>
@@ -33653,7 +33818,7 @@
                           </m:sSub>
                         </m:den>
                       </m:f>
-                      <w:bookmarkEnd w:id="89"/>
+                      <w:bookmarkEnd w:id="47"/>
                       <m:r>
                         <w:rPr>
                           <w:rFonts w:ascii="Cambria Math" w:hAnsi="Cambria Math"/>
@@ -33963,7 +34128,7 @@
                 </w:rPr>
                 <m:t>#</m:t>
               </m:r>
-              <w:bookmarkStart w:id="90" w:name="eq_partial_psi_partial_xiz"/>
+              <w:bookmarkStart w:id="48" w:name="eq_partial_psi_partial_xiz"/>
               <m:d>
                 <m:dPr>
                   <m:ctrlPr>
@@ -34027,7 +34192,7 @@
                   </m:r>
                 </m:e>
               </m:d>
-              <w:bookmarkEnd w:id="90"/>
+              <w:bookmarkEnd w:id="48"/>
             </m:e>
           </m:eqArr>
         </m:oMath>
@@ -35126,7 +35291,7 @@
                 </w:rPr>
                 <m:t>#</m:t>
               </m:r>
-              <w:bookmarkStart w:id="91" w:name="eq_pseudo_potential"/>
+              <w:bookmarkStart w:id="49" w:name="eq_pseudo_potential"/>
               <m:d>
                 <m:dPr>
                   <m:ctrlPr>
@@ -35190,7 +35355,7 @@
                   </m:r>
                 </m:e>
               </m:d>
-              <w:bookmarkEnd w:id="91"/>
+              <w:bookmarkEnd w:id="49"/>
             </m:e>
           </m:eqArr>
         </m:oMath>
@@ -36517,8 +36682,8 @@
                 </w:rPr>
                 <m:t>#</m:t>
               </m:r>
-              <w:bookmarkStart w:id="92" w:name="eq_49"/>
-              <w:bookmarkStart w:id="93" w:name="eq_dxizdtau"/>
+              <w:bookmarkStart w:id="50" w:name="eq_49"/>
+              <w:bookmarkStart w:id="51" w:name="eq_dxizdtau"/>
               <m:d>
                 <m:dPr>
                   <m:ctrlPr>
@@ -36582,8 +36747,8 @@
                   </m:r>
                 </m:e>
               </m:d>
-              <w:bookmarkEnd w:id="92"/>
-              <w:bookmarkEnd w:id="93"/>
+              <w:bookmarkEnd w:id="50"/>
+              <w:bookmarkEnd w:id="51"/>
             </m:e>
           </m:eqArr>
         </m:oMath>
@@ -37226,7 +37391,7 @@
                 </w:rPr>
                 <m:t>#</m:t>
               </m:r>
-              <w:bookmarkStart w:id="94" w:name="eq_initialCondition"/>
+              <w:bookmarkStart w:id="52" w:name="eq_initialCondition"/>
               <m:d>
                 <m:dPr>
                   <m:ctrlPr>
@@ -37290,7 +37455,7 @@
                   </m:r>
                 </m:e>
               </m:d>
-              <w:bookmarkEnd w:id="94"/>
+              <w:bookmarkEnd w:id="52"/>
             </m:e>
           </m:eqArr>
         </m:oMath>
@@ -38559,7 +38724,7 @@
                 </w:rPr>
                 <m:t>#</m:t>
               </m:r>
-              <w:bookmarkStart w:id="95" w:name="eq_57"/>
+              <w:bookmarkStart w:id="53" w:name="eq_57"/>
               <m:d>
                 <m:dPr>
                   <m:ctrlPr>
@@ -38623,7 +38788,7 @@
                   </m:r>
                 </m:e>
               </m:d>
-              <w:bookmarkEnd w:id="95"/>
+              <w:bookmarkEnd w:id="53"/>
             </m:e>
           </m:eqArr>
         </m:oMath>
@@ -39281,7 +39446,7 @@
                 </w:rPr>
                 <m:t>#</m:t>
               </m:r>
-              <w:bookmarkStart w:id="96" w:name="eq_58"/>
+              <w:bookmarkStart w:id="54" w:name="eq_58"/>
               <m:d>
                 <m:dPr>
                   <m:ctrlPr>
@@ -39345,7 +39510,7 @@
                   </m:r>
                 </m:e>
               </m:d>
-              <w:bookmarkEnd w:id="96"/>
+              <w:bookmarkEnd w:id="54"/>
             </m:e>
           </m:eqArr>
         </m:oMath>
@@ -41448,7 +41613,7 @@
                 </w:rPr>
                 <m:t>#</m:t>
               </m:r>
-              <w:bookmarkStart w:id="97" w:name="eq_betap_prime2"/>
+              <w:bookmarkStart w:id="55" w:name="eq_betap_prime2"/>
               <m:d>
                 <m:dPr>
                   <m:ctrlPr>
@@ -41512,7 +41677,7 @@
                   </m:r>
                 </m:e>
               </m:d>
-              <w:bookmarkEnd w:id="97"/>
+              <w:bookmarkEnd w:id="55"/>
             </m:e>
           </m:eqArr>
         </m:oMath>
@@ -42837,16 +43002,50 @@
       <w:r>
         <w:t xml:space="preserve">Quantum analysis indicates that, for anomalous Doppler resonance with electrons, the wave polarization is primarily dictated by the LCP </w:t>
       </w:r>
-      <w:commentRangeStart w:id="98"/>
+      <w:commentRangeStart w:id="56"/>
       <w:r>
         <w:t>component</w:t>
       </w:r>
-      <w:commentRangeEnd w:id="98"/>
-      <w:r>
-        <w:rPr>
-          <w:rStyle w:val="CommentReference"/>
-        </w:rPr>
-        <w:commentReference w:id="98"/>
+      <w:commentRangeEnd w:id="56"/>
+      <w:r>
+        <w:rPr>
+          <w:rStyle w:val="ae"/>
+          <w:sz w:val="22"/>
+          <w:szCs w:val="22"/>
+        </w:rPr>
+        <w:commentReference w:id="56"/>
+      </w:r>
+      <w:r>
+        <w:fldChar w:fldCharType="begin"/>
+      </w:r>
+      <w:r>
+        <w:instrText xml:space="preserve"> ADDIN EN.CITE &lt;EndNote&gt;&lt;Cite&gt;&lt;Author&gt;Xu&lt;/Author&gt;&lt;Year&gt;2025&lt;/Year&gt;&lt;RecNum&gt;2411&lt;/RecNum&gt;&lt;DisplayText&gt;[27]&lt;/DisplayText&gt;&lt;record&gt;&lt;rec-number&gt;2411&lt;/rec-number&gt;&lt;foreign-keys&gt;&lt;key app="EN" db-id="f0atdtsz3wzwebesv0npwr9e520zx0xd0xpe" timestamp="1758000485"&gt;2411&lt;/key&gt;&lt;/foreign-keys&gt;&lt;ref-type name="Journal Article"&gt;17&lt;/ref-type&gt;&lt;contributors&gt;&lt;authors&gt;&lt;author&gt;Xu, Xinhang&lt;/author&gt;&lt;author&gt;Xie, Jinlin&lt;/author&gt;&lt;author&gt;Liu, Jian&lt;/author&gt;&lt;author&gt;Liu, Wandong&lt;/author&gt;&lt;/authors&gt;&lt;/contributors&gt;&lt;titles&gt;&lt;title&gt;Analysis of the Anomalous Doppler Effect from Quantum Theory to Classical Dynamics Simulations&lt;/title&gt;&lt;secondary-title&gt;Chinese Physics B&lt;/secondary-title&gt;&lt;/titles&gt;&lt;periodical&gt;&lt;full-title&gt;Chinese Physics B&lt;/full-title&gt;&lt;/periodical&gt;&lt;dates&gt;&lt;year&gt;2025&lt;/year&gt;&lt;/dates&gt;&lt;isbn&gt;1674-1056&lt;/isbn&gt;&lt;urls&gt;&lt;/urls&gt;&lt;/record&gt;&lt;/Cite&gt;&lt;/EndNote&gt;</w:instrText>
+      </w:r>
+      <w:r>
+        <w:fldChar w:fldCharType="separate"/>
+      </w:r>
+      <w:r>
+        <w:rPr>
+          <w:noProof/>
+        </w:rPr>
+        <w:t>[</w:t>
+      </w:r>
+      <w:hyperlink w:anchor="_ENREF_27" w:tooltip="Xu, 2025 #2411" w:history="1">
+        <w:r>
+          <w:rPr>
+            <w:noProof/>
+          </w:rPr>
+          <w:t>27</w:t>
+        </w:r>
+      </w:hyperlink>
+      <w:r>
+        <w:rPr>
+          <w:noProof/>
+        </w:rPr>
+        <w:t>]</w:t>
+      </w:r>
+      <w:r>
+        <w:fldChar w:fldCharType="end"/>
       </w:r>
       <w:r>
         <w:t xml:space="preserve">, </w:t>
@@ -42855,15 +43054,7 @@
         <w:t xml:space="preserve">whereas normal Doppler resonance corresponds to the RCP component. </w:t>
       </w:r>
       <w:r>
-        <w:t xml:space="preserve">We begin by considering two cases in which </w:t>
-      </w:r>
-      <w:proofErr w:type="gramStart"/>
-      <w:r>
-        <w:t>a</w:t>
-      </w:r>
-      <w:proofErr w:type="gramEnd"/>
-      <w:r>
-        <w:t xml:space="preserve"> LCP electromagnetic wave interacts with electrons in the presence of a uniform magnetic field and a static electric field.</w:t>
+        <w:t>We begin by considering two cases in which a LCP electromagnetic wave interacts with electrons in the presence of a uniform magnetic field and a static electric field.</w:t>
       </w:r>
     </w:p>
     <w:p>
@@ -44410,16 +44601,8 @@
         <w:rPr>
           <w:color w:val="000000"/>
         </w:rPr>
-        <w:t xml:space="preserve"> </w:t>
-      </w:r>
-      <w:proofErr w:type="gramStart"/>
-      <w:r>
-        <w:rPr>
-          <w:color w:val="000000"/>
-        </w:rPr>
-        <w:t>1.(</w:t>
-      </w:r>
-      <w:proofErr w:type="gramEnd"/>
+        <w:t xml:space="preserve"> 1.(</w:t>
+      </w:r>
       <w:r>
         <w:rPr>
           <w:color w:val="000000"/>
@@ -44958,12 +45141,12 @@
     </w:p>
     <w:p>
       <w:pPr>
-        <w:pStyle w:val="Caption"/>
+        <w:pStyle w:val="a5"/>
         <w:rPr>
           <w:color w:val="000000"/>
         </w:rPr>
       </w:pPr>
-      <w:bookmarkStart w:id="99" w:name="_Ref207144976"/>
+      <w:bookmarkStart w:id="57" w:name="_Ref207144976"/>
       <w:r>
         <w:t xml:space="preserve">Figure </w:t>
       </w:r>
@@ -44975,7 +45158,7 @@
           <w:t>1</w:t>
         </w:r>
       </w:fldSimple>
-      <w:bookmarkEnd w:id="99"/>
+      <w:bookmarkEnd w:id="57"/>
       <w:r>
         <w:t>.</w:t>
       </w:r>
@@ -45070,24 +45253,13 @@
         <w:t xml:space="preserve">0 </w:t>
       </w:r>
       <w:r>
-        <w:t xml:space="preserve">=- 0.2 V/m, </w:t>
-      </w:r>
-      <w:proofErr w:type="spellStart"/>
-      <w:r>
-        <w:t>E</w:t>
+        <w:t>=- 0.2 V/m, E</w:t>
       </w:r>
       <w:r>
         <w:rPr>
           <w:vertAlign w:val="subscript"/>
         </w:rPr>
-        <w:t>w</w:t>
-      </w:r>
-      <w:proofErr w:type="spellEnd"/>
-      <w:r>
-        <w:rPr>
-          <w:vertAlign w:val="subscript"/>
-        </w:rPr>
-        <w:t xml:space="preserve"> </w:t>
+        <w:t xml:space="preserve">w </w:t>
       </w:r>
       <w:r>
         <w:t>= 20 V/m, B</w:t>
@@ -46395,7 +46567,7 @@
                         <w:txbxContent>
                           <w:p>
                             <w:pPr>
-                              <w:pStyle w:val="Caption"/>
+                              <w:pStyle w:val="a5"/>
                             </w:pPr>
                             <w:r>
                               <w:t xml:space="preserve">Figure </w:t>
@@ -46682,12 +46854,12 @@
                 <v:stroke joinstyle="miter"/>
                 <v:path gradientshapeok="t" o:connecttype="rect"/>
               </v:shapetype>
-              <v:shape id="Text Box 2" o:spid="_x0000_s1026" type="#_x0000_t202" style="position:absolute;left:0;text-align:left;margin-left:11.25pt;margin-top:473.95pt;width:452.05pt;height:36.5pt;z-index:251660288;visibility:visible;mso-wrap-style:square;mso-width-percent:0;mso-height-percent:0;mso-wrap-distance-left:9pt;mso-wrap-distance-top:0;mso-wrap-distance-right:9pt;mso-wrap-distance-bottom:0;mso-position-horizontal:absolute;mso-position-horizontal-relative:text;mso-position-vertical:absolute;mso-position-vertical-relative:text;mso-width-percent:0;mso-height-percent:0;mso-width-relative:margin;mso-height-relative:margin;v-text-anchor:top" o:gfxdata="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" stroked="f">
+              <v:shape id="Text Box 2" o:spid="_x0000_s1026" type="#_x0000_t202" style="position:absolute;left:0;text-align:left;margin-left:11.25pt;margin-top:473.95pt;width:452.05pt;height:36.5pt;z-index:251660288;visibility:visible;mso-wrap-style:square;mso-width-percent:0;mso-height-percent:0;mso-wrap-distance-left:9pt;mso-wrap-distance-top:0;mso-wrap-distance-right:9pt;mso-wrap-distance-bottom:0;mso-position-horizontal:absolute;mso-position-horizontal-relative:text;mso-position-vertical:absolute;mso-position-vertical-relative:text;mso-width-percent:0;mso-height-percent:0;mso-width-relative:margin;mso-height-relative:margin;v-text-anchor:top" o:gfxdata="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" stroked="f">
                 <v:textbox inset="0,0,0,0">
                   <w:txbxContent>
                     <w:p>
                       <w:pPr>
-                        <w:pStyle w:val="Caption"/>
+                        <w:pStyle w:val="a5"/>
                       </w:pPr>
                       <w:r>
                         <w:t xml:space="preserve">Figure </w:t>
@@ -47007,7 +47179,7 @@
     </w:p>
     <w:p>
       <w:pPr>
-        <w:pStyle w:val="Caption"/>
+        <w:pStyle w:val="a5"/>
         <w:jc w:val="center"/>
       </w:pPr>
       <w:r>
@@ -47030,14 +47202,12 @@
       <w:r>
         <w:t xml:space="preserve">Pseudo-potential </w:t>
       </w:r>
-      <w:proofErr w:type="spellStart"/>
       <w:r>
         <w:rPr>
           <w:rStyle w:val="katex-mathml"/>
         </w:rPr>
         <w:t>Δψ</w:t>
       </w:r>
-      <w:proofErr w:type="spellEnd"/>
       <w:r>
         <w:t xml:space="preserve"> mapped along the electron trajectory in the (</w:t>
       </w:r>
@@ -47119,19 +47289,11 @@
       <w:r>
         <w:t xml:space="preserve">Since the pseudo-potential </w:t>
       </w:r>
-      <w:proofErr w:type="spellStart"/>
       <w:r>
         <w:rPr>
           <w:rStyle w:val="katex-mathml"/>
         </w:rPr>
-        <w:t>Δψ</w:t>
-      </w:r>
-      <w:proofErr w:type="spellEnd"/>
-      <w:r>
-        <w:rPr>
-          <w:rStyle w:val="katex-mathml"/>
-        </w:rPr>
-        <w:t>(ξ)</w:t>
+        <w:t>Δψ(ξ)</w:t>
       </w:r>
       <w:r>
         <w:t xml:space="preserve"> </w:t>
@@ -47226,19 +47388,11 @@
       <w:r>
         <w:t xml:space="preserve">we traced </w:t>
       </w:r>
-      <w:proofErr w:type="spellStart"/>
       <w:r>
         <w:rPr>
           <w:rStyle w:val="katex-mathml"/>
         </w:rPr>
-        <w:t>Δψ</w:t>
-      </w:r>
-      <w:proofErr w:type="spellEnd"/>
-      <w:r>
-        <w:rPr>
-          <w:rStyle w:val="katex-mathml"/>
-        </w:rPr>
-        <w:t xml:space="preserve"> </w:t>
+        <w:t xml:space="preserve">Δψ </w:t>
       </w:r>
       <w:r>
         <w:t>along the particle trajectory in the</w:t>
@@ -48221,7 +48375,7 @@
     </w:p>
     <w:p>
       <w:pPr>
-        <w:pStyle w:val="Caption"/>
+        <w:pStyle w:val="a5"/>
         <w:jc w:val="center"/>
       </w:pPr>
       <w:r>
@@ -48353,19 +48507,62 @@
       <w:r>
         <w:t xml:space="preserve">  According to the angular momentum conservation </w:t>
       </w:r>
-      <w:commentRangeStart w:id="100"/>
+      <w:commentRangeStart w:id="58"/>
       <w:r>
         <w:t>model</w:t>
       </w:r>
-      <w:commentRangeEnd w:id="100"/>
-      <w:r>
-        <w:rPr>
-          <w:rStyle w:val="CommentReference"/>
-        </w:rPr>
-        <w:commentReference w:id="100"/>
-      </w:r>
-      <w:r>
-        <w:t xml:space="preserve">, resonance with electrons under normal Doppler conditions requires that the plane electromagnetic wave possess a right-hand circularly polarized (RCP) component. To illustrate the trapping effect under the normal Doppler resonance, we consider the case where the uniform static electric field </w:t>
+      <w:commentRangeEnd w:id="58"/>
+      <w:r>
+        <w:rPr>
+          <w:rStyle w:val="ae"/>
+          <w:sz w:val="22"/>
+          <w:szCs w:val="22"/>
+        </w:rPr>
+        <w:commentReference w:id="58"/>
+      </w:r>
+      <w:r>
+        <w:fldChar w:fldCharType="begin"/>
+      </w:r>
+      <w:r>
+        <w:instrText xml:space="preserve"> ADDIN EN.CITE &lt;EndNote&gt;&lt;Cite&gt;&lt;Author&gt;Xu&lt;/Author&gt;&lt;Year&gt;2025&lt;/Year&gt;&lt;RecNum&gt;2411&lt;/RecNum&gt;&lt;DisplayText&gt;[27]&lt;/DisplayText&gt;&lt;record&gt;&lt;rec-number&gt;2411&lt;/rec-number&gt;&lt;foreign-keys&gt;&lt;key app="EN" db-id="f0atdtsz3wzwebesv0npwr9e520zx0xd0xpe" timestamp="1758000485"&gt;2411&lt;/key&gt;&lt;/foreign-keys&gt;&lt;ref-type name="Journal Article"&gt;17&lt;/ref-type&gt;&lt;contributors&gt;&lt;authors&gt;&lt;author&gt;Xu, Xinhang&lt;/author&gt;&lt;author&gt;Xie, Jinlin&lt;/author&gt;&lt;author&gt;Liu, Jian&lt;/author&gt;&lt;author&gt;Liu, Wandong&lt;/author&gt;&lt;/authors&gt;&lt;/contributors&gt;&lt;titles&gt;&lt;title&gt;Analysis of the Anomalous Doppler Effect from Quantum Theory to Classical Dynamics Simulations&lt;/title&gt;&lt;secondary-title&gt;Chinese Physics B&lt;/secondary-title&gt;&lt;/titles&gt;&lt;periodical&gt;&lt;full-title&gt;Chinese Physics B&lt;/full-title&gt;&lt;/periodical&gt;&lt;dates&gt;&lt;year&gt;2025&lt;/year&gt;&lt;/dates&gt;&lt;isbn&gt;1674-1056&lt;/isbn&gt;&lt;urls&gt;&lt;/urls&gt;&lt;/record&gt;&lt;/Cite&gt;&lt;/EndNote&gt;</w:instrText>
+      </w:r>
+      <w:r>
+        <w:fldChar w:fldCharType="separate"/>
+      </w:r>
+      <w:r>
+        <w:rPr>
+          <w:noProof/>
+        </w:rPr>
+        <w:t>[</w:t>
+      </w:r>
+      <w:hyperlink w:anchor="_ENREF_27" w:tooltip="Xu, 2025 #2411" w:history="1">
+        <w:r>
+          <w:rPr>
+            <w:noProof/>
+          </w:rPr>
+          <w:t>27</w:t>
+        </w:r>
+      </w:hyperlink>
+      <w:r>
+        <w:rPr>
+          <w:noProof/>
+        </w:rPr>
+        <w:t>]</w:t>
+      </w:r>
+      <w:r>
+        <w:fldChar w:fldCharType="end"/>
+      </w:r>
+      <w:r>
+        <w:t>, resonance with electrons under normal Doppler</w:t>
+      </w:r>
+      <w:r>
+        <w:rPr>
+          <w:rFonts w:hint="eastAsia"/>
+        </w:rPr>
+        <w:t xml:space="preserve"> resonant</w:t>
+      </w:r>
+      <w:r>
+        <w:t xml:space="preserve"> conditions requires that the plane electromagnetic wave possess a right-hand circularly polarized (RCP) component. To illustrate the trapping effect under the normal Doppler resonance, we consider the case where the uniform static electric field </w:t>
       </w:r>
       <w:r>
         <w:rPr>
@@ -48458,16 +48655,50 @@
       <w:r>
         <w:t xml:space="preserve">To establish parameters consistent with observations from the </w:t>
       </w:r>
-      <w:commentRangeStart w:id="101"/>
+      <w:commentRangeStart w:id="59"/>
       <w:r>
         <w:t>Magnetospheric Multiscale</w:t>
       </w:r>
-      <w:commentRangeEnd w:id="101"/>
-      <w:r>
-        <w:rPr>
-          <w:rStyle w:val="CommentReference"/>
-        </w:rPr>
-        <w:commentReference w:id="101"/>
+      <w:commentRangeEnd w:id="59"/>
+      <w:r>
+        <w:rPr>
+          <w:rStyle w:val="ae"/>
+          <w:sz w:val="22"/>
+          <w:szCs w:val="22"/>
+        </w:rPr>
+        <w:commentReference w:id="59"/>
+      </w:r>
+      <w:r>
+        <w:fldChar w:fldCharType="begin"/>
+      </w:r>
+      <w:r>
+        <w:instrText xml:space="preserve"> ADDIN EN.CITE &lt;EndNote&gt;&lt;Cite&gt;&lt;Author&gt;Mozer&lt;/Author&gt;&lt;Year&gt;2018&lt;/Year&gt;&lt;RecNum&gt;2400&lt;/RecNum&gt;&lt;DisplayText&gt;[11]&lt;/DisplayText&gt;&lt;record&gt;&lt;rec-number&gt;2400&lt;/rec-number&gt;&lt;foreign-keys&gt;&lt;key app="EN" db-id="f0atdtsz3wzwebesv0npwr9e520zx0xd0xpe" timestamp="1757999710"&gt;2400&lt;/key&gt;&lt;/foreign-keys&gt;&lt;ref-type name="Journal Article"&gt;17&lt;/ref-type&gt;&lt;contributors&gt;&lt;authors&gt;&lt;author&gt;Mozer, FS&lt;/author&gt;&lt;author&gt;Agapitov, OV&lt;/author&gt;&lt;author&gt;Giles, B&lt;/author&gt;&lt;author&gt;Vasko, I&lt;/author&gt;&lt;/authors&gt;&lt;/contributors&gt;&lt;titles&gt;&lt;title&gt;Direct observation of electron distributions inside millisecond duration electron holes&lt;/title&gt;&lt;secondary-title&gt;Physical Review Letters&lt;/secondary-title&gt;&lt;/titles&gt;&lt;periodical&gt;&lt;full-title&gt;Physical Review Letters&lt;/full-title&gt;&lt;/periodical&gt;&lt;pages&gt;135102&lt;/pages&gt;&lt;volume&gt;121&lt;/volume&gt;&lt;number&gt;13&lt;/number&gt;&lt;dates&gt;&lt;year&gt;2018&lt;/year&gt;&lt;/dates&gt;&lt;isbn&gt;0031-9007&lt;/isbn&gt;&lt;urls&gt;&lt;/urls&gt;&lt;/record&gt;&lt;/Cite&gt;&lt;/EndNote&gt;</w:instrText>
+      </w:r>
+      <w:r>
+        <w:fldChar w:fldCharType="separate"/>
+      </w:r>
+      <w:r>
+        <w:rPr>
+          <w:noProof/>
+        </w:rPr>
+        <w:t>[</w:t>
+      </w:r>
+      <w:hyperlink w:anchor="_ENREF_11" w:tooltip="Mozer, 2018 #2400" w:history="1">
+        <w:r>
+          <w:rPr>
+            <w:noProof/>
+          </w:rPr>
+          <w:t>11</w:t>
+        </w:r>
+      </w:hyperlink>
+      <w:r>
+        <w:rPr>
+          <w:noProof/>
+        </w:rPr>
+        <w:t>]</w:t>
+      </w:r>
+      <w:r>
+        <w:fldChar w:fldCharType="end"/>
       </w:r>
       <w:r>
         <w:t xml:space="preserve"> (MMS) mission, we consider Time Domain Structures (TDS) propagating at a velocity of </w:t>
@@ -48573,16 +48804,8 @@
         <w:rPr>
           <w:rStyle w:val="katex-mathml"/>
         </w:rPr>
-        <w:t>64 </w:t>
-      </w:r>
-      <w:proofErr w:type="spellStart"/>
-      <w:r>
-        <w:rPr>
-          <w:rStyle w:val="katex-mathml"/>
-        </w:rPr>
-        <w:t>nT</w:t>
-      </w:r>
-      <w:proofErr w:type="spellEnd"/>
+        <w:t>64 nT</w:t>
+      </w:r>
       <w:r>
         <w:t xml:space="preserve">, and the electron density is </w:t>
       </w:r>
@@ -48782,11 +49005,23 @@
         <w:t xml:space="preserve"> parallel to the background magnetic field. </w:t>
       </w:r>
       <w:r>
-        <w:t xml:space="preserve">The cold plasma dispersion relation shows that an electromagnetic wave with ω/Ω = −0.845, right-hand circular polarization (RCP), refractive index </w:t>
+        <w:t>The cold plasma dispersion relation shows that an electromagnetic wave with ω/Ω = −0.845, refractive index n = 5.4655</w:t>
+      </w:r>
+      <w:r>
+        <w:rPr>
+          <w:rFonts w:hint="eastAsia"/>
+        </w:rPr>
+        <w:t xml:space="preserve"> </w:t>
+      </w:r>
+      <w:r>
+        <w:t xml:space="preserve">and </w:t>
+      </w:r>
+      <w:r>
+        <w:t xml:space="preserve">have an NDE resonant </w:t>
       </w:r>
       <w:r>
         <w:lastRenderedPageBreak/>
-        <w:t>n = 5.4655, and parallel propagation to the background magnetic field satisfies the resonance condition.</w:t>
+        <w:t>speed identical to that of the TDS.</w:t>
       </w:r>
       <w:r>
         <w:rPr>
@@ -48838,7 +49073,7 @@
     </w:p>
     <w:p>
       <w:pPr>
-        <w:pStyle w:val="Caption"/>
+        <w:pStyle w:val="a5"/>
       </w:pPr>
       <w:r>
         <w:t xml:space="preserve">Figure </w:t>
@@ -48876,15 +49111,7 @@
         <w:t>mV</w:t>
       </w:r>
       <w:r>
-        <w:t xml:space="preserve">/m, </w:t>
-      </w:r>
-      <w:proofErr w:type="spellStart"/>
-      <w:r>
-        <w:t>Ew</w:t>
-      </w:r>
-      <w:proofErr w:type="spellEnd"/>
-      <w:r>
-        <w:t xml:space="preserve"> = </w:t>
+        <w:t xml:space="preserve">/m, Ew = </w:t>
       </w:r>
       <w:r>
         <w:t>0.3</w:t>
@@ -48893,18 +49120,10 @@
         <w:t xml:space="preserve"> V/m, B0 = </w:t>
       </w:r>
       <w:r>
-        <w:t xml:space="preserve">64 </w:t>
-      </w:r>
-      <w:proofErr w:type="spellStart"/>
-      <w:r>
-        <w:t>n</w:t>
-      </w:r>
-      <w:r>
-        <w:t>T</w:t>
-      </w:r>
-      <w:proofErr w:type="spellEnd"/>
-      <w:r>
-        <w:t>, ω/Ω</w:t>
+        <w:t>64 n</w:t>
+      </w:r>
+      <w:r>
+        <w:t>T, ω/Ω</w:t>
       </w:r>
       <w:r>
         <w:t xml:space="preserve"> </w:t>
@@ -49043,19 +49262,11 @@
         <w:rPr>
           <w:vertAlign w:val="superscript"/>
         </w:rPr>
-        <w:t>-</w:t>
-      </w:r>
-      <w:proofErr w:type="gramStart"/>
-      <w:r>
-        <w:rPr>
-          <w:vertAlign w:val="superscript"/>
-        </w:rPr>
-        <w:t>2</w:t>
+        <w:t>-2</w:t>
       </w:r>
       <w:r>
         <w:t>,γ</w:t>
       </w:r>
-      <w:proofErr w:type="gramEnd"/>
       <w:r>
         <w:rPr>
           <w:vertAlign w:val="subscript"/>
@@ -49190,7 +49401,13 @@
     </w:p>
     <w:p>
       <w:r>
-        <w:t xml:space="preserve">The numerical results are shown in Fig. 5, the electron is accelerated in the opposite direction as shown in Fig.5 (a), and get trapped at </w:t>
+        <w:t>The numerical results are shown in Fig. 5, the electron is accelerated in the opposite direction as shown in Fig.5 (a</w:t>
+      </w:r>
+      <w:r>
+        <w:t>) and</w:t>
+      </w:r>
+      <w:r>
+        <w:t xml:space="preserve"> get trapped at </w:t>
       </w:r>
       <m:oMath>
         <m:sSub>
@@ -49235,7 +49452,13 @@
         <w:t xml:space="preserve">. </w:t>
       </w:r>
       <w:r>
-        <w:t xml:space="preserve">As trapping start, the </w:t>
+        <w:t xml:space="preserve">As trapping </w:t>
+      </w:r>
+      <w:r>
+        <w:t>starts</w:t>
+      </w:r>
+      <w:r>
+        <w:t xml:space="preserve">, the </w:t>
       </w:r>
       <m:oMath>
         <m:sSub>
@@ -49842,7 +50065,7 @@
     </w:p>
     <w:p>
       <w:pPr>
-        <w:pStyle w:val="Caption"/>
+        <w:pStyle w:val="a5"/>
         <w:jc w:val="center"/>
       </w:pPr>
       <w:r>
@@ -50249,8 +50472,6 @@
       <w:r>
         <w:t>.</w:t>
       </w:r>
-      <w:bookmarkStart w:id="102" w:name="_GoBack"/>
-      <w:bookmarkEnd w:id="102"/>
     </w:p>
     <w:p/>
     <w:p>
@@ -50302,7 +50523,7 @@
         <w:rPr>
           <w:szCs w:val="20"/>
         </w:rPr>
-        <w:instrText xml:space="preserve"> ADDIN EN.CITE &lt;EndNote&gt;&lt;Cite&gt;&lt;Author&gt;Nezlin&lt;/Author&gt;&lt;Year&gt;1976&lt;/Year&gt;&lt;RecNum&gt;2260&lt;/RecNum&gt;&lt;DisplayText&gt;[19]&lt;/DisplayText&gt;&lt;record&gt;&lt;rec-number&gt;2260&lt;/rec-number&gt;&lt;foreign-keys&gt;&lt;key app="EN" db-id="f0atdtsz3wzwebesv0npwr9e520zx0xd0xpe" timestamp="1735732202"&gt;2260&lt;/key&gt;&lt;/foreign-keys&gt;&lt;ref-type name="Journal Article"&gt;17&lt;/ref-type&gt;&lt;contributors&gt;&lt;authors&gt;&lt;author&gt;Nezlin, Mikhail V&lt;/author&gt;&lt;/authors&gt;&lt;/contributors&gt;&lt;titles&gt;&lt;title&gt;Negative-energy waves and the anomalous Doppler effect&lt;/title&gt;&lt;secondary-title&gt;Soviet Physics Uspekhi&lt;/secondary-title&gt;&lt;/titles&gt;&lt;periodical&gt;&lt;full-title&gt;Soviet Physics Uspekhi&lt;/full-title&gt;&lt;/periodical&gt;&lt;pages&gt;946&lt;/pages&gt;&lt;volume&gt;19&lt;/volume&gt;&lt;number&gt;11&lt;/number&gt;&lt;dates&gt;&lt;year&gt;1976&lt;/year&gt;&lt;/dates&gt;&lt;isbn&gt;0038-5670&lt;/isbn&gt;&lt;urls&gt;&lt;/urls&gt;&lt;/record&gt;&lt;/Cite&gt;&lt;/EndNote&gt;</w:instrText>
+        <w:instrText xml:space="preserve"> ADDIN EN.CITE &lt;EndNote&gt;&lt;Cite&gt;&lt;Author&gt;Nezlin&lt;/Author&gt;&lt;Year&gt;1976&lt;/Year&gt;&lt;RecNum&gt;2260&lt;/RecNum&gt;&lt;DisplayText&gt;[28]&lt;/DisplayText&gt;&lt;record&gt;&lt;rec-number&gt;2260&lt;/rec-number&gt;&lt;foreign-keys&gt;&lt;key app="EN" db-id="f0atdtsz3wzwebesv0npwr9e520zx0xd0xpe" timestamp="1735732202"&gt;2260&lt;/key&gt;&lt;/foreign-keys&gt;&lt;ref-type name="Journal Article"&gt;17&lt;/ref-type&gt;&lt;contributors&gt;&lt;authors&gt;&lt;author&gt;Nezlin, Mikhail V&lt;/author&gt;&lt;/authors&gt;&lt;/contributors&gt;&lt;titles&gt;&lt;title&gt;Negative-energy waves and the anomalous Doppler effect&lt;/title&gt;&lt;secondary-title&gt;Soviet Physics Uspekhi&lt;/secondary-title&gt;&lt;/titles&gt;&lt;periodical&gt;&lt;full-title&gt;Soviet Physics Uspekhi&lt;/full-title&gt;&lt;/periodical&gt;&lt;pages&gt;946&lt;/pages&gt;&lt;volume&gt;19&lt;/volume&gt;&lt;number&gt;11&lt;/number&gt;&lt;dates&gt;&lt;year&gt;1976&lt;/year&gt;&lt;/dates&gt;&lt;isbn&gt;0038-5670&lt;/isbn&gt;&lt;urls&gt;&lt;/urls&gt;&lt;/record&gt;&lt;/Cite&gt;&lt;/EndNote&gt;</w:instrText>
       </w:r>
       <w:r>
         <w:rPr>
@@ -50317,13 +50538,13 @@
         </w:rPr>
         <w:t>[</w:t>
       </w:r>
-      <w:hyperlink w:anchor="_ENREF_19" w:tooltip="Nezlin, 1976 #2260" w:history="1">
+      <w:hyperlink w:anchor="_ENREF_28" w:tooltip="Nezlin, 1976 #2260" w:history="1">
         <w:r>
           <w:rPr>
             <w:noProof/>
             <w:szCs w:val="20"/>
           </w:rPr>
-          <w:t>19</w:t>
+          <w:t>28</w:t>
         </w:r>
       </w:hyperlink>
       <w:r>
@@ -51904,7 +52125,16 @@
         <w:t>7</w:t>
       </w:r>
       <w:r>
-        <w:t>. As electron is trapped by electromagnetic wave, the energy transfer ratio from the numerical results tends to approach the theoretical prediction, and this ratio is independent of the wave’s intensity. The agreement between the numerical and theoretical results confirms both the accuracy of the simulation and the consistency between quantum theory and classical dynamics.</w:t>
+        <w:t xml:space="preserve">. As </w:t>
+      </w:r>
+      <w:r>
+        <w:rPr>
+          <w:rFonts w:hint="eastAsia"/>
+        </w:rPr>
+        <w:t xml:space="preserve">the </w:t>
+      </w:r>
+      <w:r>
+        <w:t>electron is trapped by electromagnetic wave, the energy transfer ratio from the numerical results tends to approach the theoretical prediction, and this ratio is independent of the wave’s intensity. The agreement between the numerical and theoretical results confirms both the accuracy of the simulation and the consistency between quantum theory and classical dynamics.</w:t>
       </w:r>
     </w:p>
     <w:p>
@@ -51956,7 +52186,7 @@
     </w:p>
     <w:p>
       <w:pPr>
-        <w:pStyle w:val="Caption"/>
+        <w:pStyle w:val="a5"/>
         <w:jc w:val="center"/>
       </w:pPr>
       <w:r>
@@ -52023,11 +52253,17 @@
         <w:t>,</w:t>
       </w:r>
       <w:r>
-        <w:t xml:space="preserve"> where the internal energy refers to the </w:t>
+        <w:t xml:space="preserve"> where the internal energy refers to </w:t>
+      </w:r>
+      <w:r>
+        <w:t>gyrokinetic</w:t>
+      </w:r>
+      <w:r>
+        <w:t xml:space="preserve"> </w:t>
       </w:r>
       <w:r>
         <w:lastRenderedPageBreak/>
-        <w:t xml:space="preserve">gyrokinetic energy and kinetic energy refers to its translational motion along the magnetic field. When this system is stimulated by an external </w:t>
+        <w:t xml:space="preserve">energy and kinetic energy refers to its translational motion along the magnetic field. When this system is stimulated by an external </w:t>
       </w:r>
       <w:r>
         <w:t>E.M</w:t>
@@ -52045,7 +52281,16 @@
         <w:t xml:space="preserve"> (absorbing)</w:t>
       </w:r>
       <w:r>
-        <w:t xml:space="preserve"> a wave identical to the external one.</w:t>
+        <w:t xml:space="preserve">  </w:t>
+      </w:r>
+      <w:r>
+        <w:rPr>
+          <w:rFonts w:hint="eastAsia"/>
+        </w:rPr>
+        <w:t xml:space="preserve">E.M </w:t>
+      </w:r>
+      <w:r>
+        <w:t>wave identical to the external one.</w:t>
       </w:r>
     </w:p>
     <w:p>
@@ -52053,12 +52298,89 @@
         <w:t>For anomalous doppler resonance, S</w:t>
       </w:r>
       <w:r>
-        <w:t>ince the emitted wave travels in the same direction as the system, conservation of linear momentum requires the system to lose some of its parallel momentum. Simultaneously, because the electron possesses right-hand polarization (associated with positive angular momentum), while the emitted wave has left-hand polarization (associated with negative angular momentum), the system must gain angular momentum to conserve total angular momentum between the electron system and the emitted photons.</w:t>
+        <w:t xml:space="preserve">ince the emitted </w:t>
+      </w:r>
+      <w:r>
+        <w:rPr>
+          <w:rFonts w:hint="eastAsia"/>
+        </w:rPr>
+        <w:t xml:space="preserve">E.M </w:t>
+      </w:r>
+      <w:r>
+        <w:t xml:space="preserve">wave </w:t>
+      </w:r>
+      <w:r>
+        <w:t>propagates</w:t>
+      </w:r>
+      <w:r>
+        <w:t xml:space="preserve"> in the same direction as the system, conservation of linear momentum requires the system to lose some of its parallel momentum. </w:t>
+      </w:r>
+      <w:r>
+        <w:rPr>
+          <w:rFonts w:hint="eastAsia"/>
+        </w:rPr>
+        <w:t>On the other hand</w:t>
+      </w:r>
+      <w:r>
+        <w:t>, because the electron possesses right</w:t>
+      </w:r>
+      <w:r>
+        <w:rPr>
+          <w:rFonts w:hint="eastAsia"/>
+        </w:rPr>
+        <w:t xml:space="preserve">-hand </w:t>
+      </w:r>
+      <w:r>
+        <w:t>circularly polarization</w:t>
+      </w:r>
+      <w:r>
+        <w:t xml:space="preserve"> (associated with positive angular momentum), while the emitted wave has left-hand </w:t>
+      </w:r>
+      <w:r>
+        <w:rPr>
+          <w:rFonts w:hint="eastAsia"/>
+        </w:rPr>
+        <w:t xml:space="preserve">circularly </w:t>
+      </w:r>
+      <w:r>
+        <w:t xml:space="preserve"> </w:t>
+      </w:r>
+      <w:r>
+        <w:t xml:space="preserve">polarization (associated with negative angular momentum), </w:t>
+      </w:r>
+      <w:r>
+        <w:t xml:space="preserve">the system must gain angular momentum to conserve the total angular momentum after </w:t>
+      </w:r>
+      <w:r>
+        <w:t>emission.</w:t>
+      </w:r>
+      <w:r>
+        <w:t xml:space="preserve"> As</w:t>
+      </w:r>
+      <w:r>
+        <w:t xml:space="preserve"> a result, the system loses kinetic energy and gains gyrokinetic energy. However, a static electric field continues to replenish the lost kinetic energy. When the rate of energy loss to the wave balances the energy input from the electric field, the electron's parallel velocity ceases to increase, and the electron becomes trapped in the electromagnetic wave. This manifests as a continuous transfer of energy from the static electric field to the gyrokinetic energy of the system.</w:t>
       </w:r>
     </w:p>
     <w:p>
-      <w:r>
-        <w:t>As a result, the system loses kinetic energy and gains gyrokinetic energy. However, a static electric field continues to replenish the lost kinetic energy. When the rate of energy loss to the wave balances the energy input from the electric field, the electron's parallel velocity ceases to increase, and the electron becomes trapped in the electromagnetic wave. This manifests as a continuous transfer of energy from the static electric field to the gyrokinetic energy of the system.</w:t>
+      <w:pPr>
+        <w:rPr>
+          <w:rFonts w:hint="eastAsia"/>
+        </w:rPr>
+      </w:pPr>
+      <w:r>
+        <w:rPr>
+          <w:rFonts w:hint="eastAsia"/>
+        </w:rPr>
+        <w:t xml:space="preserve">This </w:t>
+      </w:r>
+      <w:r>
+        <w:t>explanation</w:t>
+      </w:r>
+      <w:r>
+        <w:rPr>
+          <w:rFonts w:hint="eastAsia"/>
+        </w:rPr>
+        <w:t xml:space="preserve"> could also used for normal doppler  </w:t>
       </w:r>
     </w:p>
     <w:p>
@@ -52090,7 +52412,13 @@
         <w:t xml:space="preserve">   </w:t>
       </w:r>
       <w:r>
-        <w:t>In conclusion, trapping under both normal and anomalous Doppler resonances is analyzed via the pseudo-potential approach. The parallel velocity oscillates within a potential well, while the perpendicular velocity grows continuously. The critical trapping energy is obtained numerically, with energy conservation ratios from simulations and quantum theory showing strong agreement. The mechanism is explained through angular and linear momentum conservation, and potential applications and phenomena are discussed.</w:t>
+        <w:t xml:space="preserve">In conclusion, trapping under both normal and anomalous Doppler resonances is analyzed via the pseudo-potential approach. The parallel velocity oscillates within a potential well, while the perpendicular velocity grows continuously. </w:t>
+      </w:r>
+      <w:r>
+        <w:t>Critical</w:t>
+      </w:r>
+      <w:r>
+        <w:t xml:space="preserve"> trapping energy is obtained numerically, with energy conservation ratios from simulations and quantum theory showing strong agreement. The mechanism is explained through angular and linear momentum conservation, and potential applications and phenomena are discussed.</w:t>
       </w:r>
     </w:p>
     <w:p>
@@ -52263,7 +52591,7 @@
                 </w:rPr>
                 <m:t>#</m:t>
               </m:r>
-              <w:bookmarkStart w:id="103" w:name="resonant_condition_ade"/>
+              <w:bookmarkStart w:id="60" w:name="resonant_condition_ade"/>
               <m:d>
                 <m:dPr>
                   <m:ctrlPr>
@@ -52327,7 +52655,7 @@
                   </m:r>
                 </m:e>
               </m:d>
-              <w:bookmarkEnd w:id="103"/>
+              <w:bookmarkEnd w:id="60"/>
             </m:e>
           </m:eqArr>
         </m:oMath>
@@ -52665,7 +52993,7 @@
                 </w:rPr>
                 <m:t>#</m:t>
               </m:r>
-              <w:bookmarkStart w:id="104" w:name="sigmabeta"/>
+              <w:bookmarkStart w:id="61" w:name="sigmabeta"/>
               <m:d>
                 <m:dPr>
                   <m:ctrlPr>
@@ -52729,7 +53057,7 @@
                   </m:r>
                 </m:e>
               </m:d>
-              <w:bookmarkEnd w:id="104"/>
+              <w:bookmarkEnd w:id="61"/>
               <m:ctrlPr>
                 <w:rPr>
                   <w:rFonts w:ascii="Cambria Math" w:hAnsi="Cambria Math"/>
@@ -53106,9 +53434,9 @@
               </w:rPr>
               <m:t>#</m:t>
             </m:r>
-            <w:bookmarkStart w:id="105" w:name="OLE_LINK1"/>
-            <w:bookmarkStart w:id="106" w:name="OLE_LINK2"/>
-            <w:bookmarkStart w:id="107" w:name="gammapbetap"/>
+            <w:bookmarkStart w:id="62" w:name="OLE_LINK1"/>
+            <w:bookmarkStart w:id="63" w:name="OLE_LINK2"/>
+            <w:bookmarkStart w:id="64" w:name="gammapbetap"/>
             <m:d>
               <m:dPr>
                 <m:ctrlPr>
@@ -53172,9 +53500,9 @@
                 </m:r>
               </m:e>
             </m:d>
-            <w:bookmarkEnd w:id="105"/>
-            <w:bookmarkEnd w:id="106"/>
-            <w:bookmarkEnd w:id="107"/>
+            <w:bookmarkEnd w:id="62"/>
+            <w:bookmarkEnd w:id="63"/>
+            <w:bookmarkEnd w:id="64"/>
           </m:e>
         </m:eqArr>
         <m:r>
@@ -53989,7 +54317,7 @@
       <w:r>
         <w:fldChar w:fldCharType="separate"/>
       </w:r>
-      <w:bookmarkStart w:id="108" w:name="_ENREF_1"/>
+      <w:bookmarkStart w:id="65" w:name="_ENREF_1"/>
       <w:r>
         <w:t>[1]</w:t>
       </w:r>
@@ -54015,7 +54343,7 @@
       <w:r>
         <w:t xml:space="preserve"> 120-9</w:t>
       </w:r>
-      <w:bookmarkEnd w:id="108"/>
+      <w:bookmarkEnd w:id="65"/>
     </w:p>
     <w:p>
       <w:pPr>
@@ -54023,7 +54351,7 @@
         <w:spacing w:after="0"/>
         <w:ind w:left="720" w:hanging="720"/>
       </w:pPr>
-      <w:bookmarkStart w:id="109" w:name="_ENREF_2"/>
+      <w:bookmarkStart w:id="66" w:name="_ENREF_2"/>
       <w:r>
         <w:t>[2]</w:t>
       </w:r>
@@ -54049,7 +54377,7 @@
       <w:r>
         <w:t xml:space="preserve"> 622-9</w:t>
       </w:r>
-      <w:bookmarkEnd w:id="109"/>
+      <w:bookmarkEnd w:id="66"/>
     </w:p>
     <w:p>
       <w:pPr>
@@ -54057,7 +54385,7 @@
         <w:spacing w:after="0"/>
         <w:ind w:left="720" w:hanging="720"/>
       </w:pPr>
-      <w:bookmarkStart w:id="110" w:name="_ENREF_3"/>
+      <w:bookmarkStart w:id="67" w:name="_ENREF_3"/>
       <w:r>
         <w:rPr>
           <w:rFonts w:hint="eastAsia"/>
@@ -54104,7 +54432,7 @@
       <w:r>
         <w:t xml:space="preserve"> 648-52</w:t>
       </w:r>
-      <w:bookmarkEnd w:id="110"/>
+      <w:bookmarkEnd w:id="67"/>
     </w:p>
     <w:p>
       <w:pPr>
@@ -54112,7 +54440,7 @@
         <w:spacing w:after="0"/>
         <w:ind w:left="720" w:hanging="720"/>
       </w:pPr>
-      <w:bookmarkStart w:id="111" w:name="_ENREF_4"/>
+      <w:bookmarkStart w:id="68" w:name="_ENREF_4"/>
       <w:r>
         <w:t>[4]</w:t>
       </w:r>
@@ -54138,7 +54466,7 @@
       <w:r>
         <w:t xml:space="preserve"> 2847-54</w:t>
       </w:r>
-      <w:bookmarkEnd w:id="111"/>
+      <w:bookmarkEnd w:id="68"/>
     </w:p>
     <w:p>
       <w:pPr>
@@ -54146,7 +54474,7 @@
         <w:spacing w:after="0"/>
         <w:ind w:left="720" w:hanging="720"/>
       </w:pPr>
-      <w:bookmarkStart w:id="112" w:name="_ENREF_5"/>
+      <w:bookmarkStart w:id="69" w:name="_ENREF_5"/>
       <w:r>
         <w:t>[5]</w:t>
       </w:r>
@@ -54172,7 +54500,7 @@
       <w:r>
         <w:t xml:space="preserve"> 6002</w:t>
       </w:r>
-      <w:bookmarkEnd w:id="112"/>
+      <w:bookmarkEnd w:id="69"/>
     </w:p>
     <w:p>
       <w:pPr>
@@ -54180,7 +54508,7 @@
         <w:spacing w:after="0"/>
         <w:ind w:left="720" w:hanging="720"/>
       </w:pPr>
-      <w:bookmarkStart w:id="113" w:name="_ENREF_6"/>
+      <w:bookmarkStart w:id="70" w:name="_ENREF_6"/>
       <w:r>
         <w:t>[6]</w:t>
       </w:r>
@@ -54197,7 +54525,7 @@
       <w:r>
         <w:t xml:space="preserve"> </w:t>
       </w:r>
-      <w:bookmarkEnd w:id="113"/>
+      <w:bookmarkEnd w:id="70"/>
     </w:p>
     <w:p>
       <w:pPr>
@@ -54205,7 +54533,7 @@
         <w:spacing w:after="0"/>
         <w:ind w:left="720" w:hanging="720"/>
       </w:pPr>
-      <w:bookmarkStart w:id="114" w:name="_ENREF_7"/>
+      <w:bookmarkStart w:id="71" w:name="_ENREF_7"/>
       <w:r>
         <w:t>[7]</w:t>
       </w:r>
@@ -54231,7 +54559,7 @@
       <w:r>
         <w:t xml:space="preserve"> 267-70</w:t>
       </w:r>
-      <w:bookmarkEnd w:id="114"/>
+      <w:bookmarkEnd w:id="71"/>
     </w:p>
     <w:p>
       <w:pPr>
@@ -54239,7 +54567,7 @@
         <w:spacing w:after="0"/>
         <w:ind w:left="720" w:hanging="720"/>
       </w:pPr>
-      <w:bookmarkStart w:id="115" w:name="_ENREF_8"/>
+      <w:bookmarkStart w:id="72" w:name="_ENREF_8"/>
       <w:r>
         <w:t>[8]</w:t>
       </w:r>
@@ -54265,7 +54593,7 @@
       <w:r>
         <w:t xml:space="preserve"> R2220</w:t>
       </w:r>
-      <w:bookmarkEnd w:id="115"/>
+      <w:bookmarkEnd w:id="72"/>
     </w:p>
     <w:p>
       <w:pPr>
@@ -54273,19 +54601,19 @@
         <w:spacing w:after="0"/>
         <w:ind w:left="720" w:hanging="720"/>
       </w:pPr>
-      <w:bookmarkStart w:id="116" w:name="_ENREF_9"/>
+      <w:bookmarkStart w:id="73" w:name="_ENREF_9"/>
       <w:r>
         <w:t>[9]</w:t>
       </w:r>
       <w:r>
         <w:tab/>
-        <w:t xml:space="preserve">Sheena Z, Ruschin S, Gover A and Kleinman H 1990 High-Efficiency Nonadiabatic Trapping of Electrons in the Ponderomotive Potential Wells of Laser Beats </w:t>
+        <w:t xml:space="preserve">Gary S P, Montgomery D and Swift D W 1968 Particle Acceleration by Electrostatic Waves with Spatially Varying Phase Velocities </w:t>
       </w:r>
       <w:r>
         <w:rPr>
           <w:i/>
         </w:rPr>
-        <w:t>Ieee J Quantum Elect</w:t>
+        <w:t>Journal of Geophysical Research</w:t>
       </w:r>
       <w:r>
         <w:t xml:space="preserve"> </w:t>
@@ -54294,46 +54622,12 @@
         <w:rPr>
           <w:b/>
         </w:rPr>
-        <w:t>26</w:t>
-      </w:r>
-      <w:r>
-        <w:t xml:space="preserve"> 203-6</w:t>
-      </w:r>
-      <w:bookmarkEnd w:id="116"/>
-    </w:p>
-    <w:p>
-      <w:pPr>
-        <w:pStyle w:val="EndNoteBibliography"/>
-        <w:spacing w:after="0"/>
-        <w:ind w:left="720" w:hanging="720"/>
-        <w:rPr>
-          <w:b/>
-        </w:rPr>
-      </w:pPr>
-      <w:bookmarkStart w:id="117" w:name="_ENREF_10"/>
-      <w:r>
-        <w:t>[10]</w:t>
-      </w:r>
-      <w:r>
-        <w:tab/>
-        <w:t xml:space="preserve">Bellan P M 2013 Pitch angle scattering of an energetic magnetized particle by a circularly polarized electromagnetic wave </w:t>
-      </w:r>
-      <w:r>
-        <w:rPr>
-          <w:i/>
-        </w:rPr>
-        <w:t>Physics of Plasmas</w:t>
-      </w:r>
-      <w:r>
-        <w:t xml:space="preserve"> </w:t>
-      </w:r>
-      <w:r>
-        <w:rPr>
-          <w:b/>
-        </w:rPr>
-        <w:t>20</w:t>
-      </w:r>
-      <w:bookmarkEnd w:id="117"/>
+        <w:t>73</w:t>
+      </w:r>
+      <w:r>
+        <w:t xml:space="preserve"> 7524-+</w:t>
+      </w:r>
+      <w:bookmarkEnd w:id="73"/>
     </w:p>
     <w:p>
       <w:pPr>
@@ -54341,19 +54635,19 @@
         <w:spacing w:after="0"/>
         <w:ind w:left="720" w:hanging="720"/>
       </w:pPr>
-      <w:bookmarkStart w:id="118" w:name="_ENREF_11"/>
-      <w:r>
-        <w:t>[11]</w:t>
+      <w:bookmarkStart w:id="74" w:name="_ENREF_10"/>
+      <w:r>
+        <w:t>[10]</w:t>
       </w:r>
       <w:r>
         <w:tab/>
-        <w:t xml:space="preserve">Bourdier A and Gond S 2000 Dynamics of a charged particle in a circularly polarized traveling electromagnetic wave </w:t>
+        <w:t xml:space="preserve">Sheena Z, Ruschin S, Gover A and Kleinman H 1990 High-Efficiency Nonadiabatic Trapping of Electrons in the Ponderomotive Potential Wells of Laser Beats </w:t>
       </w:r>
       <w:r>
         <w:rPr>
           <w:i/>
         </w:rPr>
-        <w:t>Physical Review E</w:t>
+        <w:t>Ieee J Quantum Elect</w:t>
       </w:r>
       <w:r>
         <w:t xml:space="preserve"> </w:t>
@@ -54362,12 +54656,12 @@
         <w:rPr>
           <w:b/>
         </w:rPr>
-        <w:t>62</w:t>
-      </w:r>
-      <w:r>
-        <w:t xml:space="preserve"> 4189-206</w:t>
-      </w:r>
-      <w:bookmarkEnd w:id="118"/>
+        <w:t>26</w:t>
+      </w:r>
+      <w:r>
+        <w:t xml:space="preserve"> 203-6</w:t>
+      </w:r>
+      <w:bookmarkEnd w:id="74"/>
     </w:p>
     <w:p>
       <w:pPr>
@@ -54375,24 +54669,33 @@
         <w:spacing w:after="0"/>
         <w:ind w:left="720" w:hanging="720"/>
       </w:pPr>
-      <w:bookmarkStart w:id="119" w:name="_ENREF_12"/>
-      <w:r>
-        <w:t>[12]</w:t>
+      <w:bookmarkStart w:id="75" w:name="_ENREF_11"/>
+      <w:r>
+        <w:t>[11]</w:t>
       </w:r>
       <w:r>
         <w:tab/>
-        <w:t xml:space="preserve">Liu H, He X, Chen S and Zhang W 2004 Particle acceleration through the resonance of high magnetic field and high frequency electromagnetic wave </w:t>
+        <w:t xml:space="preserve">Mozer F, Agapitov O, Giles B and Vasko I 2018 Direct observation of electron distributions inside millisecond duration electron holes </w:t>
       </w:r>
       <w:r>
         <w:rPr>
           <w:i/>
         </w:rPr>
-        <w:t>arXiv preprint physics/0411183</w:t>
+        <w:t>Physical Review Letters</w:t>
       </w:r>
       <w:r>
         <w:t xml:space="preserve"> </w:t>
       </w:r>
-      <w:bookmarkEnd w:id="119"/>
+      <w:r>
+        <w:rPr>
+          <w:b/>
+        </w:rPr>
+        <w:t>121</w:t>
+      </w:r>
+      <w:r>
+        <w:t xml:space="preserve"> 135102</w:t>
+      </w:r>
+      <w:bookmarkEnd w:id="75"/>
     </w:p>
     <w:p>
       <w:pPr>
@@ -54400,19 +54703,19 @@
         <w:spacing w:after="0"/>
         <w:ind w:left="720" w:hanging="720"/>
       </w:pPr>
-      <w:bookmarkStart w:id="120" w:name="_ENREF_13"/>
-      <w:r>
-        <w:t>[13]</w:t>
+      <w:bookmarkStart w:id="76" w:name="_ENREF_12"/>
+      <w:r>
+        <w:t>[12]</w:t>
       </w:r>
       <w:r>
         <w:tab/>
-        <w:t xml:space="preserve">Nusinovich G S, Korol M and Jerby E 1999 Theory of the anomalous Doppler cyclotron-resonance-maser amplifier with tapered parameters </w:t>
+        <w:t xml:space="preserve">Grach V S, Artemyev A V, Demekhov A G, Zhang X J, Bortnik J, Angelopoulos V, Nakamura R, Tsai E, Wilkins C and Roberts O W 2022 Relativistic electron precipitation by EMIC waves: Importance of nonlinear resonant effects </w:t>
       </w:r>
       <w:r>
         <w:rPr>
           <w:i/>
         </w:rPr>
-        <w:t>Physical Review E</w:t>
+        <w:t>Geophysical Research Letters</w:t>
       </w:r>
       <w:r>
         <w:t xml:space="preserve"> </w:t>
@@ -54421,12 +54724,12 @@
         <w:rPr>
           <w:b/>
         </w:rPr>
-        <w:t>59</w:t>
-      </w:r>
-      <w:r>
-        <w:t xml:space="preserve"> 2311</w:t>
-      </w:r>
-      <w:bookmarkEnd w:id="120"/>
+        <w:t>49</w:t>
+      </w:r>
+      <w:r>
+        <w:t xml:space="preserve"> e2022GL099994</w:t>
+      </w:r>
+      <w:bookmarkEnd w:id="76"/>
     </w:p>
     <w:p>
       <w:pPr>
@@ -54434,19 +54737,56 @@
         <w:spacing w:after="0"/>
         <w:ind w:left="720" w:hanging="720"/>
       </w:pPr>
-      <w:bookmarkStart w:id="121" w:name="_ENREF_14"/>
+      <w:bookmarkStart w:id="77" w:name="_ENREF_13"/>
+      <w:r>
+        <w:t>[13]</w:t>
+      </w:r>
+      <w:r>
+        <w:tab/>
+        <w:t xml:space="preserve">Millan R and Baker D 2012 Acceleration of particles to high energies in Earth’s radiation belts </w:t>
+      </w:r>
+      <w:r>
+        <w:rPr>
+          <w:i/>
+        </w:rPr>
+        <w:t>Space Science Reviews</w:t>
+      </w:r>
+      <w:r>
+        <w:t xml:space="preserve"> </w:t>
+      </w:r>
+      <w:r>
+        <w:rPr>
+          <w:b/>
+        </w:rPr>
+        <w:t>173</w:t>
+      </w:r>
+      <w:r>
+        <w:t xml:space="preserve"> 103-31</w:t>
+      </w:r>
+      <w:bookmarkEnd w:id="77"/>
+    </w:p>
+    <w:p>
+      <w:pPr>
+        <w:pStyle w:val="EndNoteBibliography"/>
+        <w:spacing w:after="0"/>
+        <w:ind w:left="720" w:hanging="720"/>
+        <w:rPr>
+          <w:b/>
+        </w:rPr>
+      </w:pPr>
+      <w:bookmarkStart w:id="78" w:name="_ENREF_14"/>
       <w:r>
         <w:t>[14]</w:t>
       </w:r>
       <w:r>
         <w:tab/>
-        <w:t xml:space="preserve">Nusinovich G S, Latham P and Dumbrajs O 1995 Theory of relativistic cyclotron masers </w:t>
+        <w:t xml:space="preserve">Bellan P M 2013 Pitch angle scattering of an energetic magnetized particle by a circularly polarized electromagnetic wave </w:t>
       </w:r>
       <w:r>
         <w:rPr>
           <w:i/>
         </w:rPr>
-        <w:t>Physical Review E</w:t>
+        <w:t>Physics of Plasmas</w:t>
       </w:r>
       <w:r>
         <w:t xml:space="preserve"> </w:t>
@@ -54455,12 +54795,9 @@
         <w:rPr>
           <w:b/>
         </w:rPr>
-        <w:t>52</w:t>
-      </w:r>
-      <w:r>
-        <w:t xml:space="preserve"> 998</w:t>
-      </w:r>
-      <w:bookmarkEnd w:id="121"/>
+        <w:t>20</w:t>
+      </w:r>
+      <w:bookmarkEnd w:id="78"/>
     </w:p>
     <w:p>
       <w:pPr>
@@ -54468,19 +54805,19 @@
         <w:spacing w:after="0"/>
         <w:ind w:left="720" w:hanging="720"/>
       </w:pPr>
-      <w:bookmarkStart w:id="122" w:name="_ENREF_15"/>
+      <w:bookmarkStart w:id="79" w:name="_ENREF_15"/>
       <w:r>
         <w:t>[15]</w:t>
       </w:r>
       <w:r>
         <w:tab/>
-        <w:t xml:space="preserve">Qian B L 1999 An exact solution of the relativistic equation of motion of a charged particle driven by a circularly polarized electromagnetic wave and a constant magnetic field </w:t>
+        <w:t xml:space="preserve">Bourdier A and Gond S 2000 Dynamics of a charged particle in a circularly polarized traveling electromagnetic wave </w:t>
       </w:r>
       <w:r>
         <w:rPr>
           <w:i/>
         </w:rPr>
-        <w:t>Ieee T Plasma Sci</w:t>
+        <w:t>Physical Review E</w:t>
       </w:r>
       <w:r>
         <w:t xml:space="preserve"> </w:t>
@@ -54489,12 +54826,12 @@
         <w:rPr>
           <w:b/>
         </w:rPr>
-        <w:t>27</w:t>
-      </w:r>
-      <w:r>
-        <w:t xml:space="preserve"> 1578-81</w:t>
-      </w:r>
-      <w:bookmarkEnd w:id="122"/>
+        <w:t>62</w:t>
+      </w:r>
+      <w:r>
+        <w:t xml:space="preserve"> 4189-206</w:t>
+      </w:r>
+      <w:bookmarkEnd w:id="79"/>
     </w:p>
     <w:p>
       <w:pPr>
@@ -54502,34 +54839,25 @@
         <w:spacing w:after="0"/>
         <w:ind w:left="720" w:hanging="720"/>
       </w:pPr>
-      <w:bookmarkStart w:id="123" w:name="_ENREF_16"/>
+      <w:bookmarkStart w:id="80" w:name="_ENREF_16"/>
       <w:r>
         <w:lastRenderedPageBreak/>
         <w:t>[16]</w:t>
       </w:r>
       <w:r>
         <w:tab/>
-        <w:t xml:space="preserve">Qian B L 2000 Relativistic motion of a charged particle in a superposition of circularly polarized plane electromagnetic waves and a uniform magnetic field </w:t>
+        <w:t xml:space="preserve">Liu H, He X, Chen S and Zhang W 2004 Particle acceleration through the resonance of high magnetic field and high frequency electromagnetic wave </w:t>
       </w:r>
       <w:r>
         <w:rPr>
           <w:i/>
         </w:rPr>
-        <w:t>Physics of Plasmas</w:t>
+        <w:t>arXiv preprint physics/0411183</w:t>
       </w:r>
       <w:r>
         <w:t xml:space="preserve"> </w:t>
       </w:r>
-      <w:r>
-        <w:rPr>
-          <w:b/>
-        </w:rPr>
-        <w:t>7</w:t>
-      </w:r>
-      <w:r>
-        <w:t xml:space="preserve"> 537-43</w:t>
-      </w:r>
-      <w:bookmarkEnd w:id="123"/>
+      <w:bookmarkEnd w:id="80"/>
     </w:p>
     <w:p>
       <w:pPr>
@@ -54537,19 +54865,19 @@
         <w:spacing w:after="0"/>
         <w:ind w:left="720" w:hanging="720"/>
       </w:pPr>
-      <w:bookmarkStart w:id="124" w:name="_ENREF_17"/>
+      <w:bookmarkStart w:id="81" w:name="_ENREF_17"/>
       <w:r>
         <w:t>[17]</w:t>
       </w:r>
       <w:r>
         <w:tab/>
-        <w:t xml:space="preserve">Roberts C S and Buchsbaum S 1964 Motion of a charged particle in a constant magnetic field and a transverse electromagnetic wave propagating along the field </w:t>
+        <w:t xml:space="preserve">Nusinovich G S, Korol M and Jerby E 1999 Theory of the anomalous Doppler cyclotron-resonance-maser amplifier with tapered parameters </w:t>
       </w:r>
       <w:r>
         <w:rPr>
           <w:i/>
         </w:rPr>
-        <w:t>Physical Review</w:t>
+        <w:t>Physical Review E</w:t>
       </w:r>
       <w:r>
         <w:t xml:space="preserve"> </w:t>
@@ -54558,12 +54886,12 @@
         <w:rPr>
           <w:b/>
         </w:rPr>
-        <w:t>135</w:t>
-      </w:r>
-      <w:r>
-        <w:t xml:space="preserve"> A381</w:t>
-      </w:r>
-      <w:bookmarkEnd w:id="124"/>
+        <w:t>59</w:t>
+      </w:r>
+      <w:r>
+        <w:t xml:space="preserve"> 2311</w:t>
+      </w:r>
+      <w:bookmarkEnd w:id="81"/>
     </w:p>
     <w:p>
       <w:pPr>
@@ -54571,19 +54899,19 @@
         <w:spacing w:after="0"/>
         <w:ind w:left="720" w:hanging="720"/>
       </w:pPr>
-      <w:bookmarkStart w:id="125" w:name="_ENREF_18"/>
+      <w:bookmarkStart w:id="82" w:name="_ENREF_18"/>
       <w:r>
         <w:t>[18]</w:t>
       </w:r>
       <w:r>
         <w:tab/>
-        <w:t xml:space="preserve">Weyssow B 1990 Motion of a single charged particle in electromagnetic fields with cyclotron resonances </w:t>
+        <w:t xml:space="preserve">Nusinovich G S, Latham P and Dumbrajs O 1995 Theory of relativistic cyclotron masers </w:t>
       </w:r>
       <w:r>
         <w:rPr>
           <w:i/>
         </w:rPr>
-        <w:t>Journal of plasma physics</w:t>
+        <w:t>Physical Review E</w:t>
       </w:r>
       <w:r>
         <w:t xml:space="preserve"> </w:t>
@@ -54592,12 +54920,12 @@
         <w:rPr>
           <w:b/>
         </w:rPr>
-        <w:t>43</w:t>
-      </w:r>
-      <w:r>
-        <w:t xml:space="preserve"> 119-39</w:t>
-      </w:r>
-      <w:bookmarkEnd w:id="125"/>
+        <w:t>52</w:t>
+      </w:r>
+      <w:r>
+        <w:t xml:space="preserve"> 998</w:t>
+      </w:r>
+      <w:bookmarkEnd w:id="82"/>
     </w:p>
     <w:p>
       <w:pPr>
@@ -54605,19 +54933,19 @@
         <w:spacing w:after="0"/>
         <w:ind w:left="720" w:hanging="720"/>
       </w:pPr>
-      <w:bookmarkStart w:id="126" w:name="_ENREF_19"/>
+      <w:bookmarkStart w:id="83" w:name="_ENREF_19"/>
       <w:r>
         <w:t>[19]</w:t>
       </w:r>
       <w:r>
         <w:tab/>
-        <w:t xml:space="preserve">Nezlin M V 1976 Negative-energy waves and the anomalous Doppler effect </w:t>
+        <w:t xml:space="preserve">Qian B L 1999 An exact solution of the relativistic equation of motion of a charged particle driven by a circularly polarized electromagnetic wave and a constant magnetic field </w:t>
       </w:r>
       <w:r>
         <w:rPr>
           <w:i/>
         </w:rPr>
-        <w:t>Soviet Physics Uspekhi</w:t>
+        <w:t>Ieee T Plasma Sci</w:t>
       </w:r>
       <w:r>
         <w:t xml:space="preserve"> </w:t>
@@ -54626,46 +54954,12 @@
         <w:rPr>
           <w:b/>
         </w:rPr>
-        <w:t>19</w:t>
-      </w:r>
-      <w:r>
-        <w:t xml:space="preserve"> 946</w:t>
-      </w:r>
-      <w:bookmarkEnd w:id="126"/>
-    </w:p>
-    <w:p>
-      <w:pPr>
-        <w:pStyle w:val="EndNoteBibliography"/>
-        <w:spacing w:after="0"/>
-        <w:ind w:left="720" w:hanging="720"/>
-        <w:rPr>
-          <w:b/>
-        </w:rPr>
-      </w:pPr>
-      <w:bookmarkStart w:id="127" w:name="_ENREF_20"/>
-      <w:r>
-        <w:t>[20]</w:t>
-      </w:r>
-      <w:r>
-        <w:tab/>
-        <w:t xml:space="preserve">Bozhenkov S A, Lehnen M, Finken K H, Jakubowski M W, Wolf R C, Jaspers R, Kantor M, Marchuk O V, Uzgel E, VanWassenhove G, Zimmermann O, Reiter D and Team T 2008 Generation and suppression of runaway electrons in disruption mitigation experiments in TEXTOR </w:t>
-      </w:r>
-      <w:r>
-        <w:rPr>
-          <w:i/>
-        </w:rPr>
-        <w:t>Plasma Physics and Controlled Fusion</w:t>
-      </w:r>
-      <w:r>
-        <w:t xml:space="preserve"> </w:t>
-      </w:r>
-      <w:r>
-        <w:rPr>
-          <w:b/>
-        </w:rPr>
-        <w:t>50</w:t>
-      </w:r>
-      <w:bookmarkEnd w:id="127"/>
+        <w:t>27</w:t>
+      </w:r>
+      <w:r>
+        <w:t xml:space="preserve"> 1578-81</w:t>
+      </w:r>
+      <w:bookmarkEnd w:id="83"/>
     </w:p>
     <w:p>
       <w:pPr>
@@ -54673,18 +54967,120 @@
         <w:spacing w:after="0"/>
         <w:ind w:left="720" w:hanging="720"/>
       </w:pPr>
-      <w:bookmarkStart w:id="128" w:name="_ENREF_21"/>
+      <w:bookmarkStart w:id="84" w:name="_ENREF_20"/>
+      <w:r>
+        <w:t>[20]</w:t>
+      </w:r>
+      <w:r>
+        <w:tab/>
+        <w:t xml:space="preserve">Qian B L 2000 Relativistic motion of a charged particle in a superposition of circularly polarized plane electromagnetic waves and a uniform magnetic field </w:t>
+      </w:r>
+      <w:r>
+        <w:rPr>
+          <w:i/>
+        </w:rPr>
+        <w:t>Physics of Plasmas</w:t>
+      </w:r>
+      <w:r>
+        <w:t xml:space="preserve"> </w:t>
+      </w:r>
+      <w:r>
+        <w:rPr>
+          <w:b/>
+        </w:rPr>
+        <w:t>7</w:t>
+      </w:r>
+      <w:r>
+        <w:t xml:space="preserve"> 537-43</w:t>
+      </w:r>
+      <w:bookmarkEnd w:id="84"/>
+    </w:p>
+    <w:p>
+      <w:pPr>
+        <w:pStyle w:val="EndNoteBibliography"/>
+        <w:spacing w:after="0"/>
+        <w:ind w:left="720" w:hanging="720"/>
+      </w:pPr>
+      <w:bookmarkStart w:id="85" w:name="_ENREF_21"/>
       <w:r>
         <w:t>[21]</w:t>
       </w:r>
       <w:r>
         <w:tab/>
-        <w:t xml:space="preserve">Santini F, Barbato E, De Marco F, Podda S and Tuccillo A 1984 Anomalous Doppler resonance of relativistic electrons with lower hybrid waves launched in the Frascati tokamak </w:t>
+        <w:t xml:space="preserve">Roberts C S and Buchsbaum S 1964 Motion of a charged particle in a constant magnetic field and a transverse electromagnetic wave propagating along the field </w:t>
       </w:r>
       <w:r>
         <w:rPr>
           <w:i/>
         </w:rPr>
+        <w:t>Physical Review</w:t>
+      </w:r>
+      <w:r>
+        <w:t xml:space="preserve"> </w:t>
+      </w:r>
+      <w:r>
+        <w:rPr>
+          <w:b/>
+        </w:rPr>
+        <w:t>135</w:t>
+      </w:r>
+      <w:r>
+        <w:t xml:space="preserve"> A381</w:t>
+      </w:r>
+      <w:bookmarkEnd w:id="85"/>
+    </w:p>
+    <w:p>
+      <w:pPr>
+        <w:pStyle w:val="EndNoteBibliography"/>
+        <w:spacing w:after="0"/>
+        <w:ind w:left="720" w:hanging="720"/>
+      </w:pPr>
+      <w:bookmarkStart w:id="86" w:name="_ENREF_22"/>
+      <w:r>
+        <w:t>[22]</w:t>
+      </w:r>
+      <w:r>
+        <w:tab/>
+        <w:t xml:space="preserve">Weyssow B 1990 Motion of a single charged particle in electromagnetic fields with cyclotron resonances </w:t>
+      </w:r>
+      <w:r>
+        <w:rPr>
+          <w:i/>
+        </w:rPr>
+        <w:t>Journal of plasma physics</w:t>
+      </w:r>
+      <w:r>
+        <w:t xml:space="preserve"> </w:t>
+      </w:r>
+      <w:r>
+        <w:rPr>
+          <w:b/>
+        </w:rPr>
+        <w:t>43</w:t>
+      </w:r>
+      <w:r>
+        <w:t xml:space="preserve"> 119-39</w:t>
+      </w:r>
+      <w:bookmarkEnd w:id="86"/>
+    </w:p>
+    <w:p>
+      <w:pPr>
+        <w:pStyle w:val="EndNoteBibliography"/>
+        <w:spacing w:after="0"/>
+        <w:ind w:left="720" w:hanging="720"/>
+      </w:pPr>
+      <w:bookmarkStart w:id="87" w:name="_ENREF_23"/>
+      <w:r>
+        <w:t>[23]</w:t>
+      </w:r>
+      <w:r>
+        <w:tab/>
+        <w:t xml:space="preserve">Mozer F, Agapitov O, Krasnoselskikh V, Lejosne S, Reeves G and Roth I 2014 Direct observation of radiation-belt electron acceleration from electron-volt energies to megavolts by nonlinear whistlers </w:t>
+      </w:r>
+      <w:r>
+        <w:rPr>
+          <w:i/>
+        </w:rPr>
         <w:t>Physical review letters</w:t>
       </w:r>
       <w:r>
@@ -54694,31 +55090,158 @@
         <w:rPr>
           <w:b/>
         </w:rPr>
-        <w:t>52</w:t>
-      </w:r>
-      <w:r>
-        <w:t xml:space="preserve"> 1300</w:t>
-      </w:r>
-      <w:bookmarkEnd w:id="128"/>
+        <w:t>113</w:t>
+      </w:r>
+      <w:r>
+        <w:t xml:space="preserve"> 035001</w:t>
+      </w:r>
+      <w:bookmarkEnd w:id="87"/>
+    </w:p>
+    <w:p>
+      <w:pPr>
+        <w:pStyle w:val="EndNoteBibliography"/>
+        <w:spacing w:after="0"/>
+        <w:ind w:left="720" w:hanging="720"/>
+      </w:pPr>
+      <w:bookmarkStart w:id="88" w:name="_ENREF_24"/>
+      <w:r>
+        <w:t>[24]</w:t>
+      </w:r>
+      <w:r>
+        <w:tab/>
+        <w:t xml:space="preserve">Artemyev A, Agapitov O, Mozer F and Krasnoselskikh V 2014 Thermal electron acceleration by localized bursts of electric field in the radiation belts </w:t>
+      </w:r>
+      <w:r>
+        <w:rPr>
+          <w:i/>
+        </w:rPr>
+        <w:t>Geophysical Research Letters</w:t>
+      </w:r>
+      <w:r>
+        <w:t xml:space="preserve"> </w:t>
+      </w:r>
+      <w:r>
+        <w:rPr>
+          <w:b/>
+        </w:rPr>
+        <w:t>41</w:t>
+      </w:r>
+      <w:r>
+        <w:t xml:space="preserve"> 5734-9</w:t>
+      </w:r>
+      <w:bookmarkEnd w:id="88"/>
+    </w:p>
+    <w:p>
+      <w:pPr>
+        <w:pStyle w:val="EndNoteBibliography"/>
+        <w:spacing w:after="0"/>
+        <w:ind w:left="720" w:hanging="720"/>
+      </w:pPr>
+      <w:bookmarkStart w:id="89" w:name="_ENREF_25"/>
+      <w:r>
+        <w:t>[25]</w:t>
+      </w:r>
+      <w:r>
+        <w:tab/>
+        <w:t xml:space="preserve">Liu C, Hirvijoki E, Fu G-Y, Brennan D P, Bhattacharjee A and Paz-Soldan C 2018 Role of kinetic instability in runaway-electron avalanches and elevated critical electric fields </w:t>
+      </w:r>
+      <w:r>
+        <w:rPr>
+          <w:i/>
+        </w:rPr>
+        <w:t>Physical Review Letters</w:t>
+      </w:r>
+      <w:r>
+        <w:t xml:space="preserve"> </w:t>
+      </w:r>
+      <w:r>
+        <w:rPr>
+          <w:b/>
+        </w:rPr>
+        <w:t>120</w:t>
+      </w:r>
+      <w:r>
+        <w:t xml:space="preserve"> 265001</w:t>
+      </w:r>
+      <w:bookmarkEnd w:id="89"/>
+    </w:p>
+    <w:p>
+      <w:pPr>
+        <w:pStyle w:val="EndNoteBibliography"/>
+        <w:spacing w:after="0"/>
+        <w:ind w:left="720" w:hanging="720"/>
+      </w:pPr>
+      <w:bookmarkStart w:id="90" w:name="_ENREF_26"/>
+      <w:r>
+        <w:t>[26]</w:t>
+      </w:r>
+      <w:r>
+        <w:tab/>
+        <w:t xml:space="preserve">Xie Z-K, Zong Q-G, Yue C, Zhou X-Z, Liu Z-Y, He J-S, Hao Y-X, Ng C-S, Zhang H and Yao S-T 2024 Electron scale coherent structure as micro accelerator in the Earth’s magnetosheath </w:t>
+      </w:r>
+      <w:r>
+        <w:rPr>
+          <w:i/>
+        </w:rPr>
+        <w:t>Nature Communications</w:t>
+      </w:r>
+      <w:r>
+        <w:t xml:space="preserve"> </w:t>
+      </w:r>
+      <w:r>
+        <w:rPr>
+          <w:b/>
+        </w:rPr>
+        <w:t>15</w:t>
+      </w:r>
+      <w:r>
+        <w:t xml:space="preserve"> 886</w:t>
+      </w:r>
+      <w:bookmarkEnd w:id="90"/>
+    </w:p>
+    <w:p>
+      <w:pPr>
+        <w:pStyle w:val="EndNoteBibliography"/>
+        <w:spacing w:after="0"/>
+        <w:ind w:left="720" w:hanging="720"/>
+      </w:pPr>
+      <w:bookmarkStart w:id="91" w:name="_ENREF_27"/>
+      <w:r>
+        <w:t>[27]</w:t>
+      </w:r>
+      <w:r>
+        <w:tab/>
+        <w:t xml:space="preserve">Xu X, Xie J, Liu J and Liu W 2025 Analysis of the Anomalous Doppler Effect from Quantum Theory to Classical Dynamics Simulations </w:t>
+      </w:r>
+      <w:r>
+        <w:rPr>
+          <w:i/>
+        </w:rPr>
+        <w:t>Chinese Physics B</w:t>
+      </w:r>
+      <w:r>
+        <w:t xml:space="preserve"> </w:t>
+      </w:r>
+      <w:bookmarkEnd w:id="91"/>
     </w:p>
     <w:p>
       <w:pPr>
         <w:pStyle w:val="EndNoteBibliography"/>
         <w:ind w:left="720" w:hanging="720"/>
       </w:pPr>
-      <w:bookmarkStart w:id="129" w:name="_ENREF_22"/>
-      <w:r>
-        <w:t>[22]</w:t>
+      <w:bookmarkStart w:id="92" w:name="_ENREF_28"/>
+      <w:r>
+        <w:t>[28]</w:t>
       </w:r>
       <w:r>
         <w:tab/>
-        <w:t xml:space="preserve">Kolmes E J, Ochs I E and Fisch N J 2024 Loss-cone stabilization in rotating mirrors: thresholds and thermodynamics </w:t>
+        <w:t xml:space="preserve">Nezlin M V 1976 Negative-energy waves and the anomalous Doppler effect </w:t>
       </w:r>
       <w:r>
         <w:rPr>
           <w:i/>
         </w:rPr>
-        <w:t>Journal of Plasma Physics</w:t>
+        <w:t>Soviet Physics Uspekhi</w:t>
       </w:r>
       <w:r>
         <w:t xml:space="preserve"> </w:t>
@@ -54727,12 +55250,12 @@
         <w:rPr>
           <w:b/>
         </w:rPr>
-        <w:t>90</w:t>
-      </w:r>
-      <w:r>
-        <w:t xml:space="preserve"> 905900203</w:t>
-      </w:r>
-      <w:bookmarkEnd w:id="129"/>
+        <w:t>19</w:t>
+      </w:r>
+      <w:r>
+        <w:t xml:space="preserve"> 946</w:t>
+      </w:r>
+      <w:bookmarkEnd w:id="92"/>
     </w:p>
     <w:p>
       <w:pPr>
@@ -54753,15 +55276,15 @@
 </file>
 
 <file path=word/comments.xml><?xml version="1.0" encoding="utf-8"?>
-<w:comments xmlns:wpc="http://schemas.microsoft.com/office/word/2010/wordprocessingCanvas" xmlns:cx="http://schemas.microsoft.com/office/drawing/2014/chartex" xmlns:cx1="http://schemas.microsoft.com/office/drawing/2015/9/8/chartex" xmlns:cx2="http://schemas.microsoft.com/office/drawing/2015/10/21/chartex" xmlns:cx3="http://schemas.microsoft.com/office/drawing/2016/5/9/chartex" xmlns:cx4="http://schemas.microsoft.com/office/drawing/2016/5/10/chartex" xmlns:cx5="http://schemas.microsoft.com/office/drawing/2016/5/11/chartex" xmlns:cx6="http://schemas.microsoft.com/office/drawing/2016/5/12/chartex" xmlns:cx7="http://schemas.microsoft.com/office/drawing/2016/5/13/chartex" xmlns:cx8="http://schemas.microsoft.com/office/drawing/2016/5/14/chartex" xmlns:mc="http://schemas.openxmlformats.org/markup-compatibility/2006" xmlns:aink="http://schemas.microsoft.com/office/drawing/2016/ink" xmlns:am3d="http://schemas.microsoft.com/office/drawing/2017/model3d" xmlns:o="urn:schemas-microsoft-com:office:office" xmlns:r="http://schemas.openxmlformats.org/officeDocument/2006/relationships" xmlns:m="http://schemas.openxmlformats.org/officeDocument/2006/math" xmlns:v="urn:schemas-microsoft-com:vml" xmlns:wp14="http://schemas.microsoft.com/office/word/2010/wordprocessingDrawing" xmlns:wp="http://schemas.openxmlformats.org/drawingml/2006/wordprocessingDrawing" xmlns:w10="urn:schemas-microsoft-com:office:word" xmlns:w="http://schemas.openxmlformats.org/wordprocessingml/2006/main" xmlns:w14="http://schemas.microsoft.com/office/word/2010/wordml" xmlns:w15="http://schemas.microsoft.com/office/word/2012/wordml" xmlns:w16cid="http://schemas.microsoft.com/office/word/2016/wordml/cid" xmlns:w16se="http://schemas.microsoft.com/office/word/2015/wordml/symex" xmlns:wpg="http://schemas.microsoft.com/office/word/2010/wordprocessingGroup" xmlns:wpi="http://schemas.microsoft.com/office/word/2010/wordprocessingInk" xmlns:wne="http://schemas.microsoft.com/office/word/2006/wordml" xmlns:wps="http://schemas.microsoft.com/office/word/2010/wordprocessingShape" mc:Ignorable="w14 w15 w16se w16cid wp14">
-  <w:comment w:id="2" w:author="mmwave" w:date="2025-07-31T16:55:00Z" w:initials="m">
+<w:comments xmlns:wpc="http://schemas.microsoft.com/office/word/2010/wordprocessingCanvas" xmlns:cx="http://schemas.microsoft.com/office/drawing/2014/chartex" xmlns:cx1="http://schemas.microsoft.com/office/drawing/2015/9/8/chartex" xmlns:cx2="http://schemas.microsoft.com/office/drawing/2015/10/21/chartex" xmlns:cx3="http://schemas.microsoft.com/office/drawing/2016/5/9/chartex" xmlns:cx4="http://schemas.microsoft.com/office/drawing/2016/5/10/chartex" xmlns:cx5="http://schemas.microsoft.com/office/drawing/2016/5/11/chartex" xmlns:cx6="http://schemas.microsoft.com/office/drawing/2016/5/12/chartex" xmlns:cx7="http://schemas.microsoft.com/office/drawing/2016/5/13/chartex" xmlns:cx8="http://schemas.microsoft.com/office/drawing/2016/5/14/chartex" xmlns:mc="http://schemas.openxmlformats.org/markup-compatibility/2006" xmlns:aink="http://schemas.microsoft.com/office/drawing/2016/ink" xmlns:am3d="http://schemas.microsoft.com/office/drawing/2017/model3d" xmlns:o="urn:schemas-microsoft-com:office:office" xmlns:oel="http://schemas.microsoft.com/office/2019/extlst" xmlns:r="http://schemas.openxmlformats.org/officeDocument/2006/relationships" xmlns:m="http://schemas.openxmlformats.org/officeDocument/2006/math" xmlns:v="urn:schemas-microsoft-com:vml" xmlns:wp14="http://schemas.microsoft.com/office/word/2010/wordprocessingDrawing" xmlns:wp="http://schemas.openxmlformats.org/drawingml/2006/wordprocessingDrawing" xmlns:w10="urn:schemas-microsoft-com:office:word" xmlns:w="http://schemas.openxmlformats.org/wordprocessingml/2006/main" xmlns:w14="http://schemas.microsoft.com/office/word/2010/wordml" xmlns:w15="http://schemas.microsoft.com/office/word/2012/wordml" xmlns:w16cex="http://schemas.microsoft.com/office/word/2018/wordml/cex" xmlns:w16cid="http://schemas.microsoft.com/office/word/2016/wordml/cid" xmlns:w16="http://schemas.microsoft.com/office/word/2018/wordml" xmlns:w16du="http://schemas.microsoft.com/office/word/2023/wordml/word16du" xmlns:w16sdtdh="http://schemas.microsoft.com/office/word/2020/wordml/sdtdatahash" xmlns:w16sdtfl="http://schemas.microsoft.com/office/word/2024/wordml/sdtformatlock" xmlns:w16se="http://schemas.microsoft.com/office/word/2015/wordml/symex" xmlns:wpg="http://schemas.microsoft.com/office/word/2010/wordprocessingGroup" xmlns:wpi="http://schemas.microsoft.com/office/word/2010/wordprocessingInk" xmlns:wne="http://schemas.microsoft.com/office/word/2006/wordml" xmlns:wps="http://schemas.microsoft.com/office/word/2010/wordprocessingShape" mc:Ignorable="w14 w15 w16se w16cid w16 w16cex w16sdtdh w16sdtfl w16du wp14">
+  <w:comment w:id="1" w:author="mmwave" w:date="2025-07-31T16:55:00Z" w:initials="m">
     <w:p>
       <w:pPr>
-        <w:pStyle w:val="CommentText"/>
+        <w:pStyle w:val="af"/>
       </w:pPr>
       <w:r>
         <w:rPr>
-          <w:rStyle w:val="CommentReference"/>
+          <w:rStyle w:val="ae"/>
         </w:rPr>
         <w:annotationRef/>
       </w:r>
@@ -54770,14 +55293,14 @@
       </w:r>
     </w:p>
   </w:comment>
-  <w:comment w:id="25" w:author="mmwave" w:date="2025-07-31T16:53:00Z" w:initials="m">
+  <w:comment w:id="2" w:author="mmwave" w:date="2025-07-31T16:53:00Z" w:initials="m">
     <w:p>
       <w:pPr>
-        <w:pStyle w:val="CommentText"/>
+        <w:pStyle w:val="af"/>
       </w:pPr>
       <w:r>
         <w:rPr>
-          <w:rStyle w:val="CommentReference"/>
+          <w:rStyle w:val="ae"/>
         </w:rPr>
         <w:annotationRef/>
       </w:r>
@@ -54810,14 +55333,14 @@
       </w:r>
     </w:p>
   </w:comment>
-  <w:comment w:id="31" w:author="mmwave" w:date="2025-07-31T16:57:00Z" w:initials="m">
+  <w:comment w:id="3" w:author="mmwave" w:date="2025-07-31T16:57:00Z" w:initials="m">
     <w:p>
       <w:pPr>
-        <w:pStyle w:val="CommentText"/>
+        <w:pStyle w:val="af"/>
       </w:pPr>
       <w:r>
         <w:rPr>
-          <w:rStyle w:val="CommentReference"/>
+          <w:rStyle w:val="ae"/>
         </w:rPr>
         <w:annotationRef/>
       </w:r>
@@ -54827,21 +55350,21 @@
     </w:p>
     <w:p>
       <w:pPr>
-        <w:pStyle w:val="CommentText"/>
+        <w:pStyle w:val="af"/>
       </w:pPr>
       <w:r>
         <w:t>Importance of Nonlinear Resonant Effects</w:t>
       </w:r>
     </w:p>
   </w:comment>
-  <w:comment w:id="35" w:author="mmwave" w:date="2025-07-31T16:59:00Z" w:initials="m">
+  <w:comment w:id="4" w:author="mmwave" w:date="2025-07-31T16:59:00Z" w:initials="m">
     <w:p>
       <w:pPr>
-        <w:pStyle w:val="CommentText"/>
+        <w:pStyle w:val="af"/>
       </w:pPr>
       <w:r>
         <w:rPr>
-          <w:rStyle w:val="CommentReference"/>
+          <w:rStyle w:val="ae"/>
         </w:rPr>
         <w:annotationRef/>
       </w:r>
@@ -54851,17 +55374,17 @@
     </w:p>
     <w:p>
       <w:pPr>
-        <w:pStyle w:val="CommentText"/>
+        <w:pStyle w:val="af"/>
       </w:pPr>
       <w:r>
         <w:t>103–131. https://doi.org/10.1007/s11214-012-9941-x</w:t>
       </w:r>
     </w:p>
   </w:comment>
-  <w:comment w:id="41" w:author="mmwave" w:date="2025-07-31T00:09:00Z" w:initials="m">
+  <w:comment w:id="6" w:author="mmwave" w:date="2025-07-31T00:09:00Z" w:initials="m">
     <w:p>
       <w:pPr>
-        <w:pStyle w:val="CommentText"/>
+        <w:pStyle w:val="af"/>
         <w:numPr>
           <w:ilvl w:val="0"/>
           <w:numId w:val="4"/>
@@ -54873,7 +55396,7 @@
       </w:pPr>
       <w:r>
         <w:rPr>
-          <w:rStyle w:val="CommentReference"/>
+          <w:rStyle w:val="ae"/>
         </w:rPr>
         <w:annotationRef/>
       </w:r>
@@ -54886,7 +55409,7 @@
     </w:p>
     <w:p>
       <w:pPr>
-        <w:pStyle w:val="CommentText"/>
+        <w:pStyle w:val="af"/>
         <w:numPr>
           <w:ilvl w:val="0"/>
           <w:numId w:val="4"/>
@@ -54896,32 +55419,18 @@
         <w:rPr>
           <w:rStyle w:val="fontstyle01"/>
         </w:rPr>
-        <w:t xml:space="preserve">Thermal electron acceleration by localized bursts of electric field in the radiation belts. </w:t>
-      </w:r>
-      <w:proofErr w:type="spellStart"/>
-      <w:r>
-        <w:rPr>
-          <w:rStyle w:val="fontstyle01"/>
-        </w:rPr>
-        <w:t>Geophys</w:t>
-      </w:r>
-      <w:proofErr w:type="spellEnd"/>
-      <w:r>
-        <w:rPr>
-          <w:rStyle w:val="fontstyle01"/>
-        </w:rPr>
-        <w:t>. Res. Lett. 2014;41 57345739.</w:t>
+        <w:t>Thermal electron acceleration by localized bursts of electric field in the radiation belts. Geophys. Res. Lett. 2014;41 57345739.</w:t>
       </w:r>
     </w:p>
   </w:comment>
-  <w:comment w:id="47" w:author="mmwave" w:date="2025-07-15T23:46:00Z" w:initials="m">
+  <w:comment w:id="7" w:author="mmwave" w:date="2025-07-15T23:46:00Z" w:initials="m">
     <w:p>
       <w:pPr>
-        <w:pStyle w:val="CommentText"/>
+        <w:pStyle w:val="af"/>
       </w:pPr>
       <w:r>
         <w:rPr>
-          <w:rStyle w:val="CommentReference"/>
+          <w:rStyle w:val="ae"/>
         </w:rPr>
         <w:annotationRef/>
       </w:r>
@@ -54930,23 +55439,19 @@
       </w:r>
     </w:p>
   </w:comment>
-  <w:comment w:id="48" w:author="mmwave" w:date="2025-07-15T23:47:00Z" w:initials="m">
+  <w:comment w:id="8" w:author="mmwave" w:date="2025-07-15T23:47:00Z" w:initials="m">
     <w:p>
       <w:pPr>
-        <w:pStyle w:val="CommentText"/>
+        <w:pStyle w:val="af"/>
       </w:pPr>
       <w:r>
         <w:rPr>
-          <w:rStyle w:val="CommentReference"/>
+          <w:rStyle w:val="ae"/>
         </w:rPr>
         <w:annotationRef/>
       </w:r>
       <w:r>
-        <w:t>PHYSICAL REVIEW LETTERS 121, 135102 (</w:t>
-      </w:r>
-      <w:proofErr w:type="gramStart"/>
-      <w:r>
-        <w:t>2018)</w:t>
+        <w:t>PHYSICAL REVIEW LETTERS 121, 135102 (2018)</w:t>
       </w:r>
       <w:r>
         <w:rPr>
@@ -54954,30 +55459,24 @@
         </w:rPr>
         <w:t>；</w:t>
       </w:r>
-      <w:proofErr w:type="gramEnd"/>
     </w:p>
     <w:p>
       <w:pPr>
-        <w:pStyle w:val="CommentText"/>
+        <w:pStyle w:val="af"/>
       </w:pPr>
       <w:r>
-        <w:t xml:space="preserve">Electron scale coherent structure as micro-accelerator in the Earth’s </w:t>
-      </w:r>
-      <w:proofErr w:type="spellStart"/>
-      <w:r>
-        <w:t>magnetosheath</w:t>
-      </w:r>
-      <w:proofErr w:type="spellEnd"/>
+        <w:t>Electron scale coherent structure as micro-accelerator in the Earth’s magnetosheath</w:t>
+      </w:r>
     </w:p>
   </w:comment>
-  <w:comment w:id="49" w:author="mmwave" w:date="2025-08-03T21:08:00Z" w:initials="m">
+  <w:comment w:id="9" w:author="mmwave" w:date="2025-08-03T21:08:00Z" w:initials="m">
     <w:p>
       <w:pPr>
-        <w:pStyle w:val="CommentText"/>
+        <w:pStyle w:val="af"/>
       </w:pPr>
       <w:r>
         <w:rPr>
-          <w:rStyle w:val="CommentReference"/>
+          <w:rStyle w:val="ae"/>
         </w:rPr>
         <w:annotationRef/>
       </w:r>
@@ -54992,10 +55491,10 @@
       </w:r>
     </w:p>
   </w:comment>
-  <w:comment w:id="53" w:author="mmwave" w:date="2025-08-03T21:25:00Z" w:initials="m">
+  <w:comment w:id="11" w:author="mmwave" w:date="2025-08-03T21:25:00Z" w:initials="m">
     <w:p>
       <w:pPr>
-        <w:pStyle w:val="Heading1"/>
+        <w:pStyle w:val="1"/>
         <w:spacing w:before="0" w:beforeAutospacing="0" w:after="60" w:afterAutospacing="0"/>
         <w:ind w:right="240"/>
         <w:textAlignment w:val="baseline"/>
@@ -55008,7 +55507,7 @@
       </w:pPr>
       <w:r>
         <w:rPr>
-          <w:rStyle w:val="CommentReference"/>
+          <w:rStyle w:val="ae"/>
         </w:rPr>
         <w:annotationRef/>
       </w:r>
@@ -55024,14 +55523,14 @@
     </w:p>
     <w:p>
       <w:pPr>
-        <w:pStyle w:val="CommentText"/>
+        <w:pStyle w:val="af"/>
       </w:pPr>
     </w:p>
   </w:comment>
-  <w:comment w:id="98" w:author="mmwave" w:date="2025-08-29T03:19:00Z" w:initials="m">
+  <w:comment w:id="56" w:author="mmwave" w:date="2025-08-29T03:19:00Z" w:initials="m">
     <w:p>
       <w:pPr>
-        <w:pStyle w:val="Heading1"/>
+        <w:pStyle w:val="1"/>
         <w:spacing w:before="0" w:beforeAutospacing="0" w:after="60" w:afterAutospacing="0"/>
         <w:ind w:right="240"/>
         <w:textAlignment w:val="baseline"/>
@@ -55044,7 +55543,7 @@
       </w:pPr>
       <w:r>
         <w:rPr>
-          <w:rStyle w:val="CommentReference"/>
+          <w:rStyle w:val="ae"/>
         </w:rPr>
         <w:annotationRef/>
       </w:r>
@@ -55060,18 +55559,18 @@
     </w:p>
     <w:p>
       <w:pPr>
-        <w:pStyle w:val="CommentText"/>
+        <w:pStyle w:val="af"/>
       </w:pPr>
     </w:p>
   </w:comment>
-  <w:comment w:id="100" w:author="mmwave" w:date="2025-09-04T14:42:00Z" w:initials="m">
+  <w:comment w:id="58" w:author="mmwave" w:date="2025-09-04T14:42:00Z" w:initials="m">
     <w:p>
       <w:pPr>
-        <w:pStyle w:val="CommentText"/>
+        <w:pStyle w:val="af"/>
       </w:pPr>
       <w:r>
         <w:rPr>
-          <w:rStyle w:val="CommentReference"/>
+          <w:rStyle w:val="ae"/>
         </w:rPr>
         <w:annotationRef/>
       </w:r>
@@ -55086,14 +55585,14 @@
       </w:r>
     </w:p>
   </w:comment>
-  <w:comment w:id="101" w:author="mmwave" w:date="2025-09-05T01:40:00Z" w:initials="m">
+  <w:comment w:id="59" w:author="mmwave" w:date="2025-09-05T01:40:00Z" w:initials="m">
     <w:p>
       <w:pPr>
-        <w:pStyle w:val="CommentText"/>
+        <w:pStyle w:val="af"/>
       </w:pPr>
       <w:r>
         <w:rPr>
-          <w:rStyle w:val="CommentReference"/>
+          <w:rStyle w:val="ae"/>
         </w:rPr>
         <w:annotationRef/>
       </w:r>
@@ -55112,24 +55611,24 @@
 </file>
 
 <file path=word/commentsExtended.xml><?xml version="1.0" encoding="utf-8"?>
-<w15:commentsEx xmlns:wpc="http://schemas.microsoft.com/office/word/2010/wordprocessingCanvas" xmlns:cx="http://schemas.microsoft.com/office/drawing/2014/chartex" xmlns:cx1="http://schemas.microsoft.com/office/drawing/2015/9/8/chartex" xmlns:cx2="http://schemas.microsoft.com/office/drawing/2015/10/21/chartex" xmlns:cx3="http://schemas.microsoft.com/office/drawing/2016/5/9/chartex" xmlns:cx4="http://schemas.microsoft.com/office/drawing/2016/5/10/chartex" xmlns:cx5="http://schemas.microsoft.com/office/drawing/2016/5/11/chartex" xmlns:cx6="http://schemas.microsoft.com/office/drawing/2016/5/12/chartex" xmlns:cx7="http://schemas.microsoft.com/office/drawing/2016/5/13/chartex" xmlns:cx8="http://schemas.microsoft.com/office/drawing/2016/5/14/chartex" xmlns:mc="http://schemas.openxmlformats.org/markup-compatibility/2006" xmlns:aink="http://schemas.microsoft.com/office/drawing/2016/ink" xmlns:am3d="http://schemas.microsoft.com/office/drawing/2017/model3d" xmlns:o="urn:schemas-microsoft-com:office:office" xmlns:r="http://schemas.openxmlformats.org/officeDocument/2006/relationships" xmlns:m="http://schemas.openxmlformats.org/officeDocument/2006/math" xmlns:v="urn:schemas-microsoft-com:vml" xmlns:wp14="http://schemas.microsoft.com/office/word/2010/wordprocessingDrawing" xmlns:wp="http://schemas.openxmlformats.org/drawingml/2006/wordprocessingDrawing" xmlns:w10="urn:schemas-microsoft-com:office:word" xmlns:w="http://schemas.openxmlformats.org/wordprocessingml/2006/main" xmlns:w14="http://schemas.microsoft.com/office/word/2010/wordml" xmlns:w15="http://schemas.microsoft.com/office/word/2012/wordml" xmlns:w16cid="http://schemas.microsoft.com/office/word/2016/wordml/cid" xmlns:w16se="http://schemas.microsoft.com/office/word/2015/wordml/symex" xmlns:wpg="http://schemas.microsoft.com/office/word/2010/wordprocessingGroup" xmlns:wpi="http://schemas.microsoft.com/office/word/2010/wordprocessingInk" xmlns:wne="http://schemas.microsoft.com/office/word/2006/wordml" xmlns:wps="http://schemas.microsoft.com/office/word/2010/wordprocessingShape" mc:Ignorable="w14 w15 w16se w16cid wp14">
-  <w15:commentEx w15:paraId="3F736E85" w15:done="0"/>
-  <w15:commentEx w15:paraId="4846D4C1" w15:done="0"/>
-  <w15:commentEx w15:paraId="5A8EFE23" w15:done="0"/>
-  <w15:commentEx w15:paraId="4FAD1EB2" w15:done="0"/>
-  <w15:commentEx w15:paraId="7D0DFCFB" w15:done="0"/>
-  <w15:commentEx w15:paraId="72950F7F" w15:done="0"/>
-  <w15:commentEx w15:paraId="6639A3D0" w15:done="0"/>
-  <w15:commentEx w15:paraId="519A0FC5" w15:done="0"/>
-  <w15:commentEx w15:paraId="7727ED71" w15:done="0"/>
-  <w15:commentEx w15:paraId="0E7AB526" w15:done="0"/>
-  <w15:commentEx w15:paraId="16EBB0A5" w15:done="0"/>
-  <w15:commentEx w15:paraId="233D987F" w15:done="0"/>
+<w15:commentsEx xmlns:wpc="http://schemas.microsoft.com/office/word/2010/wordprocessingCanvas" xmlns:cx="http://schemas.microsoft.com/office/drawing/2014/chartex" xmlns:cx1="http://schemas.microsoft.com/office/drawing/2015/9/8/chartex" xmlns:cx2="http://schemas.microsoft.com/office/drawing/2015/10/21/chartex" xmlns:cx3="http://schemas.microsoft.com/office/drawing/2016/5/9/chartex" xmlns:cx4="http://schemas.microsoft.com/office/drawing/2016/5/10/chartex" xmlns:cx5="http://schemas.microsoft.com/office/drawing/2016/5/11/chartex" xmlns:cx6="http://schemas.microsoft.com/office/drawing/2016/5/12/chartex" xmlns:cx7="http://schemas.microsoft.com/office/drawing/2016/5/13/chartex" xmlns:cx8="http://schemas.microsoft.com/office/drawing/2016/5/14/chartex" xmlns:mc="http://schemas.openxmlformats.org/markup-compatibility/2006" xmlns:aink="http://schemas.microsoft.com/office/drawing/2016/ink" xmlns:am3d="http://schemas.microsoft.com/office/drawing/2017/model3d" xmlns:o="urn:schemas-microsoft-com:office:office" xmlns:oel="http://schemas.microsoft.com/office/2019/extlst" xmlns:r="http://schemas.openxmlformats.org/officeDocument/2006/relationships" xmlns:m="http://schemas.openxmlformats.org/officeDocument/2006/math" xmlns:v="urn:schemas-microsoft-com:vml" xmlns:wp14="http://schemas.microsoft.com/office/word/2010/wordprocessingDrawing" xmlns:wp="http://schemas.openxmlformats.org/drawingml/2006/wordprocessingDrawing" xmlns:w10="urn:schemas-microsoft-com:office:word" xmlns:w="http://schemas.openxmlformats.org/wordprocessingml/2006/main" xmlns:w14="http://schemas.microsoft.com/office/word/2010/wordml" xmlns:w15="http://schemas.microsoft.com/office/word/2012/wordml" xmlns:w16cex="http://schemas.microsoft.com/office/word/2018/wordml/cex" xmlns:w16cid="http://schemas.microsoft.com/office/word/2016/wordml/cid" xmlns:w16="http://schemas.microsoft.com/office/word/2018/wordml" xmlns:w16du="http://schemas.microsoft.com/office/word/2023/wordml/word16du" xmlns:w16sdtdh="http://schemas.microsoft.com/office/word/2020/wordml/sdtdatahash" xmlns:w16sdtfl="http://schemas.microsoft.com/office/word/2024/wordml/sdtformatlock" xmlns:w16se="http://schemas.microsoft.com/office/word/2015/wordml/symex" xmlns:wpg="http://schemas.microsoft.com/office/word/2010/wordprocessingGroup" xmlns:wpi="http://schemas.microsoft.com/office/word/2010/wordprocessingInk" xmlns:wne="http://schemas.microsoft.com/office/word/2006/wordml" xmlns:wps="http://schemas.microsoft.com/office/word/2010/wordprocessingShape" mc:Ignorable="w14 w15 w16se w16cid w16 w16cex w16sdtdh w16sdtfl w16du wp14">
+  <w15:commentEx w15:paraId="3F736E85" w15:done="1"/>
+  <w15:commentEx w15:paraId="4846D4C1" w15:done="1"/>
+  <w15:commentEx w15:paraId="5A8EFE23" w15:done="1"/>
+  <w15:commentEx w15:paraId="4FAD1EB2" w15:done="1"/>
+  <w15:commentEx w15:paraId="7D0DFCFB" w15:done="1"/>
+  <w15:commentEx w15:paraId="72950F7F" w15:done="1"/>
+  <w15:commentEx w15:paraId="6639A3D0" w15:done="1"/>
+  <w15:commentEx w15:paraId="519A0FC5" w15:done="1"/>
+  <w15:commentEx w15:paraId="7727ED71" w15:done="1"/>
+  <w15:commentEx w15:paraId="0E7AB526" w15:done="1"/>
+  <w15:commentEx w15:paraId="16EBB0A5" w15:done="1"/>
+  <w15:commentEx w15:paraId="233D987F" w15:done="1"/>
 </w15:commentsEx>
 </file>
 
 <file path=word/commentsIds.xml><?xml version="1.0" encoding="utf-8"?>
-<w16cid:commentsIds xmlns:wpc="http://schemas.microsoft.com/office/word/2010/wordprocessingCanvas" xmlns:cx="http://schemas.microsoft.com/office/drawing/2014/chartex" xmlns:cx1="http://schemas.microsoft.com/office/drawing/2015/9/8/chartex" xmlns:cx2="http://schemas.microsoft.com/office/drawing/2015/10/21/chartex" xmlns:cx3="http://schemas.microsoft.com/office/drawing/2016/5/9/chartex" xmlns:cx4="http://schemas.microsoft.com/office/drawing/2016/5/10/chartex" xmlns:cx5="http://schemas.microsoft.com/office/drawing/2016/5/11/chartex" xmlns:cx6="http://schemas.microsoft.com/office/drawing/2016/5/12/chartex" xmlns:cx7="http://schemas.microsoft.com/office/drawing/2016/5/13/chartex" xmlns:cx8="http://schemas.microsoft.com/office/drawing/2016/5/14/chartex" xmlns:mc="http://schemas.openxmlformats.org/markup-compatibility/2006" xmlns:aink="http://schemas.microsoft.com/office/drawing/2016/ink" xmlns:am3d="http://schemas.microsoft.com/office/drawing/2017/model3d" xmlns:o="urn:schemas-microsoft-com:office:office" xmlns:r="http://schemas.openxmlformats.org/officeDocument/2006/relationships" xmlns:m="http://schemas.openxmlformats.org/officeDocument/2006/math" xmlns:v="urn:schemas-microsoft-com:vml" xmlns:wp14="http://schemas.microsoft.com/office/word/2010/wordprocessingDrawing" xmlns:wp="http://schemas.openxmlformats.org/drawingml/2006/wordprocessingDrawing" xmlns:w10="urn:schemas-microsoft-com:office:word" xmlns:w="http://schemas.openxmlformats.org/wordprocessingml/2006/main" xmlns:w14="http://schemas.microsoft.com/office/word/2010/wordml" xmlns:w15="http://schemas.microsoft.com/office/word/2012/wordml" xmlns:w16cid="http://schemas.microsoft.com/office/word/2016/wordml/cid" xmlns:w16se="http://schemas.microsoft.com/office/word/2015/wordml/symex" xmlns:wpg="http://schemas.microsoft.com/office/word/2010/wordprocessingGroup" xmlns:wpi="http://schemas.microsoft.com/office/word/2010/wordprocessingInk" xmlns:wne="http://schemas.microsoft.com/office/word/2006/wordml" xmlns:wps="http://schemas.microsoft.com/office/word/2010/wordprocessingShape" mc:Ignorable="w14 w15 w16se w16cid wp14">
+<w16cid:commentsIds xmlns:wpc="http://schemas.microsoft.com/office/word/2010/wordprocessingCanvas" xmlns:cx="http://schemas.microsoft.com/office/drawing/2014/chartex" xmlns:cx1="http://schemas.microsoft.com/office/drawing/2015/9/8/chartex" xmlns:cx2="http://schemas.microsoft.com/office/drawing/2015/10/21/chartex" xmlns:cx3="http://schemas.microsoft.com/office/drawing/2016/5/9/chartex" xmlns:cx4="http://schemas.microsoft.com/office/drawing/2016/5/10/chartex" xmlns:cx5="http://schemas.microsoft.com/office/drawing/2016/5/11/chartex" xmlns:cx6="http://schemas.microsoft.com/office/drawing/2016/5/12/chartex" xmlns:cx7="http://schemas.microsoft.com/office/drawing/2016/5/13/chartex" xmlns:cx8="http://schemas.microsoft.com/office/drawing/2016/5/14/chartex" xmlns:mc="http://schemas.openxmlformats.org/markup-compatibility/2006" xmlns:aink="http://schemas.microsoft.com/office/drawing/2016/ink" xmlns:am3d="http://schemas.microsoft.com/office/drawing/2017/model3d" xmlns:o="urn:schemas-microsoft-com:office:office" xmlns:oel="http://schemas.microsoft.com/office/2019/extlst" xmlns:r="http://schemas.openxmlformats.org/officeDocument/2006/relationships" xmlns:m="http://schemas.openxmlformats.org/officeDocument/2006/math" xmlns:v="urn:schemas-microsoft-com:vml" xmlns:wp14="http://schemas.microsoft.com/office/word/2010/wordprocessingDrawing" xmlns:wp="http://schemas.openxmlformats.org/drawingml/2006/wordprocessingDrawing" xmlns:w10="urn:schemas-microsoft-com:office:word" xmlns:w="http://schemas.openxmlformats.org/wordprocessingml/2006/main" xmlns:w14="http://schemas.microsoft.com/office/word/2010/wordml" xmlns:w15="http://schemas.microsoft.com/office/word/2012/wordml" xmlns:w16cex="http://schemas.microsoft.com/office/word/2018/wordml/cex" xmlns:w16cid="http://schemas.microsoft.com/office/word/2016/wordml/cid" xmlns:w16="http://schemas.microsoft.com/office/word/2018/wordml" xmlns:w16du="http://schemas.microsoft.com/office/word/2023/wordml/word16du" xmlns:w16sdtdh="http://schemas.microsoft.com/office/word/2020/wordml/sdtdatahash" xmlns:w16sdtfl="http://schemas.microsoft.com/office/word/2024/wordml/sdtformatlock" xmlns:w16se="http://schemas.microsoft.com/office/word/2015/wordml/symex" xmlns:wpg="http://schemas.microsoft.com/office/word/2010/wordprocessingGroup" xmlns:wpi="http://schemas.microsoft.com/office/word/2010/wordprocessingInk" xmlns:wne="http://schemas.microsoft.com/office/word/2006/wordml" xmlns:wps="http://schemas.microsoft.com/office/word/2010/wordprocessingShape" mc:Ignorable="w14 w15 w16se w16cid w16 w16cex w16sdtdh w16sdtfl w16du wp14">
   <w16cid:commentId w16cid:paraId="3F736E85" w16cid:durableId="2C3A4D5A"/>
   <w16cid:commentId w16cid:paraId="4846D4C1" w16cid:durableId="2C361E04"/>
   <w16cid:commentId w16cid:paraId="5A8EFE23" w16cid:durableId="2C361F10"/>
@@ -55146,7 +55645,7 @@
 </file>
 
 <file path=word/endnotes.xml><?xml version="1.0" encoding="utf-8"?>
-<w:endnotes xmlns:wpc="http://schemas.microsoft.com/office/word/2010/wordprocessingCanvas" xmlns:cx="http://schemas.microsoft.com/office/drawing/2014/chartex" xmlns:cx1="http://schemas.microsoft.com/office/drawing/2015/9/8/chartex" xmlns:cx2="http://schemas.microsoft.com/office/drawing/2015/10/21/chartex" xmlns:cx3="http://schemas.microsoft.com/office/drawing/2016/5/9/chartex" xmlns:cx4="http://schemas.microsoft.com/office/drawing/2016/5/10/chartex" xmlns:cx5="http://schemas.microsoft.com/office/drawing/2016/5/11/chartex" xmlns:cx6="http://schemas.microsoft.com/office/drawing/2016/5/12/chartex" xmlns:cx7="http://schemas.microsoft.com/office/drawing/2016/5/13/chartex" xmlns:cx8="http://schemas.microsoft.com/office/drawing/2016/5/14/chartex" xmlns:mc="http://schemas.openxmlformats.org/markup-compatibility/2006" xmlns:aink="http://schemas.microsoft.com/office/drawing/2016/ink" xmlns:am3d="http://schemas.microsoft.com/office/drawing/2017/model3d" xmlns:o="urn:schemas-microsoft-com:office:office" xmlns:r="http://schemas.openxmlformats.org/officeDocument/2006/relationships" xmlns:m="http://schemas.openxmlformats.org/officeDocument/2006/math" xmlns:v="urn:schemas-microsoft-com:vml" xmlns:wp14="http://schemas.microsoft.com/office/word/2010/wordprocessingDrawing" xmlns:wp="http://schemas.openxmlformats.org/drawingml/2006/wordprocessingDrawing" xmlns:w10="urn:schemas-microsoft-com:office:word" xmlns:w="http://schemas.openxmlformats.org/wordprocessingml/2006/main" xmlns:w14="http://schemas.microsoft.com/office/word/2010/wordml" xmlns:w15="http://schemas.microsoft.com/office/word/2012/wordml" xmlns:w16cid="http://schemas.microsoft.com/office/word/2016/wordml/cid" xmlns:w16se="http://schemas.microsoft.com/office/word/2015/wordml/symex" xmlns:wpg="http://schemas.microsoft.com/office/word/2010/wordprocessingGroup" xmlns:wpi="http://schemas.microsoft.com/office/word/2010/wordprocessingInk" xmlns:wne="http://schemas.microsoft.com/office/word/2006/wordml" xmlns:wps="http://schemas.microsoft.com/office/word/2010/wordprocessingShape" mc:Ignorable="w14 w15 w16se w16cid wp14">
+<w:endnotes xmlns:wpc="http://schemas.microsoft.com/office/word/2010/wordprocessingCanvas" xmlns:cx="http://schemas.microsoft.com/office/drawing/2014/chartex" xmlns:cx1="http://schemas.microsoft.com/office/drawing/2015/9/8/chartex" xmlns:cx2="http://schemas.microsoft.com/office/drawing/2015/10/21/chartex" xmlns:cx3="http://schemas.microsoft.com/office/drawing/2016/5/9/chartex" xmlns:cx4="http://schemas.microsoft.com/office/drawing/2016/5/10/chartex" xmlns:cx5="http://schemas.microsoft.com/office/drawing/2016/5/11/chartex" xmlns:cx6="http://schemas.microsoft.com/office/drawing/2016/5/12/chartex" xmlns:cx7="http://schemas.microsoft.com/office/drawing/2016/5/13/chartex" xmlns:cx8="http://schemas.microsoft.com/office/drawing/2016/5/14/chartex" xmlns:mc="http://schemas.openxmlformats.org/markup-compatibility/2006" xmlns:aink="http://schemas.microsoft.com/office/drawing/2016/ink" xmlns:am3d="http://schemas.microsoft.com/office/drawing/2017/model3d" xmlns:o="urn:schemas-microsoft-com:office:office" xmlns:oel="http://schemas.microsoft.com/office/2019/extlst" xmlns:r="http://schemas.openxmlformats.org/officeDocument/2006/relationships" xmlns:m="http://schemas.openxmlformats.org/officeDocument/2006/math" xmlns:v="urn:schemas-microsoft-com:vml" xmlns:wp14="http://schemas.microsoft.com/office/word/2010/wordprocessingDrawing" xmlns:wp="http://schemas.openxmlformats.org/drawingml/2006/wordprocessingDrawing" xmlns:w10="urn:schemas-microsoft-com:office:word" xmlns:w="http://schemas.openxmlformats.org/wordprocessingml/2006/main" xmlns:w14="http://schemas.microsoft.com/office/word/2010/wordml" xmlns:w15="http://schemas.microsoft.com/office/word/2012/wordml" xmlns:w16cex="http://schemas.microsoft.com/office/word/2018/wordml/cex" xmlns:w16cid="http://schemas.microsoft.com/office/word/2016/wordml/cid" xmlns:w16="http://schemas.microsoft.com/office/word/2018/wordml" xmlns:w16du="http://schemas.microsoft.com/office/word/2023/wordml/word16du" xmlns:w16sdtdh="http://schemas.microsoft.com/office/word/2020/wordml/sdtdatahash" xmlns:w16sdtfl="http://schemas.microsoft.com/office/word/2024/wordml/sdtformatlock" xmlns:w16se="http://schemas.microsoft.com/office/word/2015/wordml/symex" xmlns:wpg="http://schemas.microsoft.com/office/word/2010/wordprocessingGroup" xmlns:wpi="http://schemas.microsoft.com/office/word/2010/wordprocessingInk" xmlns:wne="http://schemas.microsoft.com/office/word/2006/wordml" xmlns:wps="http://schemas.microsoft.com/office/word/2010/wordprocessingShape" mc:Ignorable="w14 w15 w16se w16cid w16 w16cex w16sdtdh w16sdtfl w16du wp14">
   <w:endnote w:type="separator" w:id="-1">
     <w:p>
       <w:pPr>
@@ -55171,7 +55670,7 @@
 </file>
 
 <file path=word/footnotes.xml><?xml version="1.0" encoding="utf-8"?>
-<w:footnotes xmlns:wpc="http://schemas.microsoft.com/office/word/2010/wordprocessingCanvas" xmlns:cx="http://schemas.microsoft.com/office/drawing/2014/chartex" xmlns:cx1="http://schemas.microsoft.com/office/drawing/2015/9/8/chartex" xmlns:cx2="http://schemas.microsoft.com/office/drawing/2015/10/21/chartex" xmlns:cx3="http://schemas.microsoft.com/office/drawing/2016/5/9/chartex" xmlns:cx4="http://schemas.microsoft.com/office/drawing/2016/5/10/chartex" xmlns:cx5="http://schemas.microsoft.com/office/drawing/2016/5/11/chartex" xmlns:cx6="http://schemas.microsoft.com/office/drawing/2016/5/12/chartex" xmlns:cx7="http://schemas.microsoft.com/office/drawing/2016/5/13/chartex" xmlns:cx8="http://schemas.microsoft.com/office/drawing/2016/5/14/chartex" xmlns:mc="http://schemas.openxmlformats.org/markup-compatibility/2006" xmlns:aink="http://schemas.microsoft.com/office/drawing/2016/ink" xmlns:am3d="http://schemas.microsoft.com/office/drawing/2017/model3d" xmlns:o="urn:schemas-microsoft-com:office:office" xmlns:r="http://schemas.openxmlformats.org/officeDocument/2006/relationships" xmlns:m="http://schemas.openxmlformats.org/officeDocument/2006/math" xmlns:v="urn:schemas-microsoft-com:vml" xmlns:wp14="http://schemas.microsoft.com/office/word/2010/wordprocessingDrawing" xmlns:wp="http://schemas.openxmlformats.org/drawingml/2006/wordprocessingDrawing" xmlns:w10="urn:schemas-microsoft-com:office:word" xmlns:w="http://schemas.openxmlformats.org/wordprocessingml/2006/main" xmlns:w14="http://schemas.microsoft.com/office/word/2010/wordml" xmlns:w15="http://schemas.microsoft.com/office/word/2012/wordml" xmlns:w16cid="http://schemas.microsoft.com/office/word/2016/wordml/cid" xmlns:w16se="http://schemas.microsoft.com/office/word/2015/wordml/symex" xmlns:wpg="http://schemas.microsoft.com/office/word/2010/wordprocessingGroup" xmlns:wpi="http://schemas.microsoft.com/office/word/2010/wordprocessingInk" xmlns:wne="http://schemas.microsoft.com/office/word/2006/wordml" xmlns:wps="http://schemas.microsoft.com/office/word/2010/wordprocessingShape" mc:Ignorable="w14 w15 w16se w16cid wp14">
+<w:footnotes xmlns:wpc="http://schemas.microsoft.com/office/word/2010/wordprocessingCanvas" xmlns:cx="http://schemas.microsoft.com/office/drawing/2014/chartex" xmlns:cx1="http://schemas.microsoft.com/office/drawing/2015/9/8/chartex" xmlns:cx2="http://schemas.microsoft.com/office/drawing/2015/10/21/chartex" xmlns:cx3="http://schemas.microsoft.com/office/drawing/2016/5/9/chartex" xmlns:cx4="http://schemas.microsoft.com/office/drawing/2016/5/10/chartex" xmlns:cx5="http://schemas.microsoft.com/office/drawing/2016/5/11/chartex" xmlns:cx6="http://schemas.microsoft.com/office/drawing/2016/5/12/chartex" xmlns:cx7="http://schemas.microsoft.com/office/drawing/2016/5/13/chartex" xmlns:cx8="http://schemas.microsoft.com/office/drawing/2016/5/14/chartex" xmlns:mc="http://schemas.openxmlformats.org/markup-compatibility/2006" xmlns:aink="http://schemas.microsoft.com/office/drawing/2016/ink" xmlns:am3d="http://schemas.microsoft.com/office/drawing/2017/model3d" xmlns:o="urn:schemas-microsoft-com:office:office" xmlns:oel="http://schemas.microsoft.com/office/2019/extlst" xmlns:r="http://schemas.openxmlformats.org/officeDocument/2006/relationships" xmlns:m="http://schemas.openxmlformats.org/officeDocument/2006/math" xmlns:v="urn:schemas-microsoft-com:vml" xmlns:wp14="http://schemas.microsoft.com/office/word/2010/wordprocessingDrawing" xmlns:wp="http://schemas.openxmlformats.org/drawingml/2006/wordprocessingDrawing" xmlns:w10="urn:schemas-microsoft-com:office:word" xmlns:w="http://schemas.openxmlformats.org/wordprocessingml/2006/main" xmlns:w14="http://schemas.microsoft.com/office/word/2010/wordml" xmlns:w15="http://schemas.microsoft.com/office/word/2012/wordml" xmlns:w16cex="http://schemas.microsoft.com/office/word/2018/wordml/cex" xmlns:w16cid="http://schemas.microsoft.com/office/word/2016/wordml/cid" xmlns:w16="http://schemas.microsoft.com/office/word/2018/wordml" xmlns:w16du="http://schemas.microsoft.com/office/word/2023/wordml/word16du" xmlns:w16sdtdh="http://schemas.microsoft.com/office/word/2020/wordml/sdtdatahash" xmlns:w16sdtfl="http://schemas.microsoft.com/office/word/2024/wordml/sdtformatlock" xmlns:w16se="http://schemas.microsoft.com/office/word/2015/wordml/symex" xmlns:wpg="http://schemas.microsoft.com/office/word/2010/wordprocessingGroup" xmlns:wpi="http://schemas.microsoft.com/office/word/2010/wordprocessingInk" xmlns:wne="http://schemas.microsoft.com/office/word/2006/wordml" xmlns:wps="http://schemas.microsoft.com/office/word/2010/wordprocessingShape" mc:Ignorable="w14 w15 w16se w16cid w16 w16cex w16sdtdh w16sdtfl w16du wp14">
   <w:footnote w:type="separator" w:id="-1">
     <w:p>
       <w:pPr>
@@ -55196,7 +55695,7 @@
 </file>
 
 <file path=word/numbering.xml><?xml version="1.0" encoding="utf-8"?>
-<w:numbering xmlns:wpc="http://schemas.microsoft.com/office/word/2010/wordprocessingCanvas" xmlns:cx="http://schemas.microsoft.com/office/drawing/2014/chartex" xmlns:cx1="http://schemas.microsoft.com/office/drawing/2015/9/8/chartex" xmlns:cx2="http://schemas.microsoft.com/office/drawing/2015/10/21/chartex" xmlns:cx3="http://schemas.microsoft.com/office/drawing/2016/5/9/chartex" xmlns:cx4="http://schemas.microsoft.com/office/drawing/2016/5/10/chartex" xmlns:cx5="http://schemas.microsoft.com/office/drawing/2016/5/11/chartex" xmlns:cx6="http://schemas.microsoft.com/office/drawing/2016/5/12/chartex" xmlns:cx7="http://schemas.microsoft.com/office/drawing/2016/5/13/chartex" xmlns:cx8="http://schemas.microsoft.com/office/drawing/2016/5/14/chartex" xmlns:mc="http://schemas.openxmlformats.org/markup-compatibility/2006" xmlns:aink="http://schemas.microsoft.com/office/drawing/2016/ink" xmlns:am3d="http://schemas.microsoft.com/office/drawing/2017/model3d" xmlns:o="urn:schemas-microsoft-com:office:office" xmlns:r="http://schemas.openxmlformats.org/officeDocument/2006/relationships" xmlns:m="http://schemas.openxmlformats.org/officeDocument/2006/math" xmlns:v="urn:schemas-microsoft-com:vml" xmlns:wp14="http://schemas.microsoft.com/office/word/2010/wordprocessingDrawing" xmlns:wp="http://schemas.openxmlformats.org/drawingml/2006/wordprocessingDrawing" xmlns:w10="urn:schemas-microsoft-com:office:word" xmlns:w="http://schemas.openxmlformats.org/wordprocessingml/2006/main" xmlns:w14="http://schemas.microsoft.com/office/word/2010/wordml" xmlns:w15="http://schemas.microsoft.com/office/word/2012/wordml" xmlns:w16cid="http://schemas.microsoft.com/office/word/2016/wordml/cid" xmlns:w16se="http://schemas.microsoft.com/office/word/2015/wordml/symex" xmlns:wpg="http://schemas.microsoft.com/office/word/2010/wordprocessingGroup" xmlns:wpi="http://schemas.microsoft.com/office/word/2010/wordprocessingInk" xmlns:wne="http://schemas.microsoft.com/office/word/2006/wordml" xmlns:wps="http://schemas.microsoft.com/office/word/2010/wordprocessingShape" mc:Ignorable="w14 w15 w16se w16cid wp14">
+<w:numbering xmlns:wpc="http://schemas.microsoft.com/office/word/2010/wordprocessingCanvas" xmlns:cx="http://schemas.microsoft.com/office/drawing/2014/chartex" xmlns:cx1="http://schemas.microsoft.com/office/drawing/2015/9/8/chartex" xmlns:cx2="http://schemas.microsoft.com/office/drawing/2015/10/21/chartex" xmlns:cx3="http://schemas.microsoft.com/office/drawing/2016/5/9/chartex" xmlns:cx4="http://schemas.microsoft.com/office/drawing/2016/5/10/chartex" xmlns:cx5="http://schemas.microsoft.com/office/drawing/2016/5/11/chartex" xmlns:cx6="http://schemas.microsoft.com/office/drawing/2016/5/12/chartex" xmlns:cx7="http://schemas.microsoft.com/office/drawing/2016/5/13/chartex" xmlns:cx8="http://schemas.microsoft.com/office/drawing/2016/5/14/chartex" xmlns:mc="http://schemas.openxmlformats.org/markup-compatibility/2006" xmlns:aink="http://schemas.microsoft.com/office/drawing/2016/ink" xmlns:am3d="http://schemas.microsoft.com/office/drawing/2017/model3d" xmlns:o="urn:schemas-microsoft-com:office:office" xmlns:oel="http://schemas.microsoft.com/office/2019/extlst" xmlns:r="http://schemas.openxmlformats.org/officeDocument/2006/relationships" xmlns:m="http://schemas.openxmlformats.org/officeDocument/2006/math" xmlns:v="urn:schemas-microsoft-com:vml" xmlns:wp14="http://schemas.microsoft.com/office/word/2010/wordprocessingDrawing" xmlns:wp="http://schemas.openxmlformats.org/drawingml/2006/wordprocessingDrawing" xmlns:w10="urn:schemas-microsoft-com:office:word" xmlns:w="http://schemas.openxmlformats.org/wordprocessingml/2006/main" xmlns:w14="http://schemas.microsoft.com/office/word/2010/wordml" xmlns:w15="http://schemas.microsoft.com/office/word/2012/wordml" xmlns:w16cex="http://schemas.microsoft.com/office/word/2018/wordml/cex" xmlns:w16cid="http://schemas.microsoft.com/office/word/2016/wordml/cid" xmlns:w16="http://schemas.microsoft.com/office/word/2018/wordml" xmlns:w16du="http://schemas.microsoft.com/office/word/2023/wordml/word16du" xmlns:w16sdtdh="http://schemas.microsoft.com/office/word/2020/wordml/sdtdatahash" xmlns:w16sdtfl="http://schemas.microsoft.com/office/word/2024/wordml/sdtformatlock" xmlns:w16se="http://schemas.microsoft.com/office/word/2015/wordml/symex" xmlns:wpg="http://schemas.microsoft.com/office/word/2010/wordprocessingGroup" xmlns:wpi="http://schemas.microsoft.com/office/word/2010/wordprocessingInk" xmlns:wne="http://schemas.microsoft.com/office/word/2006/wordml" xmlns:wps="http://schemas.microsoft.com/office/word/2010/wordprocessingShape" mc:Ignorable="w14 w15 w16se w16cid w16 w16cex w16sdtdh w16sdtfl w16du wp14">
   <w:abstractNum w:abstractNumId="0" w15:restartNumberingAfterBreak="0">
     <w:nsid w:val="11C024C0"/>
     <w:multiLevelType w:val="hybridMultilevel"/>
@@ -55209,7 +55708,7 @@
         <w:ind w:left="720" w:hanging="360"/>
       </w:pPr>
       <w:rPr>
-        <w:rFonts w:ascii="DengXian" w:eastAsia="DengXian" w:hAnsi="DengXian" w:cstheme="minorBidi" w:hint="eastAsia"/>
+        <w:rFonts w:ascii="等线" w:eastAsia="等线" w:hAnsi="等线" w:cstheme="minorBidi" w:hint="eastAsia"/>
       </w:rPr>
     </w:lvl>
     <w:lvl w:ilvl="1" w:tplc="04090003" w:tentative="1">
@@ -55576,23 +56075,23 @@
       </w:pPr>
     </w:lvl>
   </w:abstractNum>
-  <w:num w:numId="1">
+  <w:num w:numId="1" w16cid:durableId="224487753">
     <w:abstractNumId w:val="0"/>
   </w:num>
-  <w:num w:numId="2">
+  <w:num w:numId="2" w16cid:durableId="1912614940">
     <w:abstractNumId w:val="3"/>
   </w:num>
-  <w:num w:numId="3">
+  <w:num w:numId="3" w16cid:durableId="1763642112">
     <w:abstractNumId w:val="1"/>
   </w:num>
-  <w:num w:numId="4">
+  <w:num w:numId="4" w16cid:durableId="899634014">
     <w:abstractNumId w:val="2"/>
   </w:num>
 </w:numbering>
 </file>
 
 <file path=word/people.xml><?xml version="1.0" encoding="utf-8"?>
-<w15:people xmlns:wpc="http://schemas.microsoft.com/office/word/2010/wordprocessingCanvas" xmlns:cx="http://schemas.microsoft.com/office/drawing/2014/chartex" xmlns:cx1="http://schemas.microsoft.com/office/drawing/2015/9/8/chartex" xmlns:cx2="http://schemas.microsoft.com/office/drawing/2015/10/21/chartex" xmlns:cx3="http://schemas.microsoft.com/office/drawing/2016/5/9/chartex" xmlns:cx4="http://schemas.microsoft.com/office/drawing/2016/5/10/chartex" xmlns:cx5="http://schemas.microsoft.com/office/drawing/2016/5/11/chartex" xmlns:cx6="http://schemas.microsoft.com/office/drawing/2016/5/12/chartex" xmlns:cx7="http://schemas.microsoft.com/office/drawing/2016/5/13/chartex" xmlns:cx8="http://schemas.microsoft.com/office/drawing/2016/5/14/chartex" xmlns:mc="http://schemas.openxmlformats.org/markup-compatibility/2006" xmlns:aink="http://schemas.microsoft.com/office/drawing/2016/ink" xmlns:am3d="http://schemas.microsoft.com/office/drawing/2017/model3d" xmlns:o="urn:schemas-microsoft-com:office:office" xmlns:r="http://schemas.openxmlformats.org/officeDocument/2006/relationships" xmlns:m="http://schemas.openxmlformats.org/officeDocument/2006/math" xmlns:v="urn:schemas-microsoft-com:vml" xmlns:wp14="http://schemas.microsoft.com/office/word/2010/wordprocessingDrawing" xmlns:wp="http://schemas.openxmlformats.org/drawingml/2006/wordprocessingDrawing" xmlns:w10="urn:schemas-microsoft-com:office:word" xmlns:w="http://schemas.openxmlformats.org/wordprocessingml/2006/main" xmlns:w14="http://schemas.microsoft.com/office/word/2010/wordml" xmlns:w15="http://schemas.microsoft.com/office/word/2012/wordml" xmlns:w16cid="http://schemas.microsoft.com/office/word/2016/wordml/cid" xmlns:w16se="http://schemas.microsoft.com/office/word/2015/wordml/symex" xmlns:wpg="http://schemas.microsoft.com/office/word/2010/wordprocessingGroup" xmlns:wpi="http://schemas.microsoft.com/office/word/2010/wordprocessingInk" xmlns:wne="http://schemas.microsoft.com/office/word/2006/wordml" xmlns:wps="http://schemas.microsoft.com/office/word/2010/wordprocessingShape" mc:Ignorable="w14 w15 w16se w16cid wp14">
+<w15:people xmlns:wpc="http://schemas.microsoft.com/office/word/2010/wordprocessingCanvas" xmlns:cx="http://schemas.microsoft.com/office/drawing/2014/chartex" xmlns:cx1="http://schemas.microsoft.com/office/drawing/2015/9/8/chartex" xmlns:cx2="http://schemas.microsoft.com/office/drawing/2015/10/21/chartex" xmlns:cx3="http://schemas.microsoft.com/office/drawing/2016/5/9/chartex" xmlns:cx4="http://schemas.microsoft.com/office/drawing/2016/5/10/chartex" xmlns:cx5="http://schemas.microsoft.com/office/drawing/2016/5/11/chartex" xmlns:cx6="http://schemas.microsoft.com/office/drawing/2016/5/12/chartex" xmlns:cx7="http://schemas.microsoft.com/office/drawing/2016/5/13/chartex" xmlns:cx8="http://schemas.microsoft.com/office/drawing/2016/5/14/chartex" xmlns:mc="http://schemas.openxmlformats.org/markup-compatibility/2006" xmlns:aink="http://schemas.microsoft.com/office/drawing/2016/ink" xmlns:am3d="http://schemas.microsoft.com/office/drawing/2017/model3d" xmlns:o="urn:schemas-microsoft-com:office:office" xmlns:oel="http://schemas.microsoft.com/office/2019/extlst" xmlns:r="http://schemas.openxmlformats.org/officeDocument/2006/relationships" xmlns:m="http://schemas.openxmlformats.org/officeDocument/2006/math" xmlns:v="urn:schemas-microsoft-com:vml" xmlns:wp14="http://schemas.microsoft.com/office/word/2010/wordprocessingDrawing" xmlns:wp="http://schemas.openxmlformats.org/drawingml/2006/wordprocessingDrawing" xmlns:w10="urn:schemas-microsoft-com:office:word" xmlns:w="http://schemas.openxmlformats.org/wordprocessingml/2006/main" xmlns:w14="http://schemas.microsoft.com/office/word/2010/wordml" xmlns:w15="http://schemas.microsoft.com/office/word/2012/wordml" xmlns:w16cex="http://schemas.microsoft.com/office/word/2018/wordml/cex" xmlns:w16cid="http://schemas.microsoft.com/office/word/2016/wordml/cid" xmlns:w16="http://schemas.microsoft.com/office/word/2018/wordml" xmlns:w16du="http://schemas.microsoft.com/office/word/2023/wordml/word16du" xmlns:w16sdtdh="http://schemas.microsoft.com/office/word/2020/wordml/sdtdatahash" xmlns:w16sdtfl="http://schemas.microsoft.com/office/word/2024/wordml/sdtformatlock" xmlns:w16se="http://schemas.microsoft.com/office/word/2015/wordml/symex" xmlns:wpg="http://schemas.microsoft.com/office/word/2010/wordprocessingGroup" xmlns:wpi="http://schemas.microsoft.com/office/word/2010/wordprocessingInk" xmlns:wne="http://schemas.microsoft.com/office/word/2006/wordml" xmlns:wps="http://schemas.microsoft.com/office/word/2010/wordprocessingShape" mc:Ignorable="w14 w15 w16se w16cid w16 w16cex w16sdtdh w16sdtfl w16du wp14">
   <w15:person w15:author="mmwave">
     <w15:presenceInfo w15:providerId="None" w15:userId="mmwave"/>
   </w15:person>
@@ -55600,7 +56099,7 @@
 </file>
 
 <file path=word/styles.xml><?xml version="1.0" encoding="utf-8"?>
-<w:styles xmlns:mc="http://schemas.openxmlformats.org/markup-compatibility/2006" xmlns:r="http://schemas.openxmlformats.org/officeDocument/2006/relationships" xmlns:w="http://schemas.openxmlformats.org/wordprocessingml/2006/main" xmlns:w14="http://schemas.microsoft.com/office/word/2010/wordml" xmlns:w15="http://schemas.microsoft.com/office/word/2012/wordml" xmlns:w16cid="http://schemas.microsoft.com/office/word/2016/wordml/cid" xmlns:w16se="http://schemas.microsoft.com/office/word/2015/wordml/symex" mc:Ignorable="w14 w15 w16se w16cid">
+<w:styles xmlns:mc="http://schemas.openxmlformats.org/markup-compatibility/2006" xmlns:r="http://schemas.openxmlformats.org/officeDocument/2006/relationships" xmlns:w="http://schemas.openxmlformats.org/wordprocessingml/2006/main" xmlns:w14="http://schemas.microsoft.com/office/word/2010/wordml" xmlns:w15="http://schemas.microsoft.com/office/word/2012/wordml" xmlns:w16cex="http://schemas.microsoft.com/office/word/2018/wordml/cex" xmlns:w16cid="http://schemas.microsoft.com/office/word/2016/wordml/cid" xmlns:w16="http://schemas.microsoft.com/office/word/2018/wordml" xmlns:w16du="http://schemas.microsoft.com/office/word/2023/wordml/word16du" xmlns:w16sdtdh="http://schemas.microsoft.com/office/word/2020/wordml/sdtdatahash" xmlns:w16sdtfl="http://schemas.microsoft.com/office/word/2024/wordml/sdtformatlock" xmlns:w16se="http://schemas.microsoft.com/office/word/2015/wordml/symex" mc:Ignorable="w14 w15 w16se w16cid w16 w16cex w16sdtdh w16sdtfl w16du">
   <w:docDefaults>
     <w:rPrDefault>
       <w:rPr>
@@ -55616,7 +56115,7 @@
       </w:pPr>
     </w:pPrDefault>
   </w:docDefaults>
-  <w:latentStyles w:defLockedState="0" w:defUIPriority="99" w:defSemiHidden="0" w:defUnhideWhenUsed="0" w:defQFormat="0" w:count="375">
+  <w:latentStyles w:defLockedState="0" w:defUIPriority="99" w:defSemiHidden="0" w:defUnhideWhenUsed="0" w:defQFormat="0" w:count="376">
     <w:lsdException w:name="Normal" w:uiPriority="0" w:qFormat="1"/>
     <w:lsdException w:name="heading 1" w:uiPriority="9" w:qFormat="1"/>
     <w:lsdException w:name="heading 2" w:semiHidden="1" w:uiPriority="9" w:unhideWhenUsed="1" w:qFormat="1"/>
@@ -55992,8 +56491,9 @@
     <w:lsdException w:name="Smart Hyperlink" w:semiHidden="1" w:unhideWhenUsed="1"/>
     <w:lsdException w:name="Hashtag" w:semiHidden="1" w:unhideWhenUsed="1"/>
     <w:lsdException w:name="Unresolved Mention" w:semiHidden="1" w:unhideWhenUsed="1"/>
+    <w:lsdException w:name="Smart Link" w:semiHidden="1" w:unhideWhenUsed="1"/>
   </w:latentStyles>
-  <w:style w:type="paragraph" w:default="1" w:styleId="Normal">
+  <w:style w:type="paragraph" w:default="1" w:styleId="a">
     <w:name w:val="Normal"/>
     <w:qFormat/>
     <w:rsid w:val="001B0741"/>
@@ -56001,10 +56501,10 @@
       <w:ind w:firstLine="288"/>
     </w:pPr>
   </w:style>
-  <w:style w:type="paragraph" w:styleId="Heading1">
+  <w:style w:type="paragraph" w:styleId="1">
     <w:name w:val="heading 1"/>
-    <w:basedOn w:val="Normal"/>
-    <w:link w:val="Heading1Char"/>
+    <w:basedOn w:val="a"/>
+    <w:link w:val="10"/>
     <w:uiPriority w:val="9"/>
     <w:qFormat/>
     <w:rsid w:val="00A63E8A"/>
@@ -56022,13 +56522,12 @@
       <w:szCs w:val="48"/>
     </w:rPr>
   </w:style>
-  <w:style w:type="character" w:default="1" w:styleId="DefaultParagraphFont">
+  <w:style w:type="character" w:default="1" w:styleId="a0">
     <w:name w:val="Default Paragraph Font"/>
     <w:uiPriority w:val="1"/>
-    <w:semiHidden/>
     <w:unhideWhenUsed/>
   </w:style>
-  <w:style w:type="table" w:default="1" w:styleId="TableNormal">
+  <w:style w:type="table" w:default="1" w:styleId="a1">
     <w:name w:val="Normal Table"/>
     <w:uiPriority w:val="99"/>
     <w:semiHidden/>
@@ -56043,15 +56542,15 @@
       </w:tblCellMar>
     </w:tblPr>
   </w:style>
-  <w:style w:type="numbering" w:default="1" w:styleId="NoList">
+  <w:style w:type="numbering" w:default="1" w:styleId="a2">
     <w:name w:val="No List"/>
     <w:uiPriority w:val="99"/>
     <w:semiHidden/>
     <w:unhideWhenUsed/>
   </w:style>
-  <w:style w:type="character" w:styleId="PlaceholderText">
+  <w:style w:type="character" w:styleId="a3">
     <w:name w:val="Placeholder Text"/>
-    <w:basedOn w:val="DefaultParagraphFont"/>
+    <w:basedOn w:val="a0"/>
     <w:uiPriority w:val="99"/>
     <w:semiHidden/>
     <w:rsid w:val="00D93524"/>
@@ -56059,9 +56558,9 @@
       <w:color w:val="808080"/>
     </w:rPr>
   </w:style>
-  <w:style w:type="character" w:styleId="Strong">
+  <w:style w:type="character" w:styleId="a4">
     <w:name w:val="Strong"/>
-    <w:basedOn w:val="DefaultParagraphFont"/>
+    <w:basedOn w:val="a0"/>
     <w:uiPriority w:val="22"/>
     <w:qFormat/>
     <w:rsid w:val="00011A05"/>
@@ -56072,18 +56571,18 @@
   </w:style>
   <w:style w:type="character" w:customStyle="1" w:styleId="katex-mathml">
     <w:name w:val="katex-mathml"/>
-    <w:basedOn w:val="DefaultParagraphFont"/>
+    <w:basedOn w:val="a0"/>
     <w:rsid w:val="00ED24C3"/>
   </w:style>
   <w:style w:type="character" w:customStyle="1" w:styleId="mord">
     <w:name w:val="mord"/>
-    <w:basedOn w:val="DefaultParagraphFont"/>
+    <w:basedOn w:val="a0"/>
     <w:rsid w:val="00194F7F"/>
   </w:style>
-  <w:style w:type="paragraph" w:styleId="Caption">
+  <w:style w:type="paragraph" w:styleId="a5">
     <w:name w:val="caption"/>
-    <w:basedOn w:val="Normal"/>
-    <w:next w:val="Normal"/>
+    <w:basedOn w:val="a"/>
+    <w:next w:val="a"/>
     <w:uiPriority w:val="35"/>
     <w:unhideWhenUsed/>
     <w:qFormat/>
@@ -56099,9 +56598,9 @@
       <w:szCs w:val="18"/>
     </w:rPr>
   </w:style>
-  <w:style w:type="paragraph" w:styleId="ListParagraph">
+  <w:style w:type="paragraph" w:styleId="a6">
     <w:name w:val="List Paragraph"/>
-    <w:basedOn w:val="Normal"/>
+    <w:basedOn w:val="a"/>
     <w:uiPriority w:val="34"/>
     <w:qFormat/>
     <w:rsid w:val="00FD0480"/>
@@ -56112,37 +56611,37 @@
   </w:style>
   <w:style w:type="character" w:customStyle="1" w:styleId="mrel">
     <w:name w:val="mrel"/>
-    <w:basedOn w:val="DefaultParagraphFont"/>
+    <w:basedOn w:val="a0"/>
     <w:rsid w:val="00E869B7"/>
   </w:style>
   <w:style w:type="character" w:customStyle="1" w:styleId="vlist-s">
     <w:name w:val="vlist-s"/>
-    <w:basedOn w:val="DefaultParagraphFont"/>
+    <w:basedOn w:val="a0"/>
     <w:rsid w:val="00E869B7"/>
   </w:style>
   <w:style w:type="character" w:customStyle="1" w:styleId="mopen">
     <w:name w:val="mopen"/>
-    <w:basedOn w:val="DefaultParagraphFont"/>
+    <w:basedOn w:val="a0"/>
     <w:rsid w:val="00982900"/>
   </w:style>
   <w:style w:type="character" w:customStyle="1" w:styleId="mclose">
     <w:name w:val="mclose"/>
-    <w:basedOn w:val="DefaultParagraphFont"/>
+    <w:basedOn w:val="a0"/>
     <w:rsid w:val="00982900"/>
   </w:style>
   <w:style w:type="character" w:customStyle="1" w:styleId="mbin">
     <w:name w:val="mbin"/>
-    <w:basedOn w:val="DefaultParagraphFont"/>
+    <w:basedOn w:val="a0"/>
     <w:rsid w:val="00982900"/>
   </w:style>
   <w:style w:type="character" w:customStyle="1" w:styleId="mpunct">
     <w:name w:val="mpunct"/>
-    <w:basedOn w:val="DefaultParagraphFont"/>
+    <w:basedOn w:val="a0"/>
     <w:rsid w:val="00982900"/>
   </w:style>
-  <w:style w:type="character" w:styleId="Emphasis">
+  <w:style w:type="character" w:styleId="a7">
     <w:name w:val="Emphasis"/>
-    <w:basedOn w:val="DefaultParagraphFont"/>
+    <w:basedOn w:val="a0"/>
     <w:uiPriority w:val="20"/>
     <w:qFormat/>
     <w:rsid w:val="00C96F25"/>
@@ -56151,10 +56650,10 @@
       <w:iCs/>
     </w:rPr>
   </w:style>
-  <w:style w:type="paragraph" w:styleId="Header">
+  <w:style w:type="paragraph" w:styleId="a8">
     <w:name w:val="header"/>
-    <w:basedOn w:val="Normal"/>
-    <w:link w:val="HeaderChar"/>
+    <w:basedOn w:val="a"/>
+    <w:link w:val="a9"/>
     <w:uiPriority w:val="99"/>
     <w:unhideWhenUsed/>
     <w:rsid w:val="00FD4FE0"/>
@@ -56172,10 +56671,10 @@
       <w:szCs w:val="18"/>
     </w:rPr>
   </w:style>
-  <w:style w:type="character" w:customStyle="1" w:styleId="HeaderChar">
-    <w:name w:val="Header Char"/>
-    <w:basedOn w:val="DefaultParagraphFont"/>
-    <w:link w:val="Header"/>
+  <w:style w:type="character" w:customStyle="1" w:styleId="a9">
+    <w:name w:val="页眉 字符"/>
+    <w:basedOn w:val="a0"/>
+    <w:link w:val="a8"/>
     <w:uiPriority w:val="99"/>
     <w:rsid w:val="00FD4FE0"/>
     <w:rPr>
@@ -56183,10 +56682,10 @@
       <w:szCs w:val="18"/>
     </w:rPr>
   </w:style>
-  <w:style w:type="paragraph" w:styleId="Footer">
+  <w:style w:type="paragraph" w:styleId="aa">
     <w:name w:val="footer"/>
-    <w:basedOn w:val="Normal"/>
-    <w:link w:val="FooterChar"/>
+    <w:basedOn w:val="a"/>
+    <w:link w:val="ab"/>
     <w:uiPriority w:val="99"/>
     <w:unhideWhenUsed/>
     <w:rsid w:val="00FD4FE0"/>
@@ -56203,10 +56702,10 @@
       <w:szCs w:val="18"/>
     </w:rPr>
   </w:style>
-  <w:style w:type="character" w:customStyle="1" w:styleId="FooterChar">
-    <w:name w:val="Footer Char"/>
-    <w:basedOn w:val="DefaultParagraphFont"/>
-    <w:link w:val="Footer"/>
+  <w:style w:type="character" w:customStyle="1" w:styleId="ab">
+    <w:name w:val="页脚 字符"/>
+    <w:basedOn w:val="a0"/>
+    <w:link w:val="aa"/>
     <w:uiPriority w:val="99"/>
     <w:rsid w:val="00FD4FE0"/>
     <w:rPr>
@@ -56216,7 +56715,7 @@
   </w:style>
   <w:style w:type="paragraph" w:customStyle="1" w:styleId="EndNoteBibliographyTitle">
     <w:name w:val="EndNote Bibliography Title"/>
-    <w:basedOn w:val="Normal"/>
+    <w:basedOn w:val="a"/>
     <w:link w:val="EndNoteBibliographyTitle0"/>
     <w:rsid w:val="004B348F"/>
     <w:pPr>
@@ -56230,7 +56729,7 @@
   </w:style>
   <w:style w:type="character" w:customStyle="1" w:styleId="EndNoteBibliographyTitle0">
     <w:name w:val="EndNote Bibliography Title 字符"/>
-    <w:basedOn w:val="DefaultParagraphFont"/>
+    <w:basedOn w:val="a0"/>
     <w:link w:val="EndNoteBibliographyTitle"/>
     <w:rsid w:val="004B348F"/>
     <w:rPr>
@@ -56240,7 +56739,7 @@
   </w:style>
   <w:style w:type="paragraph" w:customStyle="1" w:styleId="EndNoteBibliography">
     <w:name w:val="EndNote Bibliography"/>
-    <w:basedOn w:val="Normal"/>
+    <w:basedOn w:val="a"/>
     <w:link w:val="EndNoteBibliography0"/>
     <w:rsid w:val="004B348F"/>
     <w:pPr>
@@ -56253,7 +56752,7 @@
   </w:style>
   <w:style w:type="character" w:customStyle="1" w:styleId="EndNoteBibliography0">
     <w:name w:val="EndNote Bibliography 字符"/>
-    <w:basedOn w:val="DefaultParagraphFont"/>
+    <w:basedOn w:val="a0"/>
     <w:link w:val="EndNoteBibliography"/>
     <w:rsid w:val="004B348F"/>
     <w:rPr>
@@ -56261,9 +56760,9 @@
       <w:noProof/>
     </w:rPr>
   </w:style>
-  <w:style w:type="character" w:styleId="Hyperlink">
+  <w:style w:type="character" w:styleId="ac">
     <w:name w:val="Hyperlink"/>
-    <w:basedOn w:val="DefaultParagraphFont"/>
+    <w:basedOn w:val="a0"/>
     <w:uiPriority w:val="99"/>
     <w:unhideWhenUsed/>
     <w:rsid w:val="00BA6518"/>
@@ -56272,9 +56771,9 @@
       <w:u w:val="single"/>
     </w:rPr>
   </w:style>
-  <w:style w:type="character" w:styleId="UnresolvedMention">
+  <w:style w:type="character" w:styleId="ad">
     <w:name w:val="Unresolved Mention"/>
-    <w:basedOn w:val="DefaultParagraphFont"/>
+    <w:basedOn w:val="a0"/>
     <w:uiPriority w:val="99"/>
     <w:semiHidden/>
     <w:unhideWhenUsed/>
@@ -56284,9 +56783,9 @@
       <w:shd w:val="clear" w:color="auto" w:fill="E1DFDD"/>
     </w:rPr>
   </w:style>
-  <w:style w:type="character" w:styleId="CommentReference">
+  <w:style w:type="character" w:styleId="ae">
     <w:name w:val="annotation reference"/>
-    <w:basedOn w:val="DefaultParagraphFont"/>
+    <w:basedOn w:val="a0"/>
     <w:uiPriority w:val="99"/>
     <w:semiHidden/>
     <w:unhideWhenUsed/>
@@ -56296,10 +56795,10 @@
       <w:szCs w:val="16"/>
     </w:rPr>
   </w:style>
-  <w:style w:type="paragraph" w:styleId="CommentText">
+  <w:style w:type="paragraph" w:styleId="af">
     <w:name w:val="annotation text"/>
-    <w:basedOn w:val="Normal"/>
-    <w:link w:val="CommentTextChar"/>
+    <w:basedOn w:val="a"/>
+    <w:link w:val="af0"/>
     <w:uiPriority w:val="99"/>
     <w:semiHidden/>
     <w:unhideWhenUsed/>
@@ -56312,10 +56811,10 @@
       <w:szCs w:val="20"/>
     </w:rPr>
   </w:style>
-  <w:style w:type="character" w:customStyle="1" w:styleId="CommentTextChar">
-    <w:name w:val="Comment Text Char"/>
-    <w:basedOn w:val="DefaultParagraphFont"/>
-    <w:link w:val="CommentText"/>
+  <w:style w:type="character" w:customStyle="1" w:styleId="af0">
+    <w:name w:val="批注文字 字符"/>
+    <w:basedOn w:val="a0"/>
+    <w:link w:val="af"/>
     <w:uiPriority w:val="99"/>
     <w:semiHidden/>
     <w:rsid w:val="006C3343"/>
@@ -56324,11 +56823,11 @@
       <w:szCs w:val="20"/>
     </w:rPr>
   </w:style>
-  <w:style w:type="paragraph" w:styleId="CommentSubject">
+  <w:style w:type="paragraph" w:styleId="af1">
     <w:name w:val="annotation subject"/>
-    <w:basedOn w:val="CommentText"/>
-    <w:next w:val="CommentText"/>
-    <w:link w:val="CommentSubjectChar"/>
+    <w:basedOn w:val="af"/>
+    <w:next w:val="af"/>
+    <w:link w:val="af2"/>
     <w:uiPriority w:val="99"/>
     <w:semiHidden/>
     <w:unhideWhenUsed/>
@@ -56338,10 +56837,10 @@
       <w:bCs/>
     </w:rPr>
   </w:style>
-  <w:style w:type="character" w:customStyle="1" w:styleId="CommentSubjectChar">
-    <w:name w:val="Comment Subject Char"/>
-    <w:basedOn w:val="CommentTextChar"/>
-    <w:link w:val="CommentSubject"/>
+  <w:style w:type="character" w:customStyle="1" w:styleId="af2">
+    <w:name w:val="批注主题 字符"/>
+    <w:basedOn w:val="af0"/>
+    <w:link w:val="af1"/>
     <w:uiPriority w:val="99"/>
     <w:semiHidden/>
     <w:rsid w:val="006C3343"/>
@@ -56352,10 +56851,10 @@
       <w:szCs w:val="20"/>
     </w:rPr>
   </w:style>
-  <w:style w:type="paragraph" w:styleId="BalloonText">
+  <w:style w:type="paragraph" w:styleId="af3">
     <w:name w:val="Balloon Text"/>
-    <w:basedOn w:val="Normal"/>
-    <w:link w:val="BalloonTextChar"/>
+    <w:basedOn w:val="a"/>
+    <w:link w:val="af4"/>
     <w:uiPriority w:val="99"/>
     <w:semiHidden/>
     <w:unhideWhenUsed/>
@@ -56369,10 +56868,10 @@
       <w:szCs w:val="18"/>
     </w:rPr>
   </w:style>
-  <w:style w:type="character" w:customStyle="1" w:styleId="BalloonTextChar">
-    <w:name w:val="Balloon Text Char"/>
-    <w:basedOn w:val="DefaultParagraphFont"/>
-    <w:link w:val="BalloonText"/>
+  <w:style w:type="character" w:customStyle="1" w:styleId="af4">
+    <w:name w:val="批注框文本 字符"/>
+    <w:basedOn w:val="a0"/>
+    <w:link w:val="af3"/>
     <w:uiPriority w:val="99"/>
     <w:semiHidden/>
     <w:rsid w:val="006C3343"/>
@@ -56384,7 +56883,7 @@
   </w:style>
   <w:style w:type="character" w:customStyle="1" w:styleId="fontstyle01">
     <w:name w:val="fontstyle01"/>
-    <w:basedOn w:val="DefaultParagraphFont"/>
+    <w:basedOn w:val="a0"/>
     <w:rsid w:val="003164EB"/>
     <w:rPr>
       <w:rFonts w:ascii="Gulliver" w:hAnsi="Gulliver" w:hint="default"/>
@@ -56399,7 +56898,7 @@
   </w:style>
   <w:style w:type="character" w:customStyle="1" w:styleId="fontstyle21">
     <w:name w:val="fontstyle21"/>
-    <w:basedOn w:val="DefaultParagraphFont"/>
+    <w:basedOn w:val="a0"/>
     <w:rsid w:val="003164EB"/>
     <w:rPr>
       <w:rFonts w:ascii="Gulliver-Italic" w:hAnsi="Gulliver-Italic" w:hint="default"/>
@@ -56412,10 +56911,10 @@
       <w:szCs w:val="28"/>
     </w:rPr>
   </w:style>
-  <w:style w:type="character" w:customStyle="1" w:styleId="Heading1Char">
-    <w:name w:val="Heading 1 Char"/>
-    <w:basedOn w:val="DefaultParagraphFont"/>
-    <w:link w:val="Heading1"/>
+  <w:style w:type="character" w:customStyle="1" w:styleId="10">
+    <w:name w:val="标题 1 字符"/>
+    <w:basedOn w:val="a0"/>
+    <w:link w:val="1"/>
     <w:uiPriority w:val="9"/>
     <w:rsid w:val="00A63E8A"/>
     <w:rPr>
@@ -56426,6 +56925,16 @@
       <w:sz w:val="48"/>
       <w:szCs w:val="48"/>
     </w:rPr>
+  </w:style>
+  <w:style w:type="paragraph" w:styleId="af5">
+    <w:name w:val="Revision"/>
+    <w:hidden/>
+    <w:uiPriority w:val="99"/>
+    <w:semiHidden/>
+    <w:rsid w:val="000963AD"/>
+    <w:pPr>
+      <w:spacing w:after="0" w:line="240" w:lineRule="auto"/>
+    </w:pPr>
   </w:style>
 </w:styles>
 </file>
